--- a/my tutorials/DSA/GraphL3/FindEventualSafeState.docx
+++ b/my tutorials/DSA/GraphL3/FindEventualSafeState.docx
@@ -28,6 +28,7 @@
                 <w:szCs w:val="20"/>
               </w:rPr>
             </w:pPr>
+            <w:bookmarkStart w:id="0" w:name="_GoBack"/>
             <w:r>
               <w:rPr>
                 <w:rFonts w:ascii="Century Schoolbook" w:hAnsi="Century Schoolbook"/>
@@ -88,7 +89,27 @@
                 <w:szCs w:val="20"/>
                 <w:lang w:eastAsia="en-IN"/>
               </w:rPr>
-              <w:t>#include &lt;bits/stdc++.h&gt;</w:t>
+              <w:t>#include &lt;bits/</w:t>
+            </w:r>
+            <w:proofErr w:type="spellStart"/>
+            <w:r>
+              <w:rPr>
+                <w:rFonts w:ascii="Century Schoolbook" w:eastAsia="Times New Roman" w:hAnsi="Century Schoolbook" w:cs="Courier New"/>
+                <w:sz w:val="20"/>
+                <w:szCs w:val="20"/>
+                <w:lang w:eastAsia="en-IN"/>
+              </w:rPr>
+              <w:t>stdc</w:t>
+            </w:r>
+            <w:proofErr w:type="spellEnd"/>
+            <w:r>
+              <w:rPr>
+                <w:rFonts w:ascii="Century Schoolbook" w:eastAsia="Times New Roman" w:hAnsi="Century Schoolbook" w:cs="Courier New"/>
+                <w:sz w:val="20"/>
+                <w:szCs w:val="20"/>
+                <w:lang w:eastAsia="en-IN"/>
+              </w:rPr>
+              <w:t>++.h&gt;</w:t>
             </w:r>
           </w:p>
           <w:p>
@@ -125,8 +146,19 @@
                 <w:szCs w:val="20"/>
                 <w:lang w:eastAsia="en-IN"/>
               </w:rPr>
-              <w:t>using namespace std</w:t>
-            </w:r>
+              <w:t xml:space="preserve">using namespace </w:t>
+            </w:r>
+            <w:proofErr w:type="spellStart"/>
+            <w:r>
+              <w:rPr>
+                <w:rFonts w:ascii="Century Schoolbook" w:eastAsia="Times New Roman" w:hAnsi="Century Schoolbook" w:cs="Courier New"/>
+                <w:sz w:val="20"/>
+                <w:szCs w:val="20"/>
+                <w:lang w:eastAsia="en-IN"/>
+              </w:rPr>
+              <w:t>std</w:t>
+            </w:r>
+            <w:proofErr w:type="spellEnd"/>
             <w:r>
               <w:rPr>
                 <w:rFonts w:ascii="Century Schoolbook" w:eastAsia="Times New Roman" w:hAnsi="Century Schoolbook" w:cs="Courier New"/>
@@ -245,7 +277,109 @@
                 <w:szCs w:val="20"/>
                 <w:lang w:eastAsia="en-IN"/>
               </w:rPr>
-              <w:t>    bool dfsCheck(int node, vector&lt;int&gt; adj[], int vis[],</w:t>
+              <w:t xml:space="preserve">    bool </w:t>
+            </w:r>
+            <w:proofErr w:type="spellStart"/>
+            <w:proofErr w:type="gramStart"/>
+            <w:r>
+              <w:rPr>
+                <w:rFonts w:ascii="Century Schoolbook" w:eastAsia="Times New Roman" w:hAnsi="Century Schoolbook" w:cs="Courier New"/>
+                <w:sz w:val="20"/>
+                <w:szCs w:val="20"/>
+                <w:lang w:eastAsia="en-IN"/>
+              </w:rPr>
+              <w:t>dfsCheck</w:t>
+            </w:r>
+            <w:proofErr w:type="spellEnd"/>
+            <w:r>
+              <w:rPr>
+                <w:rFonts w:ascii="Century Schoolbook" w:eastAsia="Times New Roman" w:hAnsi="Century Schoolbook" w:cs="Courier New"/>
+                <w:sz w:val="20"/>
+                <w:szCs w:val="20"/>
+                <w:lang w:eastAsia="en-IN"/>
+              </w:rPr>
+              <w:t>(</w:t>
+            </w:r>
+            <w:proofErr w:type="spellStart"/>
+            <w:proofErr w:type="gramEnd"/>
+            <w:r>
+              <w:rPr>
+                <w:rFonts w:ascii="Century Schoolbook" w:eastAsia="Times New Roman" w:hAnsi="Century Schoolbook" w:cs="Courier New"/>
+                <w:sz w:val="20"/>
+                <w:szCs w:val="20"/>
+                <w:lang w:eastAsia="en-IN"/>
+              </w:rPr>
+              <w:t>int</w:t>
+            </w:r>
+            <w:proofErr w:type="spellEnd"/>
+            <w:r>
+              <w:rPr>
+                <w:rFonts w:ascii="Century Schoolbook" w:eastAsia="Times New Roman" w:hAnsi="Century Schoolbook" w:cs="Courier New"/>
+                <w:sz w:val="20"/>
+                <w:szCs w:val="20"/>
+                <w:lang w:eastAsia="en-IN"/>
+              </w:rPr>
+              <w:t xml:space="preserve"> node, vector&lt;</w:t>
+            </w:r>
+            <w:proofErr w:type="spellStart"/>
+            <w:r>
+              <w:rPr>
+                <w:rFonts w:ascii="Century Schoolbook" w:eastAsia="Times New Roman" w:hAnsi="Century Schoolbook" w:cs="Courier New"/>
+                <w:sz w:val="20"/>
+                <w:szCs w:val="20"/>
+                <w:lang w:eastAsia="en-IN"/>
+              </w:rPr>
+              <w:t>int</w:t>
+            </w:r>
+            <w:proofErr w:type="spellEnd"/>
+            <w:r>
+              <w:rPr>
+                <w:rFonts w:ascii="Century Schoolbook" w:eastAsia="Times New Roman" w:hAnsi="Century Schoolbook" w:cs="Courier New"/>
+                <w:sz w:val="20"/>
+                <w:szCs w:val="20"/>
+                <w:lang w:eastAsia="en-IN"/>
+              </w:rPr>
+              <w:t xml:space="preserve">&gt; </w:t>
+            </w:r>
+            <w:proofErr w:type="spellStart"/>
+            <w:r>
+              <w:rPr>
+                <w:rFonts w:ascii="Century Schoolbook" w:eastAsia="Times New Roman" w:hAnsi="Century Schoolbook" w:cs="Courier New"/>
+                <w:sz w:val="20"/>
+                <w:szCs w:val="20"/>
+                <w:lang w:eastAsia="en-IN"/>
+              </w:rPr>
+              <w:t>adj</w:t>
+            </w:r>
+            <w:proofErr w:type="spellEnd"/>
+            <w:r>
+              <w:rPr>
+                <w:rFonts w:ascii="Century Schoolbook" w:eastAsia="Times New Roman" w:hAnsi="Century Schoolbook" w:cs="Courier New"/>
+                <w:sz w:val="20"/>
+                <w:szCs w:val="20"/>
+                <w:lang w:eastAsia="en-IN"/>
+              </w:rPr>
+              <w:t xml:space="preserve">[], </w:t>
+            </w:r>
+            <w:proofErr w:type="spellStart"/>
+            <w:r>
+              <w:rPr>
+                <w:rFonts w:ascii="Century Schoolbook" w:eastAsia="Times New Roman" w:hAnsi="Century Schoolbook" w:cs="Courier New"/>
+                <w:sz w:val="20"/>
+                <w:szCs w:val="20"/>
+                <w:lang w:eastAsia="en-IN"/>
+              </w:rPr>
+              <w:t>int</w:t>
+            </w:r>
+            <w:proofErr w:type="spellEnd"/>
+            <w:r>
+              <w:rPr>
+                <w:rFonts w:ascii="Century Schoolbook" w:eastAsia="Times New Roman" w:hAnsi="Century Schoolbook" w:cs="Courier New"/>
+                <w:sz w:val="20"/>
+                <w:szCs w:val="20"/>
+                <w:lang w:eastAsia="en-IN"/>
+              </w:rPr>
+              <w:t xml:space="preserve"> vis[],</w:t>
             </w:r>
           </w:p>
           <w:p>
@@ -282,7 +416,58 @@
                 <w:szCs w:val="20"/>
                 <w:lang w:eastAsia="en-IN"/>
               </w:rPr>
-              <w:t xml:space="preserve"> int pathVis[], </w:t>
+              <w:t> </w:t>
+            </w:r>
+            <w:proofErr w:type="spellStart"/>
+            <w:r>
+              <w:rPr>
+                <w:rFonts w:ascii="Century Schoolbook" w:eastAsia="Times New Roman" w:hAnsi="Century Schoolbook" w:cs="Courier New"/>
+                <w:sz w:val="20"/>
+                <w:szCs w:val="20"/>
+                <w:lang w:eastAsia="en-IN"/>
+              </w:rPr>
+              <w:t>int</w:t>
+            </w:r>
+            <w:proofErr w:type="spellEnd"/>
+            <w:r>
+              <w:rPr>
+                <w:rFonts w:ascii="Century Schoolbook" w:eastAsia="Times New Roman" w:hAnsi="Century Schoolbook" w:cs="Courier New"/>
+                <w:sz w:val="20"/>
+                <w:szCs w:val="20"/>
+                <w:lang w:eastAsia="en-IN"/>
+              </w:rPr>
+              <w:t xml:space="preserve"> </w:t>
+            </w:r>
+            <w:proofErr w:type="spellStart"/>
+            <w:proofErr w:type="gramStart"/>
+            <w:r>
+              <w:rPr>
+                <w:rFonts w:ascii="Century Schoolbook" w:eastAsia="Times New Roman" w:hAnsi="Century Schoolbook" w:cs="Courier New"/>
+                <w:sz w:val="20"/>
+                <w:szCs w:val="20"/>
+                <w:lang w:eastAsia="en-IN"/>
+              </w:rPr>
+              <w:t>pathVis</w:t>
+            </w:r>
+            <w:proofErr w:type="spellEnd"/>
+            <w:r>
+              <w:rPr>
+                <w:rFonts w:ascii="Century Schoolbook" w:eastAsia="Times New Roman" w:hAnsi="Century Schoolbook" w:cs="Courier New"/>
+                <w:sz w:val="20"/>
+                <w:szCs w:val="20"/>
+                <w:lang w:eastAsia="en-IN"/>
+              </w:rPr>
+              <w:t>[</w:t>
+            </w:r>
+            <w:proofErr w:type="gramEnd"/>
+            <w:r>
+              <w:rPr>
+                <w:rFonts w:ascii="Century Schoolbook" w:eastAsia="Times New Roman" w:hAnsi="Century Schoolbook" w:cs="Courier New"/>
+                <w:sz w:val="20"/>
+                <w:szCs w:val="20"/>
+                <w:lang w:eastAsia="en-IN"/>
+              </w:rPr>
+              <w:t xml:space="preserve">], </w:t>
             </w:r>
           </w:p>
           <w:p>
@@ -319,7 +504,47 @@
                 <w:szCs w:val="20"/>
                 <w:lang w:eastAsia="en-IN"/>
               </w:rPr>
-              <w:t>        int check[]) {</w:t>
+              <w:t xml:space="preserve">        </w:t>
+            </w:r>
+            <w:proofErr w:type="spellStart"/>
+            <w:r>
+              <w:rPr>
+                <w:rFonts w:ascii="Century Schoolbook" w:eastAsia="Times New Roman" w:hAnsi="Century Schoolbook" w:cs="Courier New"/>
+                <w:sz w:val="20"/>
+                <w:szCs w:val="20"/>
+                <w:lang w:eastAsia="en-IN"/>
+              </w:rPr>
+              <w:t>int</w:t>
+            </w:r>
+            <w:proofErr w:type="spellEnd"/>
+            <w:r>
+              <w:rPr>
+                <w:rFonts w:ascii="Century Schoolbook" w:eastAsia="Times New Roman" w:hAnsi="Century Schoolbook" w:cs="Courier New"/>
+                <w:sz w:val="20"/>
+                <w:szCs w:val="20"/>
+                <w:lang w:eastAsia="en-IN"/>
+              </w:rPr>
+              <w:t xml:space="preserve"> </w:t>
+            </w:r>
+            <w:proofErr w:type="gramStart"/>
+            <w:r>
+              <w:rPr>
+                <w:rFonts w:ascii="Century Schoolbook" w:eastAsia="Times New Roman" w:hAnsi="Century Schoolbook" w:cs="Courier New"/>
+                <w:sz w:val="20"/>
+                <w:szCs w:val="20"/>
+                <w:lang w:eastAsia="en-IN"/>
+              </w:rPr>
+              <w:t>check[</w:t>
+            </w:r>
+            <w:proofErr w:type="gramEnd"/>
+            <w:r>
+              <w:rPr>
+                <w:rFonts w:ascii="Century Schoolbook" w:eastAsia="Times New Roman" w:hAnsi="Century Schoolbook" w:cs="Courier New"/>
+                <w:sz w:val="20"/>
+                <w:szCs w:val="20"/>
+                <w:lang w:eastAsia="en-IN"/>
+              </w:rPr>
+              <w:t>]) {</w:t>
             </w:r>
           </w:p>
           <w:p>
@@ -393,7 +618,27 @@
                 <w:szCs w:val="20"/>
                 <w:lang w:eastAsia="en-IN"/>
               </w:rPr>
-              <w:t>        pathVis[node] = 1;</w:t>
+              <w:t xml:space="preserve">        </w:t>
+            </w:r>
+            <w:proofErr w:type="spellStart"/>
+            <w:r>
+              <w:rPr>
+                <w:rFonts w:ascii="Century Schoolbook" w:eastAsia="Times New Roman" w:hAnsi="Century Schoolbook" w:cs="Courier New"/>
+                <w:sz w:val="20"/>
+                <w:szCs w:val="20"/>
+                <w:lang w:eastAsia="en-IN"/>
+              </w:rPr>
+              <w:t>pathVis</w:t>
+            </w:r>
+            <w:proofErr w:type="spellEnd"/>
+            <w:r>
+              <w:rPr>
+                <w:rFonts w:ascii="Century Schoolbook" w:eastAsia="Times New Roman" w:hAnsi="Century Schoolbook" w:cs="Courier New"/>
+                <w:sz w:val="20"/>
+                <w:szCs w:val="20"/>
+                <w:lang w:eastAsia="en-IN"/>
+              </w:rPr>
+              <w:t>[node] = 1;</w:t>
             </w:r>
           </w:p>
           <w:p>
@@ -504,7 +749,47 @@
                 <w:szCs w:val="20"/>
                 <w:lang w:eastAsia="en-IN"/>
               </w:rPr>
-              <w:t>        for (auto it : adj[node]) {</w:t>
+              <w:t xml:space="preserve">        for (auto </w:t>
+            </w:r>
+            <w:proofErr w:type="gramStart"/>
+            <w:r>
+              <w:rPr>
+                <w:rFonts w:ascii="Century Schoolbook" w:eastAsia="Times New Roman" w:hAnsi="Century Schoolbook" w:cs="Courier New"/>
+                <w:sz w:val="20"/>
+                <w:szCs w:val="20"/>
+                <w:lang w:eastAsia="en-IN"/>
+              </w:rPr>
+              <w:t>it :</w:t>
+            </w:r>
+            <w:proofErr w:type="gramEnd"/>
+            <w:r>
+              <w:rPr>
+                <w:rFonts w:ascii="Century Schoolbook" w:eastAsia="Times New Roman" w:hAnsi="Century Schoolbook" w:cs="Courier New"/>
+                <w:sz w:val="20"/>
+                <w:szCs w:val="20"/>
+                <w:lang w:eastAsia="en-IN"/>
+              </w:rPr>
+              <w:t xml:space="preserve"> </w:t>
+            </w:r>
+            <w:proofErr w:type="spellStart"/>
+            <w:r>
+              <w:rPr>
+                <w:rFonts w:ascii="Century Schoolbook" w:eastAsia="Times New Roman" w:hAnsi="Century Schoolbook" w:cs="Courier New"/>
+                <w:sz w:val="20"/>
+                <w:szCs w:val="20"/>
+                <w:lang w:eastAsia="en-IN"/>
+              </w:rPr>
+              <w:t>adj</w:t>
+            </w:r>
+            <w:proofErr w:type="spellEnd"/>
+            <w:r>
+              <w:rPr>
+                <w:rFonts w:ascii="Century Schoolbook" w:eastAsia="Times New Roman" w:hAnsi="Century Schoolbook" w:cs="Courier New"/>
+                <w:sz w:val="20"/>
+                <w:szCs w:val="20"/>
+                <w:lang w:eastAsia="en-IN"/>
+              </w:rPr>
+              <w:t>[node]) {</w:t>
             </w:r>
           </w:p>
           <w:p>
@@ -578,7 +863,27 @@
                 <w:szCs w:val="20"/>
                 <w:lang w:eastAsia="en-IN"/>
               </w:rPr>
-              <w:t>            if (!vis[it]) {</w:t>
+              <w:t xml:space="preserve">            if </w:t>
+            </w:r>
+            <w:proofErr w:type="gramStart"/>
+            <w:r>
+              <w:rPr>
+                <w:rFonts w:ascii="Century Schoolbook" w:eastAsia="Times New Roman" w:hAnsi="Century Schoolbook" w:cs="Courier New"/>
+                <w:sz w:val="20"/>
+                <w:szCs w:val="20"/>
+                <w:lang w:eastAsia="en-IN"/>
+              </w:rPr>
+              <w:t>(!vis</w:t>
+            </w:r>
+            <w:proofErr w:type="gramEnd"/>
+            <w:r>
+              <w:rPr>
+                <w:rFonts w:ascii="Century Schoolbook" w:eastAsia="Times New Roman" w:hAnsi="Century Schoolbook" w:cs="Courier New"/>
+                <w:sz w:val="20"/>
+                <w:szCs w:val="20"/>
+                <w:lang w:eastAsia="en-IN"/>
+              </w:rPr>
+              <w:t>[it]) {</w:t>
             </w:r>
           </w:p>
           <w:p>
@@ -615,7 +920,78 @@
                 <w:szCs w:val="20"/>
                 <w:lang w:eastAsia="en-IN"/>
               </w:rPr>
-              <w:t>            if (dfsCheck(it, adj, vis, pathVis, check) == true) {</w:t>
+              <w:t>            if (</w:t>
+            </w:r>
+            <w:proofErr w:type="spellStart"/>
+            <w:proofErr w:type="gramStart"/>
+            <w:r>
+              <w:rPr>
+                <w:rFonts w:ascii="Century Schoolbook" w:eastAsia="Times New Roman" w:hAnsi="Century Schoolbook" w:cs="Courier New"/>
+                <w:sz w:val="20"/>
+                <w:szCs w:val="20"/>
+                <w:lang w:eastAsia="en-IN"/>
+              </w:rPr>
+              <w:t>dfsCheck</w:t>
+            </w:r>
+            <w:proofErr w:type="spellEnd"/>
+            <w:r>
+              <w:rPr>
+                <w:rFonts w:ascii="Century Schoolbook" w:eastAsia="Times New Roman" w:hAnsi="Century Schoolbook" w:cs="Courier New"/>
+                <w:sz w:val="20"/>
+                <w:szCs w:val="20"/>
+                <w:lang w:eastAsia="en-IN"/>
+              </w:rPr>
+              <w:t>(</w:t>
+            </w:r>
+            <w:proofErr w:type="gramEnd"/>
+            <w:r>
+              <w:rPr>
+                <w:rFonts w:ascii="Century Schoolbook" w:eastAsia="Times New Roman" w:hAnsi="Century Schoolbook" w:cs="Courier New"/>
+                <w:sz w:val="20"/>
+                <w:szCs w:val="20"/>
+                <w:lang w:eastAsia="en-IN"/>
+              </w:rPr>
+              <w:t xml:space="preserve">it, </w:t>
+            </w:r>
+            <w:proofErr w:type="spellStart"/>
+            <w:r>
+              <w:rPr>
+                <w:rFonts w:ascii="Century Schoolbook" w:eastAsia="Times New Roman" w:hAnsi="Century Schoolbook" w:cs="Courier New"/>
+                <w:sz w:val="20"/>
+                <w:szCs w:val="20"/>
+                <w:lang w:eastAsia="en-IN"/>
+              </w:rPr>
+              <w:t>adj</w:t>
+            </w:r>
+            <w:proofErr w:type="spellEnd"/>
+            <w:r>
+              <w:rPr>
+                <w:rFonts w:ascii="Century Schoolbook" w:eastAsia="Times New Roman" w:hAnsi="Century Schoolbook" w:cs="Courier New"/>
+                <w:sz w:val="20"/>
+                <w:szCs w:val="20"/>
+                <w:lang w:eastAsia="en-IN"/>
+              </w:rPr>
+              <w:t xml:space="preserve">, vis, </w:t>
+            </w:r>
+            <w:proofErr w:type="spellStart"/>
+            <w:r>
+              <w:rPr>
+                <w:rFonts w:ascii="Century Schoolbook" w:eastAsia="Times New Roman" w:hAnsi="Century Schoolbook" w:cs="Courier New"/>
+                <w:sz w:val="20"/>
+                <w:szCs w:val="20"/>
+                <w:lang w:eastAsia="en-IN"/>
+              </w:rPr>
+              <w:t>pathVis</w:t>
+            </w:r>
+            <w:proofErr w:type="spellEnd"/>
+            <w:r>
+              <w:rPr>
+                <w:rFonts w:ascii="Century Schoolbook" w:eastAsia="Times New Roman" w:hAnsi="Century Schoolbook" w:cs="Courier New"/>
+                <w:sz w:val="20"/>
+                <w:szCs w:val="20"/>
+                <w:lang w:eastAsia="en-IN"/>
+              </w:rPr>
+              <w:t>, check) == true) {</w:t>
             </w:r>
           </w:p>
           <w:p>
@@ -902,7 +1278,27 @@
                 <w:szCs w:val="20"/>
                 <w:lang w:eastAsia="en-IN"/>
               </w:rPr>
-              <w:t>            else if (pathVis[it]) {</w:t>
+              <w:t>            else if (</w:t>
+            </w:r>
+            <w:proofErr w:type="spellStart"/>
+            <w:r>
+              <w:rPr>
+                <w:rFonts w:ascii="Century Schoolbook" w:eastAsia="Times New Roman" w:hAnsi="Century Schoolbook" w:cs="Courier New"/>
+                <w:sz w:val="20"/>
+                <w:szCs w:val="20"/>
+                <w:lang w:eastAsia="en-IN"/>
+              </w:rPr>
+              <w:t>pathVis</w:t>
+            </w:r>
+            <w:proofErr w:type="spellEnd"/>
+            <w:r>
+              <w:rPr>
+                <w:rFonts w:ascii="Century Schoolbook" w:eastAsia="Times New Roman" w:hAnsi="Century Schoolbook" w:cs="Courier New"/>
+                <w:sz w:val="20"/>
+                <w:szCs w:val="20"/>
+                <w:lang w:eastAsia="en-IN"/>
+              </w:rPr>
+              <w:t>[it]) {</w:t>
             </w:r>
           </w:p>
           <w:p>
@@ -1124,7 +1520,27 @@
                 <w:szCs w:val="20"/>
                 <w:lang w:eastAsia="en-IN"/>
               </w:rPr>
-              <w:t>        pathVis[node] = 0;</w:t>
+              <w:t xml:space="preserve">        </w:t>
+            </w:r>
+            <w:proofErr w:type="spellStart"/>
+            <w:r>
+              <w:rPr>
+                <w:rFonts w:ascii="Century Schoolbook" w:eastAsia="Times New Roman" w:hAnsi="Century Schoolbook" w:cs="Courier New"/>
+                <w:sz w:val="20"/>
+                <w:szCs w:val="20"/>
+                <w:lang w:eastAsia="en-IN"/>
+              </w:rPr>
+              <w:t>pathVis</w:t>
+            </w:r>
+            <w:proofErr w:type="spellEnd"/>
+            <w:r>
+              <w:rPr>
+                <w:rFonts w:ascii="Century Schoolbook" w:eastAsia="Times New Roman" w:hAnsi="Century Schoolbook" w:cs="Courier New"/>
+                <w:sz w:val="20"/>
+                <w:szCs w:val="20"/>
+                <w:lang w:eastAsia="en-IN"/>
+              </w:rPr>
+              <w:t>[node] = 0;</w:t>
             </w:r>
           </w:p>
           <w:p>
@@ -1272,7 +1688,109 @@
                 <w:szCs w:val="20"/>
                 <w:lang w:eastAsia="en-IN"/>
               </w:rPr>
-              <w:t>    vector&lt;int&gt; eventualSafeNodes(int V, vector&lt;int&gt; adj[]) {</w:t>
+              <w:t>    vector&lt;</w:t>
+            </w:r>
+            <w:proofErr w:type="spellStart"/>
+            <w:r>
+              <w:rPr>
+                <w:rFonts w:ascii="Century Schoolbook" w:eastAsia="Times New Roman" w:hAnsi="Century Schoolbook" w:cs="Courier New"/>
+                <w:sz w:val="20"/>
+                <w:szCs w:val="20"/>
+                <w:lang w:eastAsia="en-IN"/>
+              </w:rPr>
+              <w:t>int</w:t>
+            </w:r>
+            <w:proofErr w:type="spellEnd"/>
+            <w:r>
+              <w:rPr>
+                <w:rFonts w:ascii="Century Schoolbook" w:eastAsia="Times New Roman" w:hAnsi="Century Schoolbook" w:cs="Courier New"/>
+                <w:sz w:val="20"/>
+                <w:szCs w:val="20"/>
+                <w:lang w:eastAsia="en-IN"/>
+              </w:rPr>
+              <w:t xml:space="preserve">&gt; </w:t>
+            </w:r>
+            <w:proofErr w:type="spellStart"/>
+            <w:proofErr w:type="gramStart"/>
+            <w:r>
+              <w:rPr>
+                <w:rFonts w:ascii="Century Schoolbook" w:eastAsia="Times New Roman" w:hAnsi="Century Schoolbook" w:cs="Courier New"/>
+                <w:sz w:val="20"/>
+                <w:szCs w:val="20"/>
+                <w:lang w:eastAsia="en-IN"/>
+              </w:rPr>
+              <w:t>eventualSafeNodes</w:t>
+            </w:r>
+            <w:proofErr w:type="spellEnd"/>
+            <w:r>
+              <w:rPr>
+                <w:rFonts w:ascii="Century Schoolbook" w:eastAsia="Times New Roman" w:hAnsi="Century Schoolbook" w:cs="Courier New"/>
+                <w:sz w:val="20"/>
+                <w:szCs w:val="20"/>
+                <w:lang w:eastAsia="en-IN"/>
+              </w:rPr>
+              <w:t>(</w:t>
+            </w:r>
+            <w:proofErr w:type="spellStart"/>
+            <w:proofErr w:type="gramEnd"/>
+            <w:r>
+              <w:rPr>
+                <w:rFonts w:ascii="Century Schoolbook" w:eastAsia="Times New Roman" w:hAnsi="Century Schoolbook" w:cs="Courier New"/>
+                <w:sz w:val="20"/>
+                <w:szCs w:val="20"/>
+                <w:lang w:eastAsia="en-IN"/>
+              </w:rPr>
+              <w:t>int</w:t>
+            </w:r>
+            <w:proofErr w:type="spellEnd"/>
+            <w:r>
+              <w:rPr>
+                <w:rFonts w:ascii="Century Schoolbook" w:eastAsia="Times New Roman" w:hAnsi="Century Schoolbook" w:cs="Courier New"/>
+                <w:sz w:val="20"/>
+                <w:szCs w:val="20"/>
+                <w:lang w:eastAsia="en-IN"/>
+              </w:rPr>
+              <w:t xml:space="preserve"> V, vector&lt;</w:t>
+            </w:r>
+            <w:proofErr w:type="spellStart"/>
+            <w:r>
+              <w:rPr>
+                <w:rFonts w:ascii="Century Schoolbook" w:eastAsia="Times New Roman" w:hAnsi="Century Schoolbook" w:cs="Courier New"/>
+                <w:sz w:val="20"/>
+                <w:szCs w:val="20"/>
+                <w:lang w:eastAsia="en-IN"/>
+              </w:rPr>
+              <w:t>int</w:t>
+            </w:r>
+            <w:proofErr w:type="spellEnd"/>
+            <w:r>
+              <w:rPr>
+                <w:rFonts w:ascii="Century Schoolbook" w:eastAsia="Times New Roman" w:hAnsi="Century Schoolbook" w:cs="Courier New"/>
+                <w:sz w:val="20"/>
+                <w:szCs w:val="20"/>
+                <w:lang w:eastAsia="en-IN"/>
+              </w:rPr>
+              <w:t xml:space="preserve">&gt; </w:t>
+            </w:r>
+            <w:proofErr w:type="spellStart"/>
+            <w:r>
+              <w:rPr>
+                <w:rFonts w:ascii="Century Schoolbook" w:eastAsia="Times New Roman" w:hAnsi="Century Schoolbook" w:cs="Courier New"/>
+                <w:sz w:val="20"/>
+                <w:szCs w:val="20"/>
+                <w:lang w:eastAsia="en-IN"/>
+              </w:rPr>
+              <w:t>adj</w:t>
+            </w:r>
+            <w:proofErr w:type="spellEnd"/>
+            <w:r>
+              <w:rPr>
+                <w:rFonts w:ascii="Century Schoolbook" w:eastAsia="Times New Roman" w:hAnsi="Century Schoolbook" w:cs="Courier New"/>
+                <w:sz w:val="20"/>
+                <w:szCs w:val="20"/>
+                <w:lang w:eastAsia="en-IN"/>
+              </w:rPr>
+              <w:t>[]) {</w:t>
             </w:r>
           </w:p>
           <w:p>
@@ -1309,7 +1827,27 @@
                 <w:szCs w:val="20"/>
                 <w:lang w:eastAsia="en-IN"/>
               </w:rPr>
-              <w:t>        int vis[V] = {0};</w:t>
+              <w:t xml:space="preserve">        </w:t>
+            </w:r>
+            <w:proofErr w:type="spellStart"/>
+            <w:r>
+              <w:rPr>
+                <w:rFonts w:ascii="Century Schoolbook" w:eastAsia="Times New Roman" w:hAnsi="Century Schoolbook" w:cs="Courier New"/>
+                <w:sz w:val="20"/>
+                <w:szCs w:val="20"/>
+                <w:lang w:eastAsia="en-IN"/>
+              </w:rPr>
+              <w:t>int</w:t>
+            </w:r>
+            <w:proofErr w:type="spellEnd"/>
+            <w:r>
+              <w:rPr>
+                <w:rFonts w:ascii="Century Schoolbook" w:eastAsia="Times New Roman" w:hAnsi="Century Schoolbook" w:cs="Courier New"/>
+                <w:sz w:val="20"/>
+                <w:szCs w:val="20"/>
+                <w:lang w:eastAsia="en-IN"/>
+              </w:rPr>
+              <w:t xml:space="preserve"> vis[V] = {0};</w:t>
             </w:r>
           </w:p>
           <w:p>
@@ -1346,7 +1884,47 @@
                 <w:szCs w:val="20"/>
                 <w:lang w:eastAsia="en-IN"/>
               </w:rPr>
-              <w:t>        int pathVis[V] = {0};</w:t>
+              <w:t xml:space="preserve">        </w:t>
+            </w:r>
+            <w:proofErr w:type="spellStart"/>
+            <w:r>
+              <w:rPr>
+                <w:rFonts w:ascii="Century Schoolbook" w:eastAsia="Times New Roman" w:hAnsi="Century Schoolbook" w:cs="Courier New"/>
+                <w:sz w:val="20"/>
+                <w:szCs w:val="20"/>
+                <w:lang w:eastAsia="en-IN"/>
+              </w:rPr>
+              <w:t>int</w:t>
+            </w:r>
+            <w:proofErr w:type="spellEnd"/>
+            <w:r>
+              <w:rPr>
+                <w:rFonts w:ascii="Century Schoolbook" w:eastAsia="Times New Roman" w:hAnsi="Century Schoolbook" w:cs="Courier New"/>
+                <w:sz w:val="20"/>
+                <w:szCs w:val="20"/>
+                <w:lang w:eastAsia="en-IN"/>
+              </w:rPr>
+              <w:t xml:space="preserve"> </w:t>
+            </w:r>
+            <w:proofErr w:type="spellStart"/>
+            <w:r>
+              <w:rPr>
+                <w:rFonts w:ascii="Century Schoolbook" w:eastAsia="Times New Roman" w:hAnsi="Century Schoolbook" w:cs="Courier New"/>
+                <w:sz w:val="20"/>
+                <w:szCs w:val="20"/>
+                <w:lang w:eastAsia="en-IN"/>
+              </w:rPr>
+              <w:t>pathVis</w:t>
+            </w:r>
+            <w:proofErr w:type="spellEnd"/>
+            <w:r>
+              <w:rPr>
+                <w:rFonts w:ascii="Century Schoolbook" w:eastAsia="Times New Roman" w:hAnsi="Century Schoolbook" w:cs="Courier New"/>
+                <w:sz w:val="20"/>
+                <w:szCs w:val="20"/>
+                <w:lang w:eastAsia="en-IN"/>
+              </w:rPr>
+              <w:t>[V] = {0};</w:t>
             </w:r>
           </w:p>
           <w:p>
@@ -1383,7 +1961,27 @@
                 <w:szCs w:val="20"/>
                 <w:lang w:eastAsia="en-IN"/>
               </w:rPr>
-              <w:t>        int check[V] = {0};</w:t>
+              <w:t xml:space="preserve">        </w:t>
+            </w:r>
+            <w:proofErr w:type="spellStart"/>
+            <w:r>
+              <w:rPr>
+                <w:rFonts w:ascii="Century Schoolbook" w:eastAsia="Times New Roman" w:hAnsi="Century Schoolbook" w:cs="Courier New"/>
+                <w:sz w:val="20"/>
+                <w:szCs w:val="20"/>
+                <w:lang w:eastAsia="en-IN"/>
+              </w:rPr>
+              <w:t>int</w:t>
+            </w:r>
+            <w:proofErr w:type="spellEnd"/>
+            <w:r>
+              <w:rPr>
+                <w:rFonts w:ascii="Century Schoolbook" w:eastAsia="Times New Roman" w:hAnsi="Century Schoolbook" w:cs="Courier New"/>
+                <w:sz w:val="20"/>
+                <w:szCs w:val="20"/>
+                <w:lang w:eastAsia="en-IN"/>
+              </w:rPr>
+              <w:t xml:space="preserve"> check[V] = {0};</w:t>
             </w:r>
           </w:p>
           <w:p>
@@ -1420,7 +2018,47 @@
                 <w:szCs w:val="20"/>
                 <w:lang w:eastAsia="en-IN"/>
               </w:rPr>
-              <w:t>        vector&lt;int&gt; safeNodes;</w:t>
+              <w:t>        vector&lt;</w:t>
+            </w:r>
+            <w:proofErr w:type="spellStart"/>
+            <w:r>
+              <w:rPr>
+                <w:rFonts w:ascii="Century Schoolbook" w:eastAsia="Times New Roman" w:hAnsi="Century Schoolbook" w:cs="Courier New"/>
+                <w:sz w:val="20"/>
+                <w:szCs w:val="20"/>
+                <w:lang w:eastAsia="en-IN"/>
+              </w:rPr>
+              <w:t>int</w:t>
+            </w:r>
+            <w:proofErr w:type="spellEnd"/>
+            <w:r>
+              <w:rPr>
+                <w:rFonts w:ascii="Century Schoolbook" w:eastAsia="Times New Roman" w:hAnsi="Century Schoolbook" w:cs="Courier New"/>
+                <w:sz w:val="20"/>
+                <w:szCs w:val="20"/>
+                <w:lang w:eastAsia="en-IN"/>
+              </w:rPr>
+              <w:t xml:space="preserve">&gt; </w:t>
+            </w:r>
+            <w:proofErr w:type="spellStart"/>
+            <w:r>
+              <w:rPr>
+                <w:rFonts w:ascii="Century Schoolbook" w:eastAsia="Times New Roman" w:hAnsi="Century Schoolbook" w:cs="Courier New"/>
+                <w:sz w:val="20"/>
+                <w:szCs w:val="20"/>
+                <w:lang w:eastAsia="en-IN"/>
+              </w:rPr>
+              <w:t>safeNodes</w:t>
+            </w:r>
+            <w:proofErr w:type="spellEnd"/>
+            <w:r>
+              <w:rPr>
+                <w:rFonts w:ascii="Century Schoolbook" w:eastAsia="Times New Roman" w:hAnsi="Century Schoolbook" w:cs="Courier New"/>
+                <w:sz w:val="20"/>
+                <w:szCs w:val="20"/>
+                <w:lang w:eastAsia="en-IN"/>
+              </w:rPr>
+              <w:t>;</w:t>
             </w:r>
           </w:p>
           <w:p>
@@ -1457,7 +2095,87 @@
                 <w:szCs w:val="20"/>
                 <w:lang w:eastAsia="en-IN"/>
               </w:rPr>
-              <w:t>        for (int i = 0; i &lt; V; i++) {</w:t>
+              <w:t>        for (</w:t>
+            </w:r>
+            <w:proofErr w:type="spellStart"/>
+            <w:r>
+              <w:rPr>
+                <w:rFonts w:ascii="Century Schoolbook" w:eastAsia="Times New Roman" w:hAnsi="Century Schoolbook" w:cs="Courier New"/>
+                <w:sz w:val="20"/>
+                <w:szCs w:val="20"/>
+                <w:lang w:eastAsia="en-IN"/>
+              </w:rPr>
+              <w:t>int</w:t>
+            </w:r>
+            <w:proofErr w:type="spellEnd"/>
+            <w:r>
+              <w:rPr>
+                <w:rFonts w:ascii="Century Schoolbook" w:eastAsia="Times New Roman" w:hAnsi="Century Schoolbook" w:cs="Courier New"/>
+                <w:sz w:val="20"/>
+                <w:szCs w:val="20"/>
+                <w:lang w:eastAsia="en-IN"/>
+              </w:rPr>
+              <w:t xml:space="preserve"> </w:t>
+            </w:r>
+            <w:proofErr w:type="spellStart"/>
+            <w:r>
+              <w:rPr>
+                <w:rFonts w:ascii="Century Schoolbook" w:eastAsia="Times New Roman" w:hAnsi="Century Schoolbook" w:cs="Courier New"/>
+                <w:sz w:val="20"/>
+                <w:szCs w:val="20"/>
+                <w:lang w:eastAsia="en-IN"/>
+              </w:rPr>
+              <w:t>i</w:t>
+            </w:r>
+            <w:proofErr w:type="spellEnd"/>
+            <w:r>
+              <w:rPr>
+                <w:rFonts w:ascii="Century Schoolbook" w:eastAsia="Times New Roman" w:hAnsi="Century Schoolbook" w:cs="Courier New"/>
+                <w:sz w:val="20"/>
+                <w:szCs w:val="20"/>
+                <w:lang w:eastAsia="en-IN"/>
+              </w:rPr>
+              <w:t xml:space="preserve"> = 0; </w:t>
+            </w:r>
+            <w:proofErr w:type="spellStart"/>
+            <w:r>
+              <w:rPr>
+                <w:rFonts w:ascii="Century Schoolbook" w:eastAsia="Times New Roman" w:hAnsi="Century Schoolbook" w:cs="Courier New"/>
+                <w:sz w:val="20"/>
+                <w:szCs w:val="20"/>
+                <w:lang w:eastAsia="en-IN"/>
+              </w:rPr>
+              <w:t>i</w:t>
+            </w:r>
+            <w:proofErr w:type="spellEnd"/>
+            <w:r>
+              <w:rPr>
+                <w:rFonts w:ascii="Century Schoolbook" w:eastAsia="Times New Roman" w:hAnsi="Century Schoolbook" w:cs="Courier New"/>
+                <w:sz w:val="20"/>
+                <w:szCs w:val="20"/>
+                <w:lang w:eastAsia="en-IN"/>
+              </w:rPr>
+              <w:t xml:space="preserve"> &lt; V; </w:t>
+            </w:r>
+            <w:proofErr w:type="spellStart"/>
+            <w:r>
+              <w:rPr>
+                <w:rFonts w:ascii="Century Schoolbook" w:eastAsia="Times New Roman" w:hAnsi="Century Schoolbook" w:cs="Courier New"/>
+                <w:sz w:val="20"/>
+                <w:szCs w:val="20"/>
+                <w:lang w:eastAsia="en-IN"/>
+              </w:rPr>
+              <w:t>i</w:t>
+            </w:r>
+            <w:proofErr w:type="spellEnd"/>
+            <w:r>
+              <w:rPr>
+                <w:rFonts w:ascii="Century Schoolbook" w:eastAsia="Times New Roman" w:hAnsi="Century Schoolbook" w:cs="Courier New"/>
+                <w:sz w:val="20"/>
+                <w:szCs w:val="20"/>
+                <w:lang w:eastAsia="en-IN"/>
+              </w:rPr>
+              <w:t>++) {</w:t>
             </w:r>
           </w:p>
           <w:p>
@@ -1494,7 +2212,47 @@
                 <w:szCs w:val="20"/>
                 <w:lang w:eastAsia="en-IN"/>
               </w:rPr>
-              <w:t>            if (!vis[i]) {</w:t>
+              <w:t xml:space="preserve">            if </w:t>
+            </w:r>
+            <w:proofErr w:type="gramStart"/>
+            <w:r>
+              <w:rPr>
+                <w:rFonts w:ascii="Century Schoolbook" w:eastAsia="Times New Roman" w:hAnsi="Century Schoolbook" w:cs="Courier New"/>
+                <w:sz w:val="20"/>
+                <w:szCs w:val="20"/>
+                <w:lang w:eastAsia="en-IN"/>
+              </w:rPr>
+              <w:t>(!vis</w:t>
+            </w:r>
+            <w:proofErr w:type="gramEnd"/>
+            <w:r>
+              <w:rPr>
+                <w:rFonts w:ascii="Century Schoolbook" w:eastAsia="Times New Roman" w:hAnsi="Century Schoolbook" w:cs="Courier New"/>
+                <w:sz w:val="20"/>
+                <w:szCs w:val="20"/>
+                <w:lang w:eastAsia="en-IN"/>
+              </w:rPr>
+              <w:t>[</w:t>
+            </w:r>
+            <w:proofErr w:type="spellStart"/>
+            <w:r>
+              <w:rPr>
+                <w:rFonts w:ascii="Century Schoolbook" w:eastAsia="Times New Roman" w:hAnsi="Century Schoolbook" w:cs="Courier New"/>
+                <w:sz w:val="20"/>
+                <w:szCs w:val="20"/>
+                <w:lang w:eastAsia="en-IN"/>
+              </w:rPr>
+              <w:t>i</w:t>
+            </w:r>
+            <w:proofErr w:type="spellEnd"/>
+            <w:r>
+              <w:rPr>
+                <w:rFonts w:ascii="Century Schoolbook" w:eastAsia="Times New Roman" w:hAnsi="Century Schoolbook" w:cs="Courier New"/>
+                <w:sz w:val="20"/>
+                <w:szCs w:val="20"/>
+                <w:lang w:eastAsia="en-IN"/>
+              </w:rPr>
+              <w:t>]) {</w:t>
             </w:r>
           </w:p>
           <w:p>
@@ -1531,7 +2289,89 @@
                 <w:szCs w:val="20"/>
                 <w:lang w:eastAsia="en-IN"/>
               </w:rPr>
-              <w:t>                dfsCheck(i, adj, vis, pathVis, check);</w:t>
+              <w:t xml:space="preserve">                </w:t>
+            </w:r>
+            <w:proofErr w:type="spellStart"/>
+            <w:proofErr w:type="gramStart"/>
+            <w:r>
+              <w:rPr>
+                <w:rFonts w:ascii="Century Schoolbook" w:eastAsia="Times New Roman" w:hAnsi="Century Schoolbook" w:cs="Courier New"/>
+                <w:sz w:val="20"/>
+                <w:szCs w:val="20"/>
+                <w:lang w:eastAsia="en-IN"/>
+              </w:rPr>
+              <w:t>dfsCheck</w:t>
+            </w:r>
+            <w:proofErr w:type="spellEnd"/>
+            <w:r>
+              <w:rPr>
+                <w:rFonts w:ascii="Century Schoolbook" w:eastAsia="Times New Roman" w:hAnsi="Century Schoolbook" w:cs="Courier New"/>
+                <w:sz w:val="20"/>
+                <w:szCs w:val="20"/>
+                <w:lang w:eastAsia="en-IN"/>
+              </w:rPr>
+              <w:t>(</w:t>
+            </w:r>
+            <w:proofErr w:type="spellStart"/>
+            <w:proofErr w:type="gramEnd"/>
+            <w:r>
+              <w:rPr>
+                <w:rFonts w:ascii="Century Schoolbook" w:eastAsia="Times New Roman" w:hAnsi="Century Schoolbook" w:cs="Courier New"/>
+                <w:sz w:val="20"/>
+                <w:szCs w:val="20"/>
+                <w:lang w:eastAsia="en-IN"/>
+              </w:rPr>
+              <w:t>i</w:t>
+            </w:r>
+            <w:proofErr w:type="spellEnd"/>
+            <w:r>
+              <w:rPr>
+                <w:rFonts w:ascii="Century Schoolbook" w:eastAsia="Times New Roman" w:hAnsi="Century Schoolbook" w:cs="Courier New"/>
+                <w:sz w:val="20"/>
+                <w:szCs w:val="20"/>
+                <w:lang w:eastAsia="en-IN"/>
+              </w:rPr>
+              <w:t xml:space="preserve">, </w:t>
+            </w:r>
+            <w:proofErr w:type="spellStart"/>
+            <w:r>
+              <w:rPr>
+                <w:rFonts w:ascii="Century Schoolbook" w:eastAsia="Times New Roman" w:hAnsi="Century Schoolbook" w:cs="Courier New"/>
+                <w:sz w:val="20"/>
+                <w:szCs w:val="20"/>
+                <w:lang w:eastAsia="en-IN"/>
+              </w:rPr>
+              <w:t>adj</w:t>
+            </w:r>
+            <w:proofErr w:type="spellEnd"/>
+            <w:r>
+              <w:rPr>
+                <w:rFonts w:ascii="Century Schoolbook" w:eastAsia="Times New Roman" w:hAnsi="Century Schoolbook" w:cs="Courier New"/>
+                <w:sz w:val="20"/>
+                <w:szCs w:val="20"/>
+                <w:lang w:eastAsia="en-IN"/>
+              </w:rPr>
+              <w:t xml:space="preserve">, vis, </w:t>
+            </w:r>
+            <w:proofErr w:type="spellStart"/>
+            <w:r>
+              <w:rPr>
+                <w:rFonts w:ascii="Century Schoolbook" w:eastAsia="Times New Roman" w:hAnsi="Century Schoolbook" w:cs="Courier New"/>
+                <w:sz w:val="20"/>
+                <w:szCs w:val="20"/>
+                <w:lang w:eastAsia="en-IN"/>
+              </w:rPr>
+              <w:t>pathVis</w:t>
+            </w:r>
+            <w:proofErr w:type="spellEnd"/>
+            <w:r>
+              <w:rPr>
+                <w:rFonts w:ascii="Century Schoolbook" w:eastAsia="Times New Roman" w:hAnsi="Century Schoolbook" w:cs="Courier New"/>
+                <w:sz w:val="20"/>
+                <w:szCs w:val="20"/>
+                <w:lang w:eastAsia="en-IN"/>
+              </w:rPr>
+              <w:t>, check);</w:t>
             </w:r>
           </w:p>
           <w:p>
@@ -1642,7 +2482,87 @@
                 <w:szCs w:val="20"/>
                 <w:lang w:eastAsia="en-IN"/>
               </w:rPr>
-              <w:t>        for (int i = 0; i &lt; V; i++) {</w:t>
+              <w:t>        for (</w:t>
+            </w:r>
+            <w:proofErr w:type="spellStart"/>
+            <w:r>
+              <w:rPr>
+                <w:rFonts w:ascii="Century Schoolbook" w:eastAsia="Times New Roman" w:hAnsi="Century Schoolbook" w:cs="Courier New"/>
+                <w:sz w:val="20"/>
+                <w:szCs w:val="20"/>
+                <w:lang w:eastAsia="en-IN"/>
+              </w:rPr>
+              <w:t>int</w:t>
+            </w:r>
+            <w:proofErr w:type="spellEnd"/>
+            <w:r>
+              <w:rPr>
+                <w:rFonts w:ascii="Century Schoolbook" w:eastAsia="Times New Roman" w:hAnsi="Century Schoolbook" w:cs="Courier New"/>
+                <w:sz w:val="20"/>
+                <w:szCs w:val="20"/>
+                <w:lang w:eastAsia="en-IN"/>
+              </w:rPr>
+              <w:t xml:space="preserve"> </w:t>
+            </w:r>
+            <w:proofErr w:type="spellStart"/>
+            <w:r>
+              <w:rPr>
+                <w:rFonts w:ascii="Century Schoolbook" w:eastAsia="Times New Roman" w:hAnsi="Century Schoolbook" w:cs="Courier New"/>
+                <w:sz w:val="20"/>
+                <w:szCs w:val="20"/>
+                <w:lang w:eastAsia="en-IN"/>
+              </w:rPr>
+              <w:t>i</w:t>
+            </w:r>
+            <w:proofErr w:type="spellEnd"/>
+            <w:r>
+              <w:rPr>
+                <w:rFonts w:ascii="Century Schoolbook" w:eastAsia="Times New Roman" w:hAnsi="Century Schoolbook" w:cs="Courier New"/>
+                <w:sz w:val="20"/>
+                <w:szCs w:val="20"/>
+                <w:lang w:eastAsia="en-IN"/>
+              </w:rPr>
+              <w:t xml:space="preserve"> = 0; </w:t>
+            </w:r>
+            <w:proofErr w:type="spellStart"/>
+            <w:r>
+              <w:rPr>
+                <w:rFonts w:ascii="Century Schoolbook" w:eastAsia="Times New Roman" w:hAnsi="Century Schoolbook" w:cs="Courier New"/>
+                <w:sz w:val="20"/>
+                <w:szCs w:val="20"/>
+                <w:lang w:eastAsia="en-IN"/>
+              </w:rPr>
+              <w:t>i</w:t>
+            </w:r>
+            <w:proofErr w:type="spellEnd"/>
+            <w:r>
+              <w:rPr>
+                <w:rFonts w:ascii="Century Schoolbook" w:eastAsia="Times New Roman" w:hAnsi="Century Schoolbook" w:cs="Courier New"/>
+                <w:sz w:val="20"/>
+                <w:szCs w:val="20"/>
+                <w:lang w:eastAsia="en-IN"/>
+              </w:rPr>
+              <w:t xml:space="preserve"> &lt; V; </w:t>
+            </w:r>
+            <w:proofErr w:type="spellStart"/>
+            <w:r>
+              <w:rPr>
+                <w:rFonts w:ascii="Century Schoolbook" w:eastAsia="Times New Roman" w:hAnsi="Century Schoolbook" w:cs="Courier New"/>
+                <w:sz w:val="20"/>
+                <w:szCs w:val="20"/>
+                <w:lang w:eastAsia="en-IN"/>
+              </w:rPr>
+              <w:t>i</w:t>
+            </w:r>
+            <w:proofErr w:type="spellEnd"/>
+            <w:r>
+              <w:rPr>
+                <w:rFonts w:ascii="Century Schoolbook" w:eastAsia="Times New Roman" w:hAnsi="Century Schoolbook" w:cs="Courier New"/>
+                <w:sz w:val="20"/>
+                <w:szCs w:val="20"/>
+                <w:lang w:eastAsia="en-IN"/>
+              </w:rPr>
+              <w:t>++) {</w:t>
             </w:r>
           </w:p>
           <w:p>
@@ -1679,7 +2599,67 @@
                 <w:szCs w:val="20"/>
                 <w:lang w:eastAsia="en-IN"/>
               </w:rPr>
-              <w:t>            if (check[i] == 1) safeNodes.push_back(i);</w:t>
+              <w:t>            if (check[</w:t>
+            </w:r>
+            <w:proofErr w:type="spellStart"/>
+            <w:r>
+              <w:rPr>
+                <w:rFonts w:ascii="Century Schoolbook" w:eastAsia="Times New Roman" w:hAnsi="Century Schoolbook" w:cs="Courier New"/>
+                <w:sz w:val="20"/>
+                <w:szCs w:val="20"/>
+                <w:lang w:eastAsia="en-IN"/>
+              </w:rPr>
+              <w:t>i</w:t>
+            </w:r>
+            <w:proofErr w:type="spellEnd"/>
+            <w:r>
+              <w:rPr>
+                <w:rFonts w:ascii="Century Schoolbook" w:eastAsia="Times New Roman" w:hAnsi="Century Schoolbook" w:cs="Courier New"/>
+                <w:sz w:val="20"/>
+                <w:szCs w:val="20"/>
+                <w:lang w:eastAsia="en-IN"/>
+              </w:rPr>
+              <w:t xml:space="preserve">] == 1) </w:t>
+            </w:r>
+            <w:proofErr w:type="spellStart"/>
+            <w:r>
+              <w:rPr>
+                <w:rFonts w:ascii="Century Schoolbook" w:eastAsia="Times New Roman" w:hAnsi="Century Schoolbook" w:cs="Courier New"/>
+                <w:sz w:val="20"/>
+                <w:szCs w:val="20"/>
+                <w:lang w:eastAsia="en-IN"/>
+              </w:rPr>
+              <w:t>safeNodes.push_back</w:t>
+            </w:r>
+            <w:proofErr w:type="spellEnd"/>
+            <w:r>
+              <w:rPr>
+                <w:rFonts w:ascii="Century Schoolbook" w:eastAsia="Times New Roman" w:hAnsi="Century Schoolbook" w:cs="Courier New"/>
+                <w:sz w:val="20"/>
+                <w:szCs w:val="20"/>
+                <w:lang w:eastAsia="en-IN"/>
+              </w:rPr>
+              <w:t>(</w:t>
+            </w:r>
+            <w:proofErr w:type="spellStart"/>
+            <w:r>
+              <w:rPr>
+                <w:rFonts w:ascii="Century Schoolbook" w:eastAsia="Times New Roman" w:hAnsi="Century Schoolbook" w:cs="Courier New"/>
+                <w:sz w:val="20"/>
+                <w:szCs w:val="20"/>
+                <w:lang w:eastAsia="en-IN"/>
+              </w:rPr>
+              <w:t>i</w:t>
+            </w:r>
+            <w:proofErr w:type="spellEnd"/>
+            <w:r>
+              <w:rPr>
+                <w:rFonts w:ascii="Century Schoolbook" w:eastAsia="Times New Roman" w:hAnsi="Century Schoolbook" w:cs="Courier New"/>
+                <w:sz w:val="20"/>
+                <w:szCs w:val="20"/>
+                <w:lang w:eastAsia="en-IN"/>
+              </w:rPr>
+              <w:t>);</w:t>
             </w:r>
           </w:p>
           <w:p>
@@ -1753,7 +2733,27 @@
                 <w:szCs w:val="20"/>
                 <w:lang w:eastAsia="en-IN"/>
               </w:rPr>
-              <w:t>        return safeNodes;</w:t>
+              <w:t xml:space="preserve">        return </w:t>
+            </w:r>
+            <w:proofErr w:type="spellStart"/>
+            <w:r>
+              <w:rPr>
+                <w:rFonts w:ascii="Century Schoolbook" w:eastAsia="Times New Roman" w:hAnsi="Century Schoolbook" w:cs="Courier New"/>
+                <w:sz w:val="20"/>
+                <w:szCs w:val="20"/>
+                <w:lang w:eastAsia="en-IN"/>
+              </w:rPr>
+              <w:t>safeNodes</w:t>
+            </w:r>
+            <w:proofErr w:type="spellEnd"/>
+            <w:r>
+              <w:rPr>
+                <w:rFonts w:ascii="Century Schoolbook" w:eastAsia="Times New Roman" w:hAnsi="Century Schoolbook" w:cs="Courier New"/>
+                <w:sz w:val="20"/>
+                <w:szCs w:val="20"/>
+                <w:lang w:eastAsia="en-IN"/>
+              </w:rPr>
+              <w:t>;</w:t>
             </w:r>
           </w:p>
           <w:p>
@@ -1885,14 +2885,45 @@
                 <w:lang w:eastAsia="en-IN"/>
               </w:rPr>
             </w:pPr>
-            <w:r>
-              <w:rPr>
-                <w:rFonts w:ascii="Century Schoolbook" w:eastAsia="Times New Roman" w:hAnsi="Century Schoolbook" w:cs="Courier New"/>
-                <w:sz w:val="20"/>
-                <w:szCs w:val="20"/>
-                <w:lang w:eastAsia="en-IN"/>
-              </w:rPr>
-              <w:t>int main() {</w:t>
+            <w:proofErr w:type="spellStart"/>
+            <w:r>
+              <w:rPr>
+                <w:rFonts w:ascii="Century Schoolbook" w:eastAsia="Times New Roman" w:hAnsi="Century Schoolbook" w:cs="Courier New"/>
+                <w:sz w:val="20"/>
+                <w:szCs w:val="20"/>
+                <w:lang w:eastAsia="en-IN"/>
+              </w:rPr>
+              <w:t>int</w:t>
+            </w:r>
+            <w:proofErr w:type="spellEnd"/>
+            <w:r>
+              <w:rPr>
+                <w:rFonts w:ascii="Century Schoolbook" w:eastAsia="Times New Roman" w:hAnsi="Century Schoolbook" w:cs="Courier New"/>
+                <w:sz w:val="20"/>
+                <w:szCs w:val="20"/>
+                <w:lang w:eastAsia="en-IN"/>
+              </w:rPr>
+              <w:t xml:space="preserve"> </w:t>
+            </w:r>
+            <w:proofErr w:type="gramStart"/>
+            <w:r>
+              <w:rPr>
+                <w:rFonts w:ascii="Century Schoolbook" w:eastAsia="Times New Roman" w:hAnsi="Century Schoolbook" w:cs="Courier New"/>
+                <w:sz w:val="20"/>
+                <w:szCs w:val="20"/>
+                <w:lang w:eastAsia="en-IN"/>
+              </w:rPr>
+              <w:t>main(</w:t>
+            </w:r>
+            <w:proofErr w:type="gramEnd"/>
+            <w:r>
+              <w:rPr>
+                <w:rFonts w:ascii="Century Schoolbook" w:eastAsia="Times New Roman" w:hAnsi="Century Schoolbook" w:cs="Courier New"/>
+                <w:sz w:val="20"/>
+                <w:szCs w:val="20"/>
+                <w:lang w:eastAsia="en-IN"/>
+              </w:rPr>
+              <w:t>) {</w:t>
             </w:r>
           </w:p>
           <w:p>
@@ -1994,7 +3025,58 @@
                 <w:szCs w:val="20"/>
                 <w:lang w:eastAsia="en-IN"/>
               </w:rPr>
-              <w:t xml:space="preserve">    vector&lt;int&gt; adj[12] = {{1}, {2}, {3}, {4, 5}, {6}, {6}, {7}, {}, {1, 9}, {10}, </w:t>
+              <w:t>    vector&lt;</w:t>
+            </w:r>
+            <w:proofErr w:type="spellStart"/>
+            <w:r>
+              <w:rPr>
+                <w:rFonts w:ascii="Century Schoolbook" w:eastAsia="Times New Roman" w:hAnsi="Century Schoolbook" w:cs="Courier New"/>
+                <w:sz w:val="20"/>
+                <w:szCs w:val="20"/>
+                <w:lang w:eastAsia="en-IN"/>
+              </w:rPr>
+              <w:t>int</w:t>
+            </w:r>
+            <w:proofErr w:type="spellEnd"/>
+            <w:r>
+              <w:rPr>
+                <w:rFonts w:ascii="Century Schoolbook" w:eastAsia="Times New Roman" w:hAnsi="Century Schoolbook" w:cs="Courier New"/>
+                <w:sz w:val="20"/>
+                <w:szCs w:val="20"/>
+                <w:lang w:eastAsia="en-IN"/>
+              </w:rPr>
+              <w:t xml:space="preserve">&gt; </w:t>
+            </w:r>
+            <w:proofErr w:type="spellStart"/>
+            <w:proofErr w:type="gramStart"/>
+            <w:r>
+              <w:rPr>
+                <w:rFonts w:ascii="Century Schoolbook" w:eastAsia="Times New Roman" w:hAnsi="Century Schoolbook" w:cs="Courier New"/>
+                <w:sz w:val="20"/>
+                <w:szCs w:val="20"/>
+                <w:lang w:eastAsia="en-IN"/>
+              </w:rPr>
+              <w:t>adj</w:t>
+            </w:r>
+            <w:proofErr w:type="spellEnd"/>
+            <w:r>
+              <w:rPr>
+                <w:rFonts w:ascii="Century Schoolbook" w:eastAsia="Times New Roman" w:hAnsi="Century Schoolbook" w:cs="Courier New"/>
+                <w:sz w:val="20"/>
+                <w:szCs w:val="20"/>
+                <w:lang w:eastAsia="en-IN"/>
+              </w:rPr>
+              <w:t>[</w:t>
+            </w:r>
+            <w:proofErr w:type="gramEnd"/>
+            <w:r>
+              <w:rPr>
+                <w:rFonts w:ascii="Century Schoolbook" w:eastAsia="Times New Roman" w:hAnsi="Century Schoolbook" w:cs="Courier New"/>
+                <w:sz w:val="20"/>
+                <w:szCs w:val="20"/>
+                <w:lang w:eastAsia="en-IN"/>
+              </w:rPr>
+              <w:t xml:space="preserve">12] = {{1}, {2}, {3}, {4, 5}, {6}, {6}, {7}, {}, {1, 9}, {10}, </w:t>
             </w:r>
           </w:p>
           <w:p>
@@ -2031,7 +3113,27 @@
                 <w:szCs w:val="20"/>
                 <w:lang w:eastAsia="en-IN"/>
               </w:rPr>
-              <w:t>        {8},{9}};</w:t>
+              <w:t>        {8</w:t>
+            </w:r>
+            <w:proofErr w:type="gramStart"/>
+            <w:r>
+              <w:rPr>
+                <w:rFonts w:ascii="Century Schoolbook" w:eastAsia="Times New Roman" w:hAnsi="Century Schoolbook" w:cs="Courier New"/>
+                <w:sz w:val="20"/>
+                <w:szCs w:val="20"/>
+                <w:lang w:eastAsia="en-IN"/>
+              </w:rPr>
+              <w:t>},{</w:t>
+            </w:r>
+            <w:proofErr w:type="gramEnd"/>
+            <w:r>
+              <w:rPr>
+                <w:rFonts w:ascii="Century Schoolbook" w:eastAsia="Times New Roman" w:hAnsi="Century Schoolbook" w:cs="Courier New"/>
+                <w:sz w:val="20"/>
+                <w:szCs w:val="20"/>
+                <w:lang w:eastAsia="en-IN"/>
+              </w:rPr>
+              <w:t>9}};</w:t>
             </w:r>
           </w:p>
           <w:p>
@@ -2068,7 +3170,27 @@
                 <w:szCs w:val="20"/>
                 <w:lang w:eastAsia="en-IN"/>
               </w:rPr>
-              <w:t>    int V = 12;</w:t>
+              <w:t xml:space="preserve">    </w:t>
+            </w:r>
+            <w:proofErr w:type="spellStart"/>
+            <w:r>
+              <w:rPr>
+                <w:rFonts w:ascii="Century Schoolbook" w:eastAsia="Times New Roman" w:hAnsi="Century Schoolbook" w:cs="Courier New"/>
+                <w:sz w:val="20"/>
+                <w:szCs w:val="20"/>
+                <w:lang w:eastAsia="en-IN"/>
+              </w:rPr>
+              <w:t>int</w:t>
+            </w:r>
+            <w:proofErr w:type="spellEnd"/>
+            <w:r>
+              <w:rPr>
+                <w:rFonts w:ascii="Century Schoolbook" w:eastAsia="Times New Roman" w:hAnsi="Century Schoolbook" w:cs="Courier New"/>
+                <w:sz w:val="20"/>
+                <w:szCs w:val="20"/>
+                <w:lang w:eastAsia="en-IN"/>
+              </w:rPr>
+              <w:t xml:space="preserve"> V = 12;</w:t>
             </w:r>
           </w:p>
           <w:p>
@@ -2105,7 +3227,27 @@
                 <w:szCs w:val="20"/>
                 <w:lang w:eastAsia="en-IN"/>
               </w:rPr>
-              <w:t>    Solution obj;</w:t>
+              <w:t xml:space="preserve">    Solution </w:t>
+            </w:r>
+            <w:proofErr w:type="spellStart"/>
+            <w:r>
+              <w:rPr>
+                <w:rFonts w:ascii="Century Schoolbook" w:eastAsia="Times New Roman" w:hAnsi="Century Schoolbook" w:cs="Courier New"/>
+                <w:sz w:val="20"/>
+                <w:szCs w:val="20"/>
+                <w:lang w:eastAsia="en-IN"/>
+              </w:rPr>
+              <w:t>obj</w:t>
+            </w:r>
+            <w:proofErr w:type="spellEnd"/>
+            <w:r>
+              <w:rPr>
+                <w:rFonts w:ascii="Century Schoolbook" w:eastAsia="Times New Roman" w:hAnsi="Century Schoolbook" w:cs="Courier New"/>
+                <w:sz w:val="20"/>
+                <w:szCs w:val="20"/>
+                <w:lang w:eastAsia="en-IN"/>
+              </w:rPr>
+              <w:t>;</w:t>
             </w:r>
           </w:p>
           <w:p>
@@ -2142,7 +3284,89 @@
                 <w:szCs w:val="20"/>
                 <w:lang w:eastAsia="en-IN"/>
               </w:rPr>
-              <w:t>    vector&lt;int&gt; safeNodes = obj.eventualSafeNodes(V, adj);</w:t>
+              <w:t>    vector&lt;</w:t>
+            </w:r>
+            <w:proofErr w:type="spellStart"/>
+            <w:r>
+              <w:rPr>
+                <w:rFonts w:ascii="Century Schoolbook" w:eastAsia="Times New Roman" w:hAnsi="Century Schoolbook" w:cs="Courier New"/>
+                <w:sz w:val="20"/>
+                <w:szCs w:val="20"/>
+                <w:lang w:eastAsia="en-IN"/>
+              </w:rPr>
+              <w:t>int</w:t>
+            </w:r>
+            <w:proofErr w:type="spellEnd"/>
+            <w:r>
+              <w:rPr>
+                <w:rFonts w:ascii="Century Schoolbook" w:eastAsia="Times New Roman" w:hAnsi="Century Schoolbook" w:cs="Courier New"/>
+                <w:sz w:val="20"/>
+                <w:szCs w:val="20"/>
+                <w:lang w:eastAsia="en-IN"/>
+              </w:rPr>
+              <w:t xml:space="preserve">&gt; </w:t>
+            </w:r>
+            <w:proofErr w:type="spellStart"/>
+            <w:r>
+              <w:rPr>
+                <w:rFonts w:ascii="Century Schoolbook" w:eastAsia="Times New Roman" w:hAnsi="Century Schoolbook" w:cs="Courier New"/>
+                <w:sz w:val="20"/>
+                <w:szCs w:val="20"/>
+                <w:lang w:eastAsia="en-IN"/>
+              </w:rPr>
+              <w:t>safeNodes</w:t>
+            </w:r>
+            <w:proofErr w:type="spellEnd"/>
+            <w:r>
+              <w:rPr>
+                <w:rFonts w:ascii="Century Schoolbook" w:eastAsia="Times New Roman" w:hAnsi="Century Schoolbook" w:cs="Courier New"/>
+                <w:sz w:val="20"/>
+                <w:szCs w:val="20"/>
+                <w:lang w:eastAsia="en-IN"/>
+              </w:rPr>
+              <w:t xml:space="preserve"> = </w:t>
+            </w:r>
+            <w:proofErr w:type="spellStart"/>
+            <w:proofErr w:type="gramStart"/>
+            <w:r>
+              <w:rPr>
+                <w:rFonts w:ascii="Century Schoolbook" w:eastAsia="Times New Roman" w:hAnsi="Century Schoolbook" w:cs="Courier New"/>
+                <w:sz w:val="20"/>
+                <w:szCs w:val="20"/>
+                <w:lang w:eastAsia="en-IN"/>
+              </w:rPr>
+              <w:t>obj.eventualSafeNodes</w:t>
+            </w:r>
+            <w:proofErr w:type="spellEnd"/>
+            <w:proofErr w:type="gramEnd"/>
+            <w:r>
+              <w:rPr>
+                <w:rFonts w:ascii="Century Schoolbook" w:eastAsia="Times New Roman" w:hAnsi="Century Schoolbook" w:cs="Courier New"/>
+                <w:sz w:val="20"/>
+                <w:szCs w:val="20"/>
+                <w:lang w:eastAsia="en-IN"/>
+              </w:rPr>
+              <w:t xml:space="preserve">(V, </w:t>
+            </w:r>
+            <w:proofErr w:type="spellStart"/>
+            <w:r>
+              <w:rPr>
+                <w:rFonts w:ascii="Century Schoolbook" w:eastAsia="Times New Roman" w:hAnsi="Century Schoolbook" w:cs="Courier New"/>
+                <w:sz w:val="20"/>
+                <w:szCs w:val="20"/>
+                <w:lang w:eastAsia="en-IN"/>
+              </w:rPr>
+              <w:t>adj</w:t>
+            </w:r>
+            <w:proofErr w:type="spellEnd"/>
+            <w:r>
+              <w:rPr>
+                <w:rFonts w:ascii="Century Schoolbook" w:eastAsia="Times New Roman" w:hAnsi="Century Schoolbook" w:cs="Courier New"/>
+                <w:sz w:val="20"/>
+                <w:szCs w:val="20"/>
+                <w:lang w:eastAsia="en-IN"/>
+              </w:rPr>
+              <w:t>);</w:t>
             </w:r>
           </w:p>
           <w:p>
@@ -2179,7 +3403,47 @@
                 <w:szCs w:val="20"/>
                 <w:lang w:eastAsia="en-IN"/>
               </w:rPr>
-              <w:t>    for (auto node : safeNodes) {</w:t>
+              <w:t xml:space="preserve">    for (auto </w:t>
+            </w:r>
+            <w:proofErr w:type="gramStart"/>
+            <w:r>
+              <w:rPr>
+                <w:rFonts w:ascii="Century Schoolbook" w:eastAsia="Times New Roman" w:hAnsi="Century Schoolbook" w:cs="Courier New"/>
+                <w:sz w:val="20"/>
+                <w:szCs w:val="20"/>
+                <w:lang w:eastAsia="en-IN"/>
+              </w:rPr>
+              <w:t>node :</w:t>
+            </w:r>
+            <w:proofErr w:type="gramEnd"/>
+            <w:r>
+              <w:rPr>
+                <w:rFonts w:ascii="Century Schoolbook" w:eastAsia="Times New Roman" w:hAnsi="Century Schoolbook" w:cs="Courier New"/>
+                <w:sz w:val="20"/>
+                <w:szCs w:val="20"/>
+                <w:lang w:eastAsia="en-IN"/>
+              </w:rPr>
+              <w:t xml:space="preserve"> </w:t>
+            </w:r>
+            <w:proofErr w:type="spellStart"/>
+            <w:r>
+              <w:rPr>
+                <w:rFonts w:ascii="Century Schoolbook" w:eastAsia="Times New Roman" w:hAnsi="Century Schoolbook" w:cs="Courier New"/>
+                <w:sz w:val="20"/>
+                <w:szCs w:val="20"/>
+                <w:lang w:eastAsia="en-IN"/>
+              </w:rPr>
+              <w:t>safeNodes</w:t>
+            </w:r>
+            <w:proofErr w:type="spellEnd"/>
+            <w:r>
+              <w:rPr>
+                <w:rFonts w:ascii="Century Schoolbook" w:eastAsia="Times New Roman" w:hAnsi="Century Schoolbook" w:cs="Courier New"/>
+                <w:sz w:val="20"/>
+                <w:szCs w:val="20"/>
+                <w:lang w:eastAsia="en-IN"/>
+              </w:rPr>
+              <w:t>) {</w:t>
             </w:r>
           </w:p>
           <w:p>
@@ -2217,7 +3481,27 @@
                 <w:lang w:eastAsia="en-IN"/>
               </w:rPr>
               <w:lastRenderedPageBreak/>
-              <w:t>        cout &lt;&lt; node &lt;&lt; " ";</w:t>
+              <w:t xml:space="preserve">        </w:t>
+            </w:r>
+            <w:proofErr w:type="spellStart"/>
+            <w:r>
+              <w:rPr>
+                <w:rFonts w:ascii="Century Schoolbook" w:eastAsia="Times New Roman" w:hAnsi="Century Schoolbook" w:cs="Courier New"/>
+                <w:sz w:val="20"/>
+                <w:szCs w:val="20"/>
+                <w:lang w:eastAsia="en-IN"/>
+              </w:rPr>
+              <w:t>cout</w:t>
+            </w:r>
+            <w:proofErr w:type="spellEnd"/>
+            <w:r>
+              <w:rPr>
+                <w:rFonts w:ascii="Century Schoolbook" w:eastAsia="Times New Roman" w:hAnsi="Century Schoolbook" w:cs="Courier New"/>
+                <w:sz w:val="20"/>
+                <w:szCs w:val="20"/>
+                <w:lang w:eastAsia="en-IN"/>
+              </w:rPr>
+              <w:t xml:space="preserve"> &lt;&lt; node &lt;&lt; " ";</w:t>
             </w:r>
           </w:p>
           <w:p>
@@ -2291,17 +3575,48 @@
                 <w:szCs w:val="20"/>
                 <w:lang w:eastAsia="en-IN"/>
               </w:rPr>
-              <w:t>    cout &lt;&lt;</w:t>
-            </w:r>
-            <w:r>
-              <w:rPr>
-                <w:rFonts w:ascii="Century Schoolbook" w:eastAsia="Times New Roman" w:hAnsi="Century Schoolbook" w:cs="Courier New"/>
-                <w:sz w:val="20"/>
-                <w:szCs w:val="20"/>
-                <w:lang w:eastAsia="en-IN"/>
-              </w:rPr>
-              <w:t xml:space="preserve"> endl</w:t>
-            </w:r>
+              <w:t xml:space="preserve">    </w:t>
+            </w:r>
+            <w:proofErr w:type="spellStart"/>
+            <w:r>
+              <w:rPr>
+                <w:rFonts w:ascii="Century Schoolbook" w:eastAsia="Times New Roman" w:hAnsi="Century Schoolbook" w:cs="Courier New"/>
+                <w:sz w:val="20"/>
+                <w:szCs w:val="20"/>
+                <w:lang w:eastAsia="en-IN"/>
+              </w:rPr>
+              <w:t>cout</w:t>
+            </w:r>
+            <w:proofErr w:type="spellEnd"/>
+            <w:r>
+              <w:rPr>
+                <w:rFonts w:ascii="Century Schoolbook" w:eastAsia="Times New Roman" w:hAnsi="Century Schoolbook" w:cs="Courier New"/>
+                <w:sz w:val="20"/>
+                <w:szCs w:val="20"/>
+                <w:lang w:eastAsia="en-IN"/>
+              </w:rPr>
+              <w:t xml:space="preserve"> &lt;&lt;</w:t>
+            </w:r>
+            <w:r>
+              <w:rPr>
+                <w:rFonts w:ascii="Century Schoolbook" w:eastAsia="Times New Roman" w:hAnsi="Century Schoolbook" w:cs="Courier New"/>
+                <w:sz w:val="20"/>
+                <w:szCs w:val="20"/>
+                <w:lang w:eastAsia="en-IN"/>
+              </w:rPr>
+              <w:t xml:space="preserve"> </w:t>
+            </w:r>
+            <w:proofErr w:type="spellStart"/>
+            <w:r>
+              <w:rPr>
+                <w:rFonts w:ascii="Century Schoolbook" w:eastAsia="Times New Roman" w:hAnsi="Century Schoolbook" w:cs="Courier New"/>
+                <w:sz w:val="20"/>
+                <w:szCs w:val="20"/>
+                <w:lang w:eastAsia="en-IN"/>
+              </w:rPr>
+              <w:t>endl</w:t>
+            </w:r>
+            <w:proofErr w:type="spellEnd"/>
           </w:p>
           <w:p>
             <w:pPr>
@@ -2442,7 +3757,7 @@
                 <w:lang w:eastAsia="en-IN"/>
               </w:rPr>
               <w:lastRenderedPageBreak/>
-              <w:t>Dry Run:</w:t>
+              <w:t>Goal</w:t>
             </w:r>
           </w:p>
           <w:p>
@@ -2462,19 +3777,8 @@
                 <w:szCs w:val="20"/>
                 <w:lang w:eastAsia="en-IN"/>
               </w:rPr>
-              <w:t>Let's dry-run the code with the given graph:</w:t>
-            </w:r>
-          </w:p>
-          <w:p>
-            <w:pPr>
-              <w:spacing w:before="100" w:beforeAutospacing="1" w:after="100" w:afterAutospacing="1"/>
-              <w:rPr>
-                <w:rFonts w:ascii="Century Schoolbook" w:eastAsia="Times New Roman" w:hAnsi="Century Schoolbook" w:cs="Times New Roman"/>
-                <w:sz w:val="20"/>
-                <w:szCs w:val="20"/>
-                <w:lang w:eastAsia="en-IN"/>
-              </w:rPr>
-            </w:pPr>
+              <w:t xml:space="preserve">We want to find all the </w:t>
+            </w:r>
             <w:r>
               <w:rPr>
                 <w:rFonts w:ascii="Century Schoolbook" w:eastAsia="Times New Roman" w:hAnsi="Century Schoolbook" w:cs="Times New Roman"/>
@@ -2484,7 +3788,7 @@
                 <w:szCs w:val="20"/>
                 <w:lang w:eastAsia="en-IN"/>
               </w:rPr>
-              <w:t>Adjacency List</w:t>
+              <w:t>eventual safe nodes</w:t>
             </w:r>
             <w:r>
               <w:rPr>
@@ -2493,7 +3797,408 @@
                 <w:szCs w:val="20"/>
                 <w:lang w:eastAsia="en-IN"/>
               </w:rPr>
-              <w:t xml:space="preserve"> for the graph:</w:t>
+              <w:t xml:space="preserve"> in a </w:t>
+            </w:r>
+            <w:r>
+              <w:rPr>
+                <w:rFonts w:ascii="Century Schoolbook" w:eastAsia="Times New Roman" w:hAnsi="Century Schoolbook" w:cs="Times New Roman"/>
+                <w:b/>
+                <w:bCs/>
+                <w:sz w:val="20"/>
+                <w:szCs w:val="20"/>
+                <w:lang w:eastAsia="en-IN"/>
+              </w:rPr>
+              <w:t>directed graph</w:t>
+            </w:r>
+            <w:r>
+              <w:rPr>
+                <w:rFonts w:ascii="Century Schoolbook" w:eastAsia="Times New Roman" w:hAnsi="Century Schoolbook" w:cs="Times New Roman"/>
+                <w:sz w:val="20"/>
+                <w:szCs w:val="20"/>
+                <w:lang w:eastAsia="en-IN"/>
+              </w:rPr>
+              <w:t xml:space="preserve">, i.e., nodes from which </w:t>
+            </w:r>
+            <w:r>
+              <w:rPr>
+                <w:rFonts w:ascii="Century Schoolbook" w:eastAsia="Times New Roman" w:hAnsi="Century Schoolbook" w:cs="Times New Roman"/>
+                <w:b/>
+                <w:bCs/>
+                <w:sz w:val="20"/>
+                <w:szCs w:val="20"/>
+                <w:lang w:eastAsia="en-IN"/>
+              </w:rPr>
+              <w:t>every path eventually ends in a terminal node</w:t>
+            </w:r>
+            <w:r>
+              <w:rPr>
+                <w:rFonts w:ascii="Century Schoolbook" w:eastAsia="Times New Roman" w:hAnsi="Century Schoolbook" w:cs="Times New Roman"/>
+                <w:sz w:val="20"/>
+                <w:szCs w:val="20"/>
+                <w:lang w:eastAsia="en-IN"/>
+              </w:rPr>
+              <w:t xml:space="preserve"> (a node with no outgoing edges). This is solved using </w:t>
+            </w:r>
+            <w:r>
+              <w:rPr>
+                <w:rFonts w:ascii="Century Schoolbook" w:eastAsia="Times New Roman" w:hAnsi="Century Schoolbook" w:cs="Times New Roman"/>
+                <w:b/>
+                <w:bCs/>
+                <w:sz w:val="20"/>
+                <w:szCs w:val="20"/>
+                <w:lang w:eastAsia="en-IN"/>
+              </w:rPr>
+              <w:t>DFS cycle detection</w:t>
+            </w:r>
+            <w:r>
+              <w:rPr>
+                <w:rFonts w:ascii="Century Schoolbook" w:eastAsia="Times New Roman" w:hAnsi="Century Schoolbook" w:cs="Times New Roman"/>
+                <w:sz w:val="20"/>
+                <w:szCs w:val="20"/>
+                <w:lang w:eastAsia="en-IN"/>
+              </w:rPr>
+              <w:t>.</w:t>
+            </w:r>
+          </w:p>
+          <w:p>
+            <w:pPr>
+              <w:rPr>
+                <w:rFonts w:ascii="Century Schoolbook" w:eastAsia="Times New Roman" w:hAnsi="Century Schoolbook" w:cs="Times New Roman"/>
+                <w:sz w:val="20"/>
+                <w:szCs w:val="20"/>
+                <w:lang w:eastAsia="en-IN"/>
+              </w:rPr>
+            </w:pPr>
+            <w:r>
+              <w:rPr>
+                <w:rFonts w:ascii="Century Schoolbook" w:eastAsia="Times New Roman" w:hAnsi="Century Schoolbook" w:cs="Times New Roman"/>
+                <w:sz w:val="20"/>
+                <w:szCs w:val="20"/>
+                <w:lang w:eastAsia="en-IN"/>
+              </w:rPr>
+              <w:pict>
+                <v:rect id="_x0000_i1025" style="width:0;height:1.5pt" o:hralign="center" o:hrstd="t" o:hr="t" fillcolor="#a0a0a0" stroked="f"/>
+              </w:pict>
+            </w:r>
+          </w:p>
+          <w:p>
+            <w:pPr>
+              <w:spacing w:before="100" w:beforeAutospacing="1" w:after="100" w:afterAutospacing="1"/>
+              <w:outlineLvl w:val="2"/>
+              <w:rPr>
+                <w:rFonts w:ascii="Century Schoolbook" w:eastAsia="Times New Roman" w:hAnsi="Century Schoolbook" w:cs="Times New Roman"/>
+                <w:b/>
+                <w:bCs/>
+                <w:sz w:val="20"/>
+                <w:szCs w:val="20"/>
+                <w:lang w:eastAsia="en-IN"/>
+              </w:rPr>
+            </w:pPr>
+            <w:r>
+              <w:rPr>
+                <w:rFonts w:ascii="Segoe UI Symbol" w:eastAsia="Times New Roman" w:hAnsi="Segoe UI Symbol" w:cs="Segoe UI Symbol"/>
+                <w:b/>
+                <w:bCs/>
+                <w:sz w:val="20"/>
+                <w:szCs w:val="20"/>
+                <w:lang w:eastAsia="en-IN"/>
+              </w:rPr>
+              <w:t>🔍</w:t>
+            </w:r>
+            <w:r>
+              <w:rPr>
+                <w:rFonts w:ascii="Century Schoolbook" w:eastAsia="Times New Roman" w:hAnsi="Century Schoolbook" w:cs="Times New Roman"/>
+                <w:b/>
+                <w:bCs/>
+                <w:sz w:val="20"/>
+                <w:szCs w:val="20"/>
+                <w:lang w:eastAsia="en-IN"/>
+              </w:rPr>
+              <w:t xml:space="preserve"> Key Concepts</w:t>
+            </w:r>
+          </w:p>
+          <w:p>
+            <w:pPr>
+              <w:numPr>
+                <w:ilvl w:val="0"/>
+                <w:numId w:val="6"/>
+              </w:numPr>
+              <w:spacing w:before="100" w:beforeAutospacing="1" w:after="100" w:afterAutospacing="1"/>
+              <w:rPr>
+                <w:rFonts w:ascii="Century Schoolbook" w:eastAsia="Times New Roman" w:hAnsi="Century Schoolbook" w:cs="Times New Roman"/>
+                <w:sz w:val="20"/>
+                <w:szCs w:val="20"/>
+                <w:lang w:eastAsia="en-IN"/>
+              </w:rPr>
+            </w:pPr>
+            <w:proofErr w:type="gramStart"/>
+            <w:r>
+              <w:rPr>
+                <w:rFonts w:ascii="Century Schoolbook" w:eastAsia="Times New Roman" w:hAnsi="Century Schoolbook" w:cs="Courier New"/>
+                <w:sz w:val="20"/>
+                <w:szCs w:val="20"/>
+                <w:lang w:eastAsia="en-IN"/>
+              </w:rPr>
+              <w:t>vis[</w:t>
+            </w:r>
+            <w:proofErr w:type="gramEnd"/>
+            <w:r>
+              <w:rPr>
+                <w:rFonts w:ascii="Century Schoolbook" w:eastAsia="Times New Roman" w:hAnsi="Century Schoolbook" w:cs="Courier New"/>
+                <w:sz w:val="20"/>
+                <w:szCs w:val="20"/>
+                <w:lang w:eastAsia="en-IN"/>
+              </w:rPr>
+              <w:t>]</w:t>
+            </w:r>
+            <w:r>
+              <w:rPr>
+                <w:rFonts w:ascii="Century Schoolbook" w:eastAsia="Times New Roman" w:hAnsi="Century Schoolbook" w:cs="Times New Roman"/>
+                <w:sz w:val="20"/>
+                <w:szCs w:val="20"/>
+                <w:lang w:eastAsia="en-IN"/>
+              </w:rPr>
+              <w:t xml:space="preserve"> → marks if a node has been visited.</w:t>
+            </w:r>
+          </w:p>
+          <w:p>
+            <w:pPr>
+              <w:numPr>
+                <w:ilvl w:val="0"/>
+                <w:numId w:val="6"/>
+              </w:numPr>
+              <w:spacing w:before="100" w:beforeAutospacing="1" w:after="100" w:afterAutospacing="1"/>
+              <w:rPr>
+                <w:rFonts w:ascii="Century Schoolbook" w:eastAsia="Times New Roman" w:hAnsi="Century Schoolbook" w:cs="Times New Roman"/>
+                <w:sz w:val="20"/>
+                <w:szCs w:val="20"/>
+                <w:lang w:eastAsia="en-IN"/>
+              </w:rPr>
+            </w:pPr>
+            <w:proofErr w:type="spellStart"/>
+            <w:proofErr w:type="gramStart"/>
+            <w:r>
+              <w:rPr>
+                <w:rFonts w:ascii="Century Schoolbook" w:eastAsia="Times New Roman" w:hAnsi="Century Schoolbook" w:cs="Courier New"/>
+                <w:sz w:val="20"/>
+                <w:szCs w:val="20"/>
+                <w:lang w:eastAsia="en-IN"/>
+              </w:rPr>
+              <w:t>pathVis</w:t>
+            </w:r>
+            <w:proofErr w:type="spellEnd"/>
+            <w:r>
+              <w:rPr>
+                <w:rFonts w:ascii="Century Schoolbook" w:eastAsia="Times New Roman" w:hAnsi="Century Schoolbook" w:cs="Courier New"/>
+                <w:sz w:val="20"/>
+                <w:szCs w:val="20"/>
+                <w:lang w:eastAsia="en-IN"/>
+              </w:rPr>
+              <w:t>[</w:t>
+            </w:r>
+            <w:proofErr w:type="gramEnd"/>
+            <w:r>
+              <w:rPr>
+                <w:rFonts w:ascii="Century Schoolbook" w:eastAsia="Times New Roman" w:hAnsi="Century Schoolbook" w:cs="Courier New"/>
+                <w:sz w:val="20"/>
+                <w:szCs w:val="20"/>
+                <w:lang w:eastAsia="en-IN"/>
+              </w:rPr>
+              <w:t>]</w:t>
+            </w:r>
+            <w:r>
+              <w:rPr>
+                <w:rFonts w:ascii="Century Schoolbook" w:eastAsia="Times New Roman" w:hAnsi="Century Schoolbook" w:cs="Times New Roman"/>
+                <w:sz w:val="20"/>
+                <w:szCs w:val="20"/>
+                <w:lang w:eastAsia="en-IN"/>
+              </w:rPr>
+              <w:t xml:space="preserve"> → tracks the current recursion path.</w:t>
+            </w:r>
+          </w:p>
+          <w:p>
+            <w:pPr>
+              <w:numPr>
+                <w:ilvl w:val="0"/>
+                <w:numId w:val="6"/>
+              </w:numPr>
+              <w:spacing w:before="100" w:beforeAutospacing="1" w:after="100" w:afterAutospacing="1"/>
+              <w:rPr>
+                <w:rFonts w:ascii="Century Schoolbook" w:eastAsia="Times New Roman" w:hAnsi="Century Schoolbook" w:cs="Times New Roman"/>
+                <w:sz w:val="20"/>
+                <w:szCs w:val="20"/>
+                <w:lang w:eastAsia="en-IN"/>
+              </w:rPr>
+            </w:pPr>
+            <w:proofErr w:type="gramStart"/>
+            <w:r>
+              <w:rPr>
+                <w:rFonts w:ascii="Century Schoolbook" w:eastAsia="Times New Roman" w:hAnsi="Century Schoolbook" w:cs="Courier New"/>
+                <w:sz w:val="20"/>
+                <w:szCs w:val="20"/>
+                <w:lang w:eastAsia="en-IN"/>
+              </w:rPr>
+              <w:t>check[</w:t>
+            </w:r>
+            <w:proofErr w:type="gramEnd"/>
+            <w:r>
+              <w:rPr>
+                <w:rFonts w:ascii="Century Schoolbook" w:eastAsia="Times New Roman" w:hAnsi="Century Schoolbook" w:cs="Courier New"/>
+                <w:sz w:val="20"/>
+                <w:szCs w:val="20"/>
+                <w:lang w:eastAsia="en-IN"/>
+              </w:rPr>
+              <w:t>]</w:t>
+            </w:r>
+            <w:r>
+              <w:rPr>
+                <w:rFonts w:ascii="Century Schoolbook" w:eastAsia="Times New Roman" w:hAnsi="Century Schoolbook" w:cs="Times New Roman"/>
+                <w:sz w:val="20"/>
+                <w:szCs w:val="20"/>
+                <w:lang w:eastAsia="en-IN"/>
+              </w:rPr>
+              <w:t xml:space="preserve"> → 1 if node is </w:t>
+            </w:r>
+            <w:r>
+              <w:rPr>
+                <w:rFonts w:ascii="Century Schoolbook" w:eastAsia="Times New Roman" w:hAnsi="Century Schoolbook" w:cs="Times New Roman"/>
+                <w:i/>
+                <w:iCs/>
+                <w:sz w:val="20"/>
+                <w:szCs w:val="20"/>
+                <w:lang w:eastAsia="en-IN"/>
+              </w:rPr>
+              <w:t>safe</w:t>
+            </w:r>
+            <w:r>
+              <w:rPr>
+                <w:rFonts w:ascii="Century Schoolbook" w:eastAsia="Times New Roman" w:hAnsi="Century Schoolbook" w:cs="Times New Roman"/>
+                <w:sz w:val="20"/>
+                <w:szCs w:val="20"/>
+                <w:lang w:eastAsia="en-IN"/>
+              </w:rPr>
+              <w:t>, 0 if not.</w:t>
+            </w:r>
+          </w:p>
+          <w:p>
+            <w:pPr>
+              <w:spacing w:before="100" w:beforeAutospacing="1" w:after="100" w:afterAutospacing="1"/>
+              <w:rPr>
+                <w:rFonts w:ascii="Century Schoolbook" w:eastAsia="Times New Roman" w:hAnsi="Century Schoolbook" w:cs="Times New Roman"/>
+                <w:sz w:val="20"/>
+                <w:szCs w:val="20"/>
+                <w:lang w:eastAsia="en-IN"/>
+              </w:rPr>
+            </w:pPr>
+            <w:r>
+              <w:rPr>
+                <w:rFonts w:ascii="Century Schoolbook" w:eastAsia="Times New Roman" w:hAnsi="Century Schoolbook" w:cs="Times New Roman"/>
+                <w:sz w:val="20"/>
+                <w:szCs w:val="20"/>
+                <w:lang w:eastAsia="en-IN"/>
+              </w:rPr>
+              <w:t xml:space="preserve">A node is </w:t>
+            </w:r>
+            <w:r>
+              <w:rPr>
+                <w:rFonts w:ascii="Century Schoolbook" w:eastAsia="Times New Roman" w:hAnsi="Century Schoolbook" w:cs="Times New Roman"/>
+                <w:b/>
+                <w:bCs/>
+                <w:sz w:val="20"/>
+                <w:szCs w:val="20"/>
+                <w:lang w:eastAsia="en-IN"/>
+              </w:rPr>
+              <w:t>not safe</w:t>
+            </w:r>
+            <w:r>
+              <w:rPr>
+                <w:rFonts w:ascii="Century Schoolbook" w:eastAsia="Times New Roman" w:hAnsi="Century Schoolbook" w:cs="Times New Roman"/>
+                <w:sz w:val="20"/>
+                <w:szCs w:val="20"/>
+                <w:lang w:eastAsia="en-IN"/>
+              </w:rPr>
+              <w:t xml:space="preserve"> if:</w:t>
+            </w:r>
+          </w:p>
+          <w:p>
+            <w:pPr>
+              <w:numPr>
+                <w:ilvl w:val="0"/>
+                <w:numId w:val="7"/>
+              </w:numPr>
+              <w:spacing w:before="100" w:beforeAutospacing="1" w:after="100" w:afterAutospacing="1"/>
+              <w:rPr>
+                <w:rFonts w:ascii="Century Schoolbook" w:eastAsia="Times New Roman" w:hAnsi="Century Schoolbook" w:cs="Times New Roman"/>
+                <w:sz w:val="20"/>
+                <w:szCs w:val="20"/>
+                <w:lang w:eastAsia="en-IN"/>
+              </w:rPr>
+            </w:pPr>
+            <w:r>
+              <w:rPr>
+                <w:rFonts w:ascii="Century Schoolbook" w:eastAsia="Times New Roman" w:hAnsi="Century Schoolbook" w:cs="Times New Roman"/>
+                <w:sz w:val="20"/>
+                <w:szCs w:val="20"/>
+                <w:lang w:eastAsia="en-IN"/>
+              </w:rPr>
+              <w:t>A cycle is detected starting from it (or reachable from it).</w:t>
+            </w:r>
+          </w:p>
+          <w:p>
+            <w:pPr>
+              <w:rPr>
+                <w:rFonts w:ascii="Century Schoolbook" w:eastAsia="Times New Roman" w:hAnsi="Century Schoolbook" w:cs="Times New Roman"/>
+                <w:sz w:val="20"/>
+                <w:szCs w:val="20"/>
+                <w:lang w:eastAsia="en-IN"/>
+              </w:rPr>
+            </w:pPr>
+            <w:r>
+              <w:rPr>
+                <w:rFonts w:ascii="Century Schoolbook" w:eastAsia="Times New Roman" w:hAnsi="Century Schoolbook" w:cs="Times New Roman"/>
+                <w:sz w:val="20"/>
+                <w:szCs w:val="20"/>
+                <w:lang w:eastAsia="en-IN"/>
+              </w:rPr>
+              <w:pict>
+                <v:rect id="_x0000_i1026" style="width:0;height:1.5pt" o:hralign="center" o:hrstd="t" o:hr="t" fillcolor="#a0a0a0" stroked="f"/>
+              </w:pict>
+            </w:r>
+          </w:p>
+          <w:p>
+            <w:pPr>
+              <w:spacing w:before="100" w:beforeAutospacing="1" w:after="100" w:afterAutospacing="1"/>
+              <w:outlineLvl w:val="2"/>
+              <w:rPr>
+                <w:rFonts w:ascii="Century Schoolbook" w:eastAsia="Times New Roman" w:hAnsi="Century Schoolbook" w:cs="Times New Roman"/>
+                <w:b/>
+                <w:bCs/>
+                <w:sz w:val="20"/>
+                <w:szCs w:val="20"/>
+                <w:lang w:eastAsia="en-IN"/>
+              </w:rPr>
+            </w:pPr>
+            <w:r>
+              <w:rPr>
+                <w:rFonts w:ascii="Segoe UI Symbol" w:eastAsia="Times New Roman" w:hAnsi="Segoe UI Symbol" w:cs="Segoe UI Symbol"/>
+                <w:b/>
+                <w:bCs/>
+                <w:sz w:val="20"/>
+                <w:szCs w:val="20"/>
+                <w:lang w:eastAsia="en-IN"/>
+              </w:rPr>
+              <w:t>📊</w:t>
+            </w:r>
+            <w:r>
+              <w:rPr>
+                <w:rFonts w:ascii="Century Schoolbook" w:eastAsia="Times New Roman" w:hAnsi="Century Schoolbook" w:cs="Times New Roman"/>
+                <w:b/>
+                <w:bCs/>
+                <w:sz w:val="20"/>
+                <w:szCs w:val="20"/>
+                <w:lang w:eastAsia="en-IN"/>
+              </w:rPr>
+              <w:t xml:space="preserve"> Input Graph (Adjacency List)</w:t>
             </w:r>
           </w:p>
           <w:p>
@@ -2530,7 +4235,7 @@
                 <w:szCs w:val="20"/>
                 <w:lang w:eastAsia="en-IN"/>
               </w:rPr>
-              <w:t>0 -&gt; 1</w:t>
+              <w:t xml:space="preserve">0 → 1  </w:t>
             </w:r>
           </w:p>
           <w:p>
@@ -2567,7 +4272,7 @@
                 <w:szCs w:val="20"/>
                 <w:lang w:eastAsia="en-IN"/>
               </w:rPr>
-              <w:t>1 -&gt; 2</w:t>
+              <w:t xml:space="preserve">1 → 2  </w:t>
             </w:r>
           </w:p>
           <w:p>
@@ -2604,7 +4309,7 @@
                 <w:szCs w:val="20"/>
                 <w:lang w:eastAsia="en-IN"/>
               </w:rPr>
-              <w:t>2 -&gt; 3</w:t>
+              <w:t xml:space="preserve">2 → 3  </w:t>
             </w:r>
           </w:p>
           <w:p>
@@ -2641,7 +4346,7 @@
                 <w:szCs w:val="20"/>
                 <w:lang w:eastAsia="en-IN"/>
               </w:rPr>
-              <w:t>3 -&gt; 4, 5</w:t>
+              <w:t xml:space="preserve">3 → 4,5  </w:t>
             </w:r>
           </w:p>
           <w:p>
@@ -2678,7 +4383,7 @@
                 <w:szCs w:val="20"/>
                 <w:lang w:eastAsia="en-IN"/>
               </w:rPr>
-              <w:t>4 -&gt; 6</w:t>
+              <w:t xml:space="preserve">4 → 6  </w:t>
             </w:r>
           </w:p>
           <w:p>
@@ -2715,7 +4420,7 @@
                 <w:szCs w:val="20"/>
                 <w:lang w:eastAsia="en-IN"/>
               </w:rPr>
-              <w:t>5 -&gt; 6</w:t>
+              <w:t xml:space="preserve">5 → 6  </w:t>
             </w:r>
           </w:p>
           <w:p>
@@ -2752,7 +4457,7 @@
                 <w:szCs w:val="20"/>
                 <w:lang w:eastAsia="en-IN"/>
               </w:rPr>
-              <w:t>6 -&gt; 7</w:t>
+              <w:t xml:space="preserve">6 → 7  </w:t>
             </w:r>
           </w:p>
           <w:p>
@@ -2789,7 +4494,27 @@
                 <w:szCs w:val="20"/>
                 <w:lang w:eastAsia="en-IN"/>
               </w:rPr>
-              <w:t>7 -&gt; (no outgoing edges)</w:t>
+              <w:t xml:space="preserve">7 → </w:t>
+            </w:r>
+            <w:proofErr w:type="gramStart"/>
+            <w:r>
+              <w:rPr>
+                <w:rFonts w:ascii="Century Schoolbook" w:eastAsia="Times New Roman" w:hAnsi="Century Schoolbook" w:cs="Courier New"/>
+                <w:sz w:val="20"/>
+                <w:szCs w:val="20"/>
+                <w:lang w:eastAsia="en-IN"/>
+              </w:rPr>
+              <w:t xml:space="preserve">{}   </w:t>
+            </w:r>
+            <w:proofErr w:type="gramEnd"/>
+            <w:r>
+              <w:rPr>
+                <w:rFonts w:ascii="Century Schoolbook" w:eastAsia="Times New Roman" w:hAnsi="Century Schoolbook" w:cs="Courier New"/>
+                <w:sz w:val="20"/>
+                <w:szCs w:val="20"/>
+                <w:lang w:eastAsia="en-IN"/>
+              </w:rPr>
+              <w:t xml:space="preserve">   ← terminal node  </w:t>
             </w:r>
           </w:p>
           <w:p>
@@ -2826,7 +4551,7 @@
                 <w:szCs w:val="20"/>
                 <w:lang w:eastAsia="en-IN"/>
               </w:rPr>
-              <w:t>8 -&gt; 1, 9</w:t>
+              <w:t xml:space="preserve">8 → 1,9  </w:t>
             </w:r>
           </w:p>
           <w:p>
@@ -2863,7 +4588,7 @@
                 <w:szCs w:val="20"/>
                 <w:lang w:eastAsia="en-IN"/>
               </w:rPr>
-              <w:t>9 -&gt; 10</w:t>
+              <w:t xml:space="preserve">9 → 10  </w:t>
             </w:r>
           </w:p>
           <w:p>
@@ -2900,7 +4625,7 @@
                 <w:szCs w:val="20"/>
                 <w:lang w:eastAsia="en-IN"/>
               </w:rPr>
-              <w:t>10 -&gt; 8</w:t>
+              <w:t xml:space="preserve">10 → 8  </w:t>
             </w:r>
           </w:p>
           <w:p>
@@ -2937,20 +4662,34 @@
                 <w:szCs w:val="20"/>
                 <w:lang w:eastAsia="en-IN"/>
               </w:rPr>
-              <w:t>11 -&gt; 9</w:t>
+              <w:t>11 → 9</w:t>
+            </w:r>
+          </w:p>
+          <w:p>
+            <w:pPr>
+              <w:rPr>
+                <w:rFonts w:ascii="Century Schoolbook" w:eastAsia="Times New Roman" w:hAnsi="Century Schoolbook" w:cs="Times New Roman"/>
+                <w:sz w:val="20"/>
+                <w:szCs w:val="20"/>
+                <w:lang w:eastAsia="en-IN"/>
+              </w:rPr>
+            </w:pPr>
+            <w:r>
+              <w:rPr>
+                <w:rFonts w:ascii="Century Schoolbook" w:eastAsia="Times New Roman" w:hAnsi="Century Schoolbook" w:cs="Times New Roman"/>
+                <w:sz w:val="20"/>
+                <w:szCs w:val="20"/>
+                <w:lang w:eastAsia="en-IN"/>
+              </w:rPr>
+              <w:pict>
+                <v:rect id="_x0000_i1027" style="width:0;height:1.5pt" o:hralign="center" o:hrstd="t" o:hr="t" fillcolor="#a0a0a0" stroked="f"/>
+              </w:pict>
             </w:r>
           </w:p>
           <w:p>
             <w:pPr>
               <w:spacing w:before="100" w:beforeAutospacing="1" w:after="100" w:afterAutospacing="1"/>
-              <w:rPr>
-                <w:rFonts w:ascii="Century Schoolbook" w:eastAsia="Times New Roman" w:hAnsi="Century Schoolbook" w:cs="Times New Roman"/>
-                <w:sz w:val="20"/>
-                <w:szCs w:val="20"/>
-                <w:lang w:eastAsia="en-IN"/>
-              </w:rPr>
-            </w:pPr>
-            <w:r>
+              <w:outlineLvl w:val="2"/>
               <w:rPr>
                 <w:rFonts w:ascii="Century Schoolbook" w:eastAsia="Times New Roman" w:hAnsi="Century Schoolbook" w:cs="Times New Roman"/>
                 <w:b/>
@@ -2959,32 +4698,18 @@
                 <w:szCs w:val="20"/>
                 <w:lang w:eastAsia="en-IN"/>
               </w:rPr>
-              <w:t>DFS Exploration</w:t>
-            </w:r>
-            <w:r>
-              <w:rPr>
-                <w:rFonts w:ascii="Century Schoolbook" w:eastAsia="Times New Roman" w:hAnsi="Century Schoolbook" w:cs="Times New Roman"/>
-                <w:sz w:val="20"/>
-                <w:szCs w:val="20"/>
-                <w:lang w:eastAsia="en-IN"/>
-              </w:rPr>
-              <w:t>:</w:t>
-            </w:r>
-          </w:p>
-          <w:p>
-            <w:pPr>
-              <w:numPr>
-                <w:ilvl w:val="0"/>
-                <w:numId w:val="4"/>
-              </w:numPr>
-              <w:spacing w:before="100" w:beforeAutospacing="1" w:after="100" w:afterAutospacing="1"/>
-              <w:rPr>
-                <w:rFonts w:ascii="Century Schoolbook" w:eastAsia="Times New Roman" w:hAnsi="Century Schoolbook" w:cs="Times New Roman"/>
-                <w:sz w:val="20"/>
-                <w:szCs w:val="20"/>
-                <w:lang w:eastAsia="en-IN"/>
-              </w:rPr>
-            </w:pPr>
+            </w:pPr>
+            <w:r>
+              <w:rPr>
+                <w:rFonts w:ascii="Segoe UI Symbol" w:eastAsia="Times New Roman" w:hAnsi="Segoe UI Symbol" w:cs="Segoe UI Symbol"/>
+                <w:b/>
+                <w:bCs/>
+                <w:sz w:val="20"/>
+                <w:szCs w:val="20"/>
+                <w:lang w:eastAsia="en-IN"/>
+              </w:rPr>
+              <w:t>🔄</w:t>
+            </w:r>
             <w:r>
               <w:rPr>
                 <w:rFonts w:ascii="Century Schoolbook" w:eastAsia="Times New Roman" w:hAnsi="Century Schoolbook" w:cs="Times New Roman"/>
@@ -2994,486 +4719,1716 @@
                 <w:szCs w:val="20"/>
                 <w:lang w:eastAsia="en-IN"/>
               </w:rPr>
-              <w:t>Starting DFS from node 0</w:t>
-            </w:r>
-            <w:r>
+              <w:t xml:space="preserve"> DFS Cycle Detection</w:t>
+            </w:r>
+          </w:p>
+          <w:p>
+            <w:pPr>
+              <w:spacing w:before="100" w:beforeAutospacing="1" w:after="100" w:afterAutospacing="1"/>
               <w:rPr>
                 <w:rFonts w:ascii="Century Schoolbook" w:eastAsia="Times New Roman" w:hAnsi="Century Schoolbook" w:cs="Times New Roman"/>
                 <w:sz w:val="20"/>
                 <w:szCs w:val="20"/>
                 <w:lang w:eastAsia="en-IN"/>
               </w:rPr>
-              <w:t>:</w:t>
-            </w:r>
-          </w:p>
-          <w:p>
-            <w:pPr>
-              <w:numPr>
-                <w:ilvl w:val="1"/>
-                <w:numId w:val="4"/>
-              </w:numPr>
+            </w:pPr>
+            <w:r>
+              <w:rPr>
+                <w:rFonts w:ascii="Century Schoolbook" w:eastAsia="Times New Roman" w:hAnsi="Century Schoolbook" w:cs="Times New Roman"/>
+                <w:sz w:val="20"/>
+                <w:szCs w:val="20"/>
+                <w:lang w:eastAsia="en-IN"/>
+              </w:rPr>
+              <w:t>Let's go through the DFS starting from each unvisited node:</w:t>
+            </w:r>
+          </w:p>
+          <w:tbl>
+            <w:tblPr>
+              <w:tblW w:w="0" w:type="auto"/>
+              <w:tblCellSpacing w:w="15" w:type="dxa"/>
+              <w:tblBorders>
+                <w:top w:val="single" w:sz="4" w:space="0" w:color="auto"/>
+                <w:left w:val="single" w:sz="4" w:space="0" w:color="auto"/>
+                <w:bottom w:val="single" w:sz="4" w:space="0" w:color="auto"/>
+                <w:right w:val="single" w:sz="4" w:space="0" w:color="auto"/>
+                <w:insideH w:val="single" w:sz="4" w:space="0" w:color="auto"/>
+                <w:insideV w:val="single" w:sz="4" w:space="0" w:color="auto"/>
+              </w:tblBorders>
+              <w:tblCellMar>
+                <w:top w:w="15" w:type="dxa"/>
+                <w:left w:w="15" w:type="dxa"/>
+                <w:bottom w:w="15" w:type="dxa"/>
+                <w:right w:w="15" w:type="dxa"/>
+              </w:tblCellMar>
+              <w:tblLook w:val="04A0" w:firstRow="1" w:lastRow="0" w:firstColumn="1" w:lastColumn="0" w:noHBand="0" w:noVBand="1"/>
+            </w:tblPr>
+            <w:tblGrid>
+              <w:gridCol w:w="633"/>
+              <w:gridCol w:w="2146"/>
+              <w:gridCol w:w="1027"/>
+              <w:gridCol w:w="645"/>
+            </w:tblGrid>
+            <w:tr>
+              <w:trPr>
+                <w:tblHeader/>
+                <w:tblCellSpacing w:w="15" w:type="dxa"/>
+              </w:trPr>
+              <w:tc>
+                <w:tcPr>
+                  <w:tcW w:w="0" w:type="auto"/>
+                  <w:vAlign w:val="center"/>
+                  <w:hideMark/>
+                </w:tcPr>
+                <w:p>
+                  <w:pPr>
+                    <w:spacing w:after="0" w:line="240" w:lineRule="auto"/>
+                    <w:jc w:val="center"/>
+                    <w:rPr>
+                      <w:rFonts w:ascii="Century Schoolbook" w:eastAsia="Times New Roman" w:hAnsi="Century Schoolbook" w:cs="Times New Roman"/>
+                      <w:b/>
+                      <w:bCs/>
+                      <w:sz w:val="20"/>
+                      <w:szCs w:val="20"/>
+                      <w:lang w:eastAsia="en-IN"/>
+                    </w:rPr>
+                  </w:pPr>
+                  <w:r>
+                    <w:rPr>
+                      <w:rFonts w:ascii="Century Schoolbook" w:eastAsia="Times New Roman" w:hAnsi="Century Schoolbook" w:cs="Times New Roman"/>
+                      <w:b/>
+                      <w:bCs/>
+                      <w:sz w:val="20"/>
+                      <w:szCs w:val="20"/>
+                      <w:lang w:eastAsia="en-IN"/>
+                    </w:rPr>
+                    <w:t>Node</w:t>
+                  </w:r>
+                </w:p>
+              </w:tc>
+              <w:tc>
+                <w:tcPr>
+                  <w:tcW w:w="0" w:type="auto"/>
+                  <w:vAlign w:val="center"/>
+                  <w:hideMark/>
+                </w:tcPr>
+                <w:p>
+                  <w:pPr>
+                    <w:spacing w:after="0" w:line="240" w:lineRule="auto"/>
+                    <w:jc w:val="center"/>
+                    <w:rPr>
+                      <w:rFonts w:ascii="Century Schoolbook" w:eastAsia="Times New Roman" w:hAnsi="Century Schoolbook" w:cs="Times New Roman"/>
+                      <w:b/>
+                      <w:bCs/>
+                      <w:sz w:val="20"/>
+                      <w:szCs w:val="20"/>
+                      <w:lang w:eastAsia="en-IN"/>
+                    </w:rPr>
+                  </w:pPr>
+                  <w:r>
+                    <w:rPr>
+                      <w:rFonts w:ascii="Century Schoolbook" w:eastAsia="Times New Roman" w:hAnsi="Century Schoolbook" w:cs="Times New Roman"/>
+                      <w:b/>
+                      <w:bCs/>
+                      <w:sz w:val="20"/>
+                      <w:szCs w:val="20"/>
+                      <w:lang w:eastAsia="en-IN"/>
+                    </w:rPr>
+                    <w:t>Path</w:t>
+                  </w:r>
+                </w:p>
+              </w:tc>
+              <w:tc>
+                <w:tcPr>
+                  <w:tcW w:w="0" w:type="auto"/>
+                  <w:vAlign w:val="center"/>
+                  <w:hideMark/>
+                </w:tcPr>
+                <w:p>
+                  <w:pPr>
+                    <w:spacing w:after="0" w:line="240" w:lineRule="auto"/>
+                    <w:jc w:val="center"/>
+                    <w:rPr>
+                      <w:rFonts w:ascii="Century Schoolbook" w:eastAsia="Times New Roman" w:hAnsi="Century Schoolbook" w:cs="Times New Roman"/>
+                      <w:b/>
+                      <w:bCs/>
+                      <w:sz w:val="20"/>
+                      <w:szCs w:val="20"/>
+                      <w:lang w:eastAsia="en-IN"/>
+                    </w:rPr>
+                  </w:pPr>
+                  <w:r>
+                    <w:rPr>
+                      <w:rFonts w:ascii="Century Schoolbook" w:eastAsia="Times New Roman" w:hAnsi="Century Schoolbook" w:cs="Times New Roman"/>
+                      <w:b/>
+                      <w:bCs/>
+                      <w:sz w:val="20"/>
+                      <w:szCs w:val="20"/>
+                      <w:lang w:eastAsia="en-IN"/>
+                    </w:rPr>
+                    <w:t>Cycle Detected</w:t>
+                  </w:r>
+                </w:p>
+              </w:tc>
+              <w:tc>
+                <w:tcPr>
+                  <w:tcW w:w="0" w:type="auto"/>
+                  <w:vAlign w:val="center"/>
+                  <w:hideMark/>
+                </w:tcPr>
+                <w:p>
+                  <w:pPr>
+                    <w:spacing w:after="0" w:line="240" w:lineRule="auto"/>
+                    <w:jc w:val="center"/>
+                    <w:rPr>
+                      <w:rFonts w:ascii="Century Schoolbook" w:eastAsia="Times New Roman" w:hAnsi="Century Schoolbook" w:cs="Times New Roman"/>
+                      <w:b/>
+                      <w:bCs/>
+                      <w:sz w:val="20"/>
+                      <w:szCs w:val="20"/>
+                      <w:lang w:eastAsia="en-IN"/>
+                    </w:rPr>
+                  </w:pPr>
+                  <w:r>
+                    <w:rPr>
+                      <w:rFonts w:ascii="Century Schoolbook" w:eastAsia="Times New Roman" w:hAnsi="Century Schoolbook" w:cs="Times New Roman"/>
+                      <w:b/>
+                      <w:bCs/>
+                      <w:sz w:val="20"/>
+                      <w:szCs w:val="20"/>
+                      <w:lang w:eastAsia="en-IN"/>
+                    </w:rPr>
+                    <w:t>Safe?</w:t>
+                  </w:r>
+                </w:p>
+              </w:tc>
+            </w:tr>
+            <w:tr>
+              <w:trPr>
+                <w:tblCellSpacing w:w="15" w:type="dxa"/>
+              </w:trPr>
+              <w:tc>
+                <w:tcPr>
+                  <w:tcW w:w="0" w:type="auto"/>
+                  <w:vAlign w:val="center"/>
+                  <w:hideMark/>
+                </w:tcPr>
+                <w:p>
+                  <w:pPr>
+                    <w:spacing w:after="0" w:line="240" w:lineRule="auto"/>
+                    <w:rPr>
+                      <w:rFonts w:ascii="Century Schoolbook" w:eastAsia="Times New Roman" w:hAnsi="Century Schoolbook" w:cs="Times New Roman"/>
+                      <w:sz w:val="20"/>
+                      <w:szCs w:val="20"/>
+                      <w:lang w:eastAsia="en-IN"/>
+                    </w:rPr>
+                  </w:pPr>
+                  <w:r>
+                    <w:rPr>
+                      <w:rFonts w:ascii="Century Schoolbook" w:eastAsia="Times New Roman" w:hAnsi="Century Schoolbook" w:cs="Times New Roman"/>
+                      <w:sz w:val="20"/>
+                      <w:szCs w:val="20"/>
+                      <w:lang w:eastAsia="en-IN"/>
+                    </w:rPr>
+                    <w:t>0</w:t>
+                  </w:r>
+                </w:p>
+              </w:tc>
+              <w:tc>
+                <w:tcPr>
+                  <w:tcW w:w="0" w:type="auto"/>
+                  <w:vAlign w:val="center"/>
+                  <w:hideMark/>
+                </w:tcPr>
+                <w:p>
+                  <w:pPr>
+                    <w:spacing w:after="0" w:line="240" w:lineRule="auto"/>
+                    <w:rPr>
+                      <w:rFonts w:ascii="Century Schoolbook" w:eastAsia="Times New Roman" w:hAnsi="Century Schoolbook" w:cs="Times New Roman"/>
+                      <w:sz w:val="20"/>
+                      <w:szCs w:val="20"/>
+                      <w:lang w:eastAsia="en-IN"/>
+                    </w:rPr>
+                  </w:pPr>
+                  <w:r>
+                    <w:rPr>
+                      <w:rFonts w:ascii="Century Schoolbook" w:eastAsia="Times New Roman" w:hAnsi="Century Schoolbook" w:cs="Times New Roman"/>
+                      <w:sz w:val="20"/>
+                      <w:szCs w:val="20"/>
+                      <w:lang w:eastAsia="en-IN"/>
+                    </w:rPr>
+                    <w:t>0→1→2→3→4→6→7</w:t>
+                  </w:r>
+                </w:p>
+              </w:tc>
+              <w:tc>
+                <w:tcPr>
+                  <w:tcW w:w="0" w:type="auto"/>
+                  <w:vAlign w:val="center"/>
+                  <w:hideMark/>
+                </w:tcPr>
+                <w:p>
+                  <w:pPr>
+                    <w:spacing w:after="0" w:line="240" w:lineRule="auto"/>
+                    <w:rPr>
+                      <w:rFonts w:ascii="Century Schoolbook" w:eastAsia="Times New Roman" w:hAnsi="Century Schoolbook" w:cs="Times New Roman"/>
+                      <w:sz w:val="20"/>
+                      <w:szCs w:val="20"/>
+                      <w:lang w:eastAsia="en-IN"/>
+                    </w:rPr>
+                  </w:pPr>
+                  <w:r>
+                    <w:rPr>
+                      <w:rFonts w:ascii="Century Schoolbook" w:eastAsia="Times New Roman" w:hAnsi="Century Schoolbook" w:cs="Times New Roman"/>
+                      <w:sz w:val="20"/>
+                      <w:szCs w:val="20"/>
+                      <w:lang w:eastAsia="en-IN"/>
+                    </w:rPr>
+                    <w:t>No</w:t>
+                  </w:r>
+                </w:p>
+              </w:tc>
+              <w:tc>
+                <w:tcPr>
+                  <w:tcW w:w="0" w:type="auto"/>
+                  <w:vAlign w:val="center"/>
+                  <w:hideMark/>
+                </w:tcPr>
+                <w:p>
+                  <w:pPr>
+                    <w:spacing w:after="0" w:line="240" w:lineRule="auto"/>
+                    <w:rPr>
+                      <w:rFonts w:ascii="Century Schoolbook" w:eastAsia="Times New Roman" w:hAnsi="Century Schoolbook" w:cs="Times New Roman"/>
+                      <w:sz w:val="20"/>
+                      <w:szCs w:val="20"/>
+                      <w:lang w:eastAsia="en-IN"/>
+                    </w:rPr>
+                  </w:pPr>
+                  <w:r>
+                    <w:rPr>
+                      <w:rFonts w:ascii="Segoe UI Symbol" w:eastAsia="Times New Roman" w:hAnsi="Segoe UI Symbol" w:cs="Segoe UI Symbol"/>
+                      <w:sz w:val="20"/>
+                      <w:szCs w:val="20"/>
+                      <w:lang w:eastAsia="en-IN"/>
+                    </w:rPr>
+                    <w:t>✅</w:t>
+                  </w:r>
+                  <w:r>
+                    <w:rPr>
+                      <w:rFonts w:ascii="Century Schoolbook" w:eastAsia="Times New Roman" w:hAnsi="Century Schoolbook" w:cs="Times New Roman"/>
+                      <w:sz w:val="20"/>
+                      <w:szCs w:val="20"/>
+                      <w:lang w:eastAsia="en-IN"/>
+                    </w:rPr>
+                    <w:t xml:space="preserve"> Yes</w:t>
+                  </w:r>
+                </w:p>
+              </w:tc>
+            </w:tr>
+            <w:tr>
+              <w:trPr>
+                <w:tblCellSpacing w:w="15" w:type="dxa"/>
+              </w:trPr>
+              <w:tc>
+                <w:tcPr>
+                  <w:tcW w:w="0" w:type="auto"/>
+                  <w:vAlign w:val="center"/>
+                  <w:hideMark/>
+                </w:tcPr>
+                <w:p>
+                  <w:pPr>
+                    <w:spacing w:after="0" w:line="240" w:lineRule="auto"/>
+                    <w:rPr>
+                      <w:rFonts w:ascii="Century Schoolbook" w:eastAsia="Times New Roman" w:hAnsi="Century Schoolbook" w:cs="Times New Roman"/>
+                      <w:sz w:val="20"/>
+                      <w:szCs w:val="20"/>
+                      <w:lang w:eastAsia="en-IN"/>
+                    </w:rPr>
+                  </w:pPr>
+                  <w:r>
+                    <w:rPr>
+                      <w:rFonts w:ascii="Century Schoolbook" w:eastAsia="Times New Roman" w:hAnsi="Century Schoolbook" w:cs="Times New Roman"/>
+                      <w:sz w:val="20"/>
+                      <w:szCs w:val="20"/>
+                      <w:lang w:eastAsia="en-IN"/>
+                    </w:rPr>
+                    <w:t>1</w:t>
+                  </w:r>
+                </w:p>
+              </w:tc>
+              <w:tc>
+                <w:tcPr>
+                  <w:tcW w:w="0" w:type="auto"/>
+                  <w:vAlign w:val="center"/>
+                  <w:hideMark/>
+                </w:tcPr>
+                <w:p>
+                  <w:pPr>
+                    <w:spacing w:after="0" w:line="240" w:lineRule="auto"/>
+                    <w:rPr>
+                      <w:rFonts w:ascii="Century Schoolbook" w:eastAsia="Times New Roman" w:hAnsi="Century Schoolbook" w:cs="Times New Roman"/>
+                      <w:sz w:val="20"/>
+                      <w:szCs w:val="20"/>
+                      <w:lang w:eastAsia="en-IN"/>
+                    </w:rPr>
+                  </w:pPr>
+                  <w:r>
+                    <w:rPr>
+                      <w:rFonts w:ascii="Century Schoolbook" w:eastAsia="Times New Roman" w:hAnsi="Century Schoolbook" w:cs="Times New Roman"/>
+                      <w:sz w:val="20"/>
+                      <w:szCs w:val="20"/>
+                      <w:lang w:eastAsia="en-IN"/>
+                    </w:rPr>
+                    <w:t>Already visited from 0</w:t>
+                  </w:r>
+                </w:p>
+              </w:tc>
+              <w:tc>
+                <w:tcPr>
+                  <w:tcW w:w="0" w:type="auto"/>
+                  <w:vAlign w:val="center"/>
+                  <w:hideMark/>
+                </w:tcPr>
+                <w:p>
+                  <w:pPr>
+                    <w:spacing w:after="0" w:line="240" w:lineRule="auto"/>
+                    <w:rPr>
+                      <w:rFonts w:ascii="Century Schoolbook" w:eastAsia="Times New Roman" w:hAnsi="Century Schoolbook" w:cs="Times New Roman"/>
+                      <w:sz w:val="20"/>
+                      <w:szCs w:val="20"/>
+                      <w:lang w:eastAsia="en-IN"/>
+                    </w:rPr>
+                  </w:pPr>
+                  <w:r>
+                    <w:rPr>
+                      <w:rFonts w:ascii="Century Schoolbook" w:eastAsia="Times New Roman" w:hAnsi="Century Schoolbook" w:cs="Times New Roman"/>
+                      <w:sz w:val="20"/>
+                      <w:szCs w:val="20"/>
+                      <w:lang w:eastAsia="en-IN"/>
+                    </w:rPr>
+                    <w:t>-</w:t>
+                  </w:r>
+                </w:p>
+              </w:tc>
+              <w:tc>
+                <w:tcPr>
+                  <w:tcW w:w="0" w:type="auto"/>
+                  <w:vAlign w:val="center"/>
+                  <w:hideMark/>
+                </w:tcPr>
+                <w:p>
+                  <w:pPr>
+                    <w:spacing w:after="0" w:line="240" w:lineRule="auto"/>
+                    <w:rPr>
+                      <w:rFonts w:ascii="Century Schoolbook" w:eastAsia="Times New Roman" w:hAnsi="Century Schoolbook" w:cs="Times New Roman"/>
+                      <w:sz w:val="20"/>
+                      <w:szCs w:val="20"/>
+                      <w:lang w:eastAsia="en-IN"/>
+                    </w:rPr>
+                  </w:pPr>
+                  <w:r>
+                    <w:rPr>
+                      <w:rFonts w:ascii="Segoe UI Symbol" w:eastAsia="Times New Roman" w:hAnsi="Segoe UI Symbol" w:cs="Segoe UI Symbol"/>
+                      <w:sz w:val="20"/>
+                      <w:szCs w:val="20"/>
+                      <w:lang w:eastAsia="en-IN"/>
+                    </w:rPr>
+                    <w:t>✅</w:t>
+                  </w:r>
+                  <w:r>
+                    <w:rPr>
+                      <w:rFonts w:ascii="Century Schoolbook" w:eastAsia="Times New Roman" w:hAnsi="Century Schoolbook" w:cs="Times New Roman"/>
+                      <w:sz w:val="20"/>
+                      <w:szCs w:val="20"/>
+                      <w:lang w:eastAsia="en-IN"/>
+                    </w:rPr>
+                    <w:t xml:space="preserve"> Yes</w:t>
+                  </w:r>
+                </w:p>
+              </w:tc>
+            </w:tr>
+            <w:tr>
+              <w:trPr>
+                <w:tblCellSpacing w:w="15" w:type="dxa"/>
+              </w:trPr>
+              <w:tc>
+                <w:tcPr>
+                  <w:tcW w:w="0" w:type="auto"/>
+                  <w:vAlign w:val="center"/>
+                  <w:hideMark/>
+                </w:tcPr>
+                <w:p>
+                  <w:pPr>
+                    <w:spacing w:after="0" w:line="240" w:lineRule="auto"/>
+                    <w:rPr>
+                      <w:rFonts w:ascii="Century Schoolbook" w:eastAsia="Times New Roman" w:hAnsi="Century Schoolbook" w:cs="Times New Roman"/>
+                      <w:sz w:val="20"/>
+                      <w:szCs w:val="20"/>
+                      <w:lang w:eastAsia="en-IN"/>
+                    </w:rPr>
+                  </w:pPr>
+                  <w:r>
+                    <w:rPr>
+                      <w:rFonts w:ascii="Century Schoolbook" w:eastAsia="Times New Roman" w:hAnsi="Century Schoolbook" w:cs="Times New Roman"/>
+                      <w:sz w:val="20"/>
+                      <w:szCs w:val="20"/>
+                      <w:lang w:eastAsia="en-IN"/>
+                    </w:rPr>
+                    <w:t>2</w:t>
+                  </w:r>
+                </w:p>
+              </w:tc>
+              <w:tc>
+                <w:tcPr>
+                  <w:tcW w:w="0" w:type="auto"/>
+                  <w:vAlign w:val="center"/>
+                  <w:hideMark/>
+                </w:tcPr>
+                <w:p>
+                  <w:pPr>
+                    <w:spacing w:after="0" w:line="240" w:lineRule="auto"/>
+                    <w:rPr>
+                      <w:rFonts w:ascii="Century Schoolbook" w:eastAsia="Times New Roman" w:hAnsi="Century Schoolbook" w:cs="Times New Roman"/>
+                      <w:sz w:val="20"/>
+                      <w:szCs w:val="20"/>
+                      <w:lang w:eastAsia="en-IN"/>
+                    </w:rPr>
+                  </w:pPr>
+                  <w:r>
+                    <w:rPr>
+                      <w:rFonts w:ascii="Century Schoolbook" w:eastAsia="Times New Roman" w:hAnsi="Century Schoolbook" w:cs="Times New Roman"/>
+                      <w:sz w:val="20"/>
+                      <w:szCs w:val="20"/>
+                      <w:lang w:eastAsia="en-IN"/>
+                    </w:rPr>
+                    <w:t>Already visited from 0</w:t>
+                  </w:r>
+                </w:p>
+              </w:tc>
+              <w:tc>
+                <w:tcPr>
+                  <w:tcW w:w="0" w:type="auto"/>
+                  <w:vAlign w:val="center"/>
+                  <w:hideMark/>
+                </w:tcPr>
+                <w:p>
+                  <w:pPr>
+                    <w:spacing w:after="0" w:line="240" w:lineRule="auto"/>
+                    <w:rPr>
+                      <w:rFonts w:ascii="Century Schoolbook" w:eastAsia="Times New Roman" w:hAnsi="Century Schoolbook" w:cs="Times New Roman"/>
+                      <w:sz w:val="20"/>
+                      <w:szCs w:val="20"/>
+                      <w:lang w:eastAsia="en-IN"/>
+                    </w:rPr>
+                  </w:pPr>
+                  <w:r>
+                    <w:rPr>
+                      <w:rFonts w:ascii="Century Schoolbook" w:eastAsia="Times New Roman" w:hAnsi="Century Schoolbook" w:cs="Times New Roman"/>
+                      <w:sz w:val="20"/>
+                      <w:szCs w:val="20"/>
+                      <w:lang w:eastAsia="en-IN"/>
+                    </w:rPr>
+                    <w:t>-</w:t>
+                  </w:r>
+                </w:p>
+              </w:tc>
+              <w:tc>
+                <w:tcPr>
+                  <w:tcW w:w="0" w:type="auto"/>
+                  <w:vAlign w:val="center"/>
+                  <w:hideMark/>
+                </w:tcPr>
+                <w:p>
+                  <w:pPr>
+                    <w:spacing w:after="0" w:line="240" w:lineRule="auto"/>
+                    <w:rPr>
+                      <w:rFonts w:ascii="Century Schoolbook" w:eastAsia="Times New Roman" w:hAnsi="Century Schoolbook" w:cs="Times New Roman"/>
+                      <w:sz w:val="20"/>
+                      <w:szCs w:val="20"/>
+                      <w:lang w:eastAsia="en-IN"/>
+                    </w:rPr>
+                  </w:pPr>
+                  <w:r>
+                    <w:rPr>
+                      <w:rFonts w:ascii="Segoe UI Symbol" w:eastAsia="Times New Roman" w:hAnsi="Segoe UI Symbol" w:cs="Segoe UI Symbol"/>
+                      <w:sz w:val="20"/>
+                      <w:szCs w:val="20"/>
+                      <w:lang w:eastAsia="en-IN"/>
+                    </w:rPr>
+                    <w:t>✅</w:t>
+                  </w:r>
+                  <w:r>
+                    <w:rPr>
+                      <w:rFonts w:ascii="Century Schoolbook" w:eastAsia="Times New Roman" w:hAnsi="Century Schoolbook" w:cs="Times New Roman"/>
+                      <w:sz w:val="20"/>
+                      <w:szCs w:val="20"/>
+                      <w:lang w:eastAsia="en-IN"/>
+                    </w:rPr>
+                    <w:t xml:space="preserve"> Yes</w:t>
+                  </w:r>
+                </w:p>
+              </w:tc>
+            </w:tr>
+            <w:tr>
+              <w:trPr>
+                <w:tblCellSpacing w:w="15" w:type="dxa"/>
+              </w:trPr>
+              <w:tc>
+                <w:tcPr>
+                  <w:tcW w:w="0" w:type="auto"/>
+                  <w:vAlign w:val="center"/>
+                  <w:hideMark/>
+                </w:tcPr>
+                <w:p>
+                  <w:pPr>
+                    <w:spacing w:after="0" w:line="240" w:lineRule="auto"/>
+                    <w:rPr>
+                      <w:rFonts w:ascii="Century Schoolbook" w:eastAsia="Times New Roman" w:hAnsi="Century Schoolbook" w:cs="Times New Roman"/>
+                      <w:sz w:val="20"/>
+                      <w:szCs w:val="20"/>
+                      <w:lang w:eastAsia="en-IN"/>
+                    </w:rPr>
+                  </w:pPr>
+                  <w:r>
+                    <w:rPr>
+                      <w:rFonts w:ascii="Century Schoolbook" w:eastAsia="Times New Roman" w:hAnsi="Century Schoolbook" w:cs="Times New Roman"/>
+                      <w:sz w:val="20"/>
+                      <w:szCs w:val="20"/>
+                      <w:lang w:eastAsia="en-IN"/>
+                    </w:rPr>
+                    <w:t>3</w:t>
+                  </w:r>
+                </w:p>
+              </w:tc>
+              <w:tc>
+                <w:tcPr>
+                  <w:tcW w:w="0" w:type="auto"/>
+                  <w:vAlign w:val="center"/>
+                  <w:hideMark/>
+                </w:tcPr>
+                <w:p>
+                  <w:pPr>
+                    <w:spacing w:after="0" w:line="240" w:lineRule="auto"/>
+                    <w:rPr>
+                      <w:rFonts w:ascii="Century Schoolbook" w:eastAsia="Times New Roman" w:hAnsi="Century Schoolbook" w:cs="Times New Roman"/>
+                      <w:sz w:val="20"/>
+                      <w:szCs w:val="20"/>
+                      <w:lang w:eastAsia="en-IN"/>
+                    </w:rPr>
+                  </w:pPr>
+                  <w:r>
+                    <w:rPr>
+                      <w:rFonts w:ascii="Century Schoolbook" w:eastAsia="Times New Roman" w:hAnsi="Century Schoolbook" w:cs="Times New Roman"/>
+                      <w:sz w:val="20"/>
+                      <w:szCs w:val="20"/>
+                      <w:lang w:eastAsia="en-IN"/>
+                    </w:rPr>
+                    <w:t>Already visited from 0</w:t>
+                  </w:r>
+                </w:p>
+              </w:tc>
+              <w:tc>
+                <w:tcPr>
+                  <w:tcW w:w="0" w:type="auto"/>
+                  <w:vAlign w:val="center"/>
+                  <w:hideMark/>
+                </w:tcPr>
+                <w:p>
+                  <w:pPr>
+                    <w:spacing w:after="0" w:line="240" w:lineRule="auto"/>
+                    <w:rPr>
+                      <w:rFonts w:ascii="Century Schoolbook" w:eastAsia="Times New Roman" w:hAnsi="Century Schoolbook" w:cs="Times New Roman"/>
+                      <w:sz w:val="20"/>
+                      <w:szCs w:val="20"/>
+                      <w:lang w:eastAsia="en-IN"/>
+                    </w:rPr>
+                  </w:pPr>
+                  <w:r>
+                    <w:rPr>
+                      <w:rFonts w:ascii="Century Schoolbook" w:eastAsia="Times New Roman" w:hAnsi="Century Schoolbook" w:cs="Times New Roman"/>
+                      <w:sz w:val="20"/>
+                      <w:szCs w:val="20"/>
+                      <w:lang w:eastAsia="en-IN"/>
+                    </w:rPr>
+                    <w:t>-</w:t>
+                  </w:r>
+                </w:p>
+              </w:tc>
+              <w:tc>
+                <w:tcPr>
+                  <w:tcW w:w="0" w:type="auto"/>
+                  <w:vAlign w:val="center"/>
+                  <w:hideMark/>
+                </w:tcPr>
+                <w:p>
+                  <w:pPr>
+                    <w:spacing w:after="0" w:line="240" w:lineRule="auto"/>
+                    <w:rPr>
+                      <w:rFonts w:ascii="Century Schoolbook" w:eastAsia="Times New Roman" w:hAnsi="Century Schoolbook" w:cs="Times New Roman"/>
+                      <w:sz w:val="20"/>
+                      <w:szCs w:val="20"/>
+                      <w:lang w:eastAsia="en-IN"/>
+                    </w:rPr>
+                  </w:pPr>
+                  <w:r>
+                    <w:rPr>
+                      <w:rFonts w:ascii="Segoe UI Symbol" w:eastAsia="Times New Roman" w:hAnsi="Segoe UI Symbol" w:cs="Segoe UI Symbol"/>
+                      <w:sz w:val="20"/>
+                      <w:szCs w:val="20"/>
+                      <w:lang w:eastAsia="en-IN"/>
+                    </w:rPr>
+                    <w:t>✅</w:t>
+                  </w:r>
+                  <w:r>
+                    <w:rPr>
+                      <w:rFonts w:ascii="Century Schoolbook" w:eastAsia="Times New Roman" w:hAnsi="Century Schoolbook" w:cs="Times New Roman"/>
+                      <w:sz w:val="20"/>
+                      <w:szCs w:val="20"/>
+                      <w:lang w:eastAsia="en-IN"/>
+                    </w:rPr>
+                    <w:t xml:space="preserve"> Yes</w:t>
+                  </w:r>
+                </w:p>
+              </w:tc>
+            </w:tr>
+            <w:tr>
+              <w:trPr>
+                <w:tblCellSpacing w:w="15" w:type="dxa"/>
+              </w:trPr>
+              <w:tc>
+                <w:tcPr>
+                  <w:tcW w:w="0" w:type="auto"/>
+                  <w:vAlign w:val="center"/>
+                  <w:hideMark/>
+                </w:tcPr>
+                <w:p>
+                  <w:pPr>
+                    <w:spacing w:after="0" w:line="240" w:lineRule="auto"/>
+                    <w:rPr>
+                      <w:rFonts w:ascii="Century Schoolbook" w:eastAsia="Times New Roman" w:hAnsi="Century Schoolbook" w:cs="Times New Roman"/>
+                      <w:sz w:val="20"/>
+                      <w:szCs w:val="20"/>
+                      <w:lang w:eastAsia="en-IN"/>
+                    </w:rPr>
+                  </w:pPr>
+                  <w:r>
+                    <w:rPr>
+                      <w:rFonts w:ascii="Century Schoolbook" w:eastAsia="Times New Roman" w:hAnsi="Century Schoolbook" w:cs="Times New Roman"/>
+                      <w:sz w:val="20"/>
+                      <w:szCs w:val="20"/>
+                      <w:lang w:eastAsia="en-IN"/>
+                    </w:rPr>
+                    <w:lastRenderedPageBreak/>
+                    <w:t>4</w:t>
+                  </w:r>
+                </w:p>
+              </w:tc>
+              <w:tc>
+                <w:tcPr>
+                  <w:tcW w:w="0" w:type="auto"/>
+                  <w:vAlign w:val="center"/>
+                  <w:hideMark/>
+                </w:tcPr>
+                <w:p>
+                  <w:pPr>
+                    <w:spacing w:after="0" w:line="240" w:lineRule="auto"/>
+                    <w:rPr>
+                      <w:rFonts w:ascii="Century Schoolbook" w:eastAsia="Times New Roman" w:hAnsi="Century Schoolbook" w:cs="Times New Roman"/>
+                      <w:sz w:val="20"/>
+                      <w:szCs w:val="20"/>
+                      <w:lang w:eastAsia="en-IN"/>
+                    </w:rPr>
+                  </w:pPr>
+                  <w:r>
+                    <w:rPr>
+                      <w:rFonts w:ascii="Century Schoolbook" w:eastAsia="Times New Roman" w:hAnsi="Century Schoolbook" w:cs="Times New Roman"/>
+                      <w:sz w:val="20"/>
+                      <w:szCs w:val="20"/>
+                      <w:lang w:eastAsia="en-IN"/>
+                    </w:rPr>
+                    <w:t>Already visited from 0</w:t>
+                  </w:r>
+                </w:p>
+              </w:tc>
+              <w:tc>
+                <w:tcPr>
+                  <w:tcW w:w="0" w:type="auto"/>
+                  <w:vAlign w:val="center"/>
+                  <w:hideMark/>
+                </w:tcPr>
+                <w:p>
+                  <w:pPr>
+                    <w:spacing w:after="0" w:line="240" w:lineRule="auto"/>
+                    <w:rPr>
+                      <w:rFonts w:ascii="Century Schoolbook" w:eastAsia="Times New Roman" w:hAnsi="Century Schoolbook" w:cs="Times New Roman"/>
+                      <w:sz w:val="20"/>
+                      <w:szCs w:val="20"/>
+                      <w:lang w:eastAsia="en-IN"/>
+                    </w:rPr>
+                  </w:pPr>
+                  <w:r>
+                    <w:rPr>
+                      <w:rFonts w:ascii="Century Schoolbook" w:eastAsia="Times New Roman" w:hAnsi="Century Schoolbook" w:cs="Times New Roman"/>
+                      <w:sz w:val="20"/>
+                      <w:szCs w:val="20"/>
+                      <w:lang w:eastAsia="en-IN"/>
+                    </w:rPr>
+                    <w:t>-</w:t>
+                  </w:r>
+                </w:p>
+              </w:tc>
+              <w:tc>
+                <w:tcPr>
+                  <w:tcW w:w="0" w:type="auto"/>
+                  <w:vAlign w:val="center"/>
+                  <w:hideMark/>
+                </w:tcPr>
+                <w:p>
+                  <w:pPr>
+                    <w:spacing w:after="0" w:line="240" w:lineRule="auto"/>
+                    <w:rPr>
+                      <w:rFonts w:ascii="Century Schoolbook" w:eastAsia="Times New Roman" w:hAnsi="Century Schoolbook" w:cs="Times New Roman"/>
+                      <w:sz w:val="20"/>
+                      <w:szCs w:val="20"/>
+                      <w:lang w:eastAsia="en-IN"/>
+                    </w:rPr>
+                  </w:pPr>
+                  <w:r>
+                    <w:rPr>
+                      <w:rFonts w:ascii="Segoe UI Symbol" w:eastAsia="Times New Roman" w:hAnsi="Segoe UI Symbol" w:cs="Segoe UI Symbol"/>
+                      <w:sz w:val="20"/>
+                      <w:szCs w:val="20"/>
+                      <w:lang w:eastAsia="en-IN"/>
+                    </w:rPr>
+                    <w:t>✅</w:t>
+                  </w:r>
+                  <w:r>
+                    <w:rPr>
+                      <w:rFonts w:ascii="Century Schoolbook" w:eastAsia="Times New Roman" w:hAnsi="Century Schoolbook" w:cs="Times New Roman"/>
+                      <w:sz w:val="20"/>
+                      <w:szCs w:val="20"/>
+                      <w:lang w:eastAsia="en-IN"/>
+                    </w:rPr>
+                    <w:t xml:space="preserve"> Yes</w:t>
+                  </w:r>
+                </w:p>
+              </w:tc>
+            </w:tr>
+            <w:tr>
+              <w:trPr>
+                <w:tblCellSpacing w:w="15" w:type="dxa"/>
+              </w:trPr>
+              <w:tc>
+                <w:tcPr>
+                  <w:tcW w:w="0" w:type="auto"/>
+                  <w:vAlign w:val="center"/>
+                  <w:hideMark/>
+                </w:tcPr>
+                <w:p>
+                  <w:pPr>
+                    <w:spacing w:after="0" w:line="240" w:lineRule="auto"/>
+                    <w:rPr>
+                      <w:rFonts w:ascii="Century Schoolbook" w:eastAsia="Times New Roman" w:hAnsi="Century Schoolbook" w:cs="Times New Roman"/>
+                      <w:sz w:val="20"/>
+                      <w:szCs w:val="20"/>
+                      <w:lang w:eastAsia="en-IN"/>
+                    </w:rPr>
+                  </w:pPr>
+                  <w:r>
+                    <w:rPr>
+                      <w:rFonts w:ascii="Century Schoolbook" w:eastAsia="Times New Roman" w:hAnsi="Century Schoolbook" w:cs="Times New Roman"/>
+                      <w:sz w:val="20"/>
+                      <w:szCs w:val="20"/>
+                      <w:lang w:eastAsia="en-IN"/>
+                    </w:rPr>
+                    <w:t>5</w:t>
+                  </w:r>
+                </w:p>
+              </w:tc>
+              <w:tc>
+                <w:tcPr>
+                  <w:tcW w:w="0" w:type="auto"/>
+                  <w:vAlign w:val="center"/>
+                  <w:hideMark/>
+                </w:tcPr>
+                <w:p>
+                  <w:pPr>
+                    <w:spacing w:after="0" w:line="240" w:lineRule="auto"/>
+                    <w:rPr>
+                      <w:rFonts w:ascii="Century Schoolbook" w:eastAsia="Times New Roman" w:hAnsi="Century Schoolbook" w:cs="Times New Roman"/>
+                      <w:sz w:val="20"/>
+                      <w:szCs w:val="20"/>
+                      <w:lang w:eastAsia="en-IN"/>
+                    </w:rPr>
+                  </w:pPr>
+                  <w:r>
+                    <w:rPr>
+                      <w:rFonts w:ascii="Century Schoolbook" w:eastAsia="Times New Roman" w:hAnsi="Century Schoolbook" w:cs="Times New Roman"/>
+                      <w:sz w:val="20"/>
+                      <w:szCs w:val="20"/>
+                      <w:lang w:eastAsia="en-IN"/>
+                    </w:rPr>
+                    <w:t>5→6→7</w:t>
+                  </w:r>
+                </w:p>
+              </w:tc>
+              <w:tc>
+                <w:tcPr>
+                  <w:tcW w:w="0" w:type="auto"/>
+                  <w:vAlign w:val="center"/>
+                  <w:hideMark/>
+                </w:tcPr>
+                <w:p>
+                  <w:pPr>
+                    <w:spacing w:after="0" w:line="240" w:lineRule="auto"/>
+                    <w:rPr>
+                      <w:rFonts w:ascii="Century Schoolbook" w:eastAsia="Times New Roman" w:hAnsi="Century Schoolbook" w:cs="Times New Roman"/>
+                      <w:sz w:val="20"/>
+                      <w:szCs w:val="20"/>
+                      <w:lang w:eastAsia="en-IN"/>
+                    </w:rPr>
+                  </w:pPr>
+                  <w:r>
+                    <w:rPr>
+                      <w:rFonts w:ascii="Century Schoolbook" w:eastAsia="Times New Roman" w:hAnsi="Century Schoolbook" w:cs="Times New Roman"/>
+                      <w:sz w:val="20"/>
+                      <w:szCs w:val="20"/>
+                      <w:lang w:eastAsia="en-IN"/>
+                    </w:rPr>
+                    <w:t>No</w:t>
+                  </w:r>
+                </w:p>
+              </w:tc>
+              <w:tc>
+                <w:tcPr>
+                  <w:tcW w:w="0" w:type="auto"/>
+                  <w:vAlign w:val="center"/>
+                  <w:hideMark/>
+                </w:tcPr>
+                <w:p>
+                  <w:pPr>
+                    <w:spacing w:after="0" w:line="240" w:lineRule="auto"/>
+                    <w:rPr>
+                      <w:rFonts w:ascii="Century Schoolbook" w:eastAsia="Times New Roman" w:hAnsi="Century Schoolbook" w:cs="Times New Roman"/>
+                      <w:sz w:val="20"/>
+                      <w:szCs w:val="20"/>
+                      <w:lang w:eastAsia="en-IN"/>
+                    </w:rPr>
+                  </w:pPr>
+                  <w:r>
+                    <w:rPr>
+                      <w:rFonts w:ascii="Segoe UI Symbol" w:eastAsia="Times New Roman" w:hAnsi="Segoe UI Symbol" w:cs="Segoe UI Symbol"/>
+                      <w:sz w:val="20"/>
+                      <w:szCs w:val="20"/>
+                      <w:lang w:eastAsia="en-IN"/>
+                    </w:rPr>
+                    <w:t>✅</w:t>
+                  </w:r>
+                  <w:r>
+                    <w:rPr>
+                      <w:rFonts w:ascii="Century Schoolbook" w:eastAsia="Times New Roman" w:hAnsi="Century Schoolbook" w:cs="Times New Roman"/>
+                      <w:sz w:val="20"/>
+                      <w:szCs w:val="20"/>
+                      <w:lang w:eastAsia="en-IN"/>
+                    </w:rPr>
+                    <w:t xml:space="preserve"> Yes</w:t>
+                  </w:r>
+                </w:p>
+              </w:tc>
+            </w:tr>
+            <w:tr>
+              <w:trPr>
+                <w:tblCellSpacing w:w="15" w:type="dxa"/>
+              </w:trPr>
+              <w:tc>
+                <w:tcPr>
+                  <w:tcW w:w="0" w:type="auto"/>
+                  <w:vAlign w:val="center"/>
+                  <w:hideMark/>
+                </w:tcPr>
+                <w:p>
+                  <w:pPr>
+                    <w:spacing w:after="0" w:line="240" w:lineRule="auto"/>
+                    <w:rPr>
+                      <w:rFonts w:ascii="Century Schoolbook" w:eastAsia="Times New Roman" w:hAnsi="Century Schoolbook" w:cs="Times New Roman"/>
+                      <w:sz w:val="20"/>
+                      <w:szCs w:val="20"/>
+                      <w:lang w:eastAsia="en-IN"/>
+                    </w:rPr>
+                  </w:pPr>
+                  <w:r>
+                    <w:rPr>
+                      <w:rFonts w:ascii="Century Schoolbook" w:eastAsia="Times New Roman" w:hAnsi="Century Schoolbook" w:cs="Times New Roman"/>
+                      <w:sz w:val="20"/>
+                      <w:szCs w:val="20"/>
+                      <w:lang w:eastAsia="en-IN"/>
+                    </w:rPr>
+                    <w:t>6</w:t>
+                  </w:r>
+                </w:p>
+              </w:tc>
+              <w:tc>
+                <w:tcPr>
+                  <w:tcW w:w="0" w:type="auto"/>
+                  <w:vAlign w:val="center"/>
+                  <w:hideMark/>
+                </w:tcPr>
+                <w:p>
+                  <w:pPr>
+                    <w:spacing w:after="0" w:line="240" w:lineRule="auto"/>
+                    <w:rPr>
+                      <w:rFonts w:ascii="Century Schoolbook" w:eastAsia="Times New Roman" w:hAnsi="Century Schoolbook" w:cs="Times New Roman"/>
+                      <w:sz w:val="20"/>
+                      <w:szCs w:val="20"/>
+                      <w:lang w:eastAsia="en-IN"/>
+                    </w:rPr>
+                  </w:pPr>
+                  <w:r>
+                    <w:rPr>
+                      <w:rFonts w:ascii="Century Schoolbook" w:eastAsia="Times New Roman" w:hAnsi="Century Schoolbook" w:cs="Times New Roman"/>
+                      <w:sz w:val="20"/>
+                      <w:szCs w:val="20"/>
+                      <w:lang w:eastAsia="en-IN"/>
+                    </w:rPr>
+                    <w:t>Already visited</w:t>
+                  </w:r>
+                </w:p>
+              </w:tc>
+              <w:tc>
+                <w:tcPr>
+                  <w:tcW w:w="0" w:type="auto"/>
+                  <w:vAlign w:val="center"/>
+                  <w:hideMark/>
+                </w:tcPr>
+                <w:p>
+                  <w:pPr>
+                    <w:spacing w:after="0" w:line="240" w:lineRule="auto"/>
+                    <w:rPr>
+                      <w:rFonts w:ascii="Century Schoolbook" w:eastAsia="Times New Roman" w:hAnsi="Century Schoolbook" w:cs="Times New Roman"/>
+                      <w:sz w:val="20"/>
+                      <w:szCs w:val="20"/>
+                      <w:lang w:eastAsia="en-IN"/>
+                    </w:rPr>
+                  </w:pPr>
+                  <w:r>
+                    <w:rPr>
+                      <w:rFonts w:ascii="Century Schoolbook" w:eastAsia="Times New Roman" w:hAnsi="Century Schoolbook" w:cs="Times New Roman"/>
+                      <w:sz w:val="20"/>
+                      <w:szCs w:val="20"/>
+                      <w:lang w:eastAsia="en-IN"/>
+                    </w:rPr>
+                    <w:t>-</w:t>
+                  </w:r>
+                </w:p>
+              </w:tc>
+              <w:tc>
+                <w:tcPr>
+                  <w:tcW w:w="0" w:type="auto"/>
+                  <w:vAlign w:val="center"/>
+                  <w:hideMark/>
+                </w:tcPr>
+                <w:p>
+                  <w:pPr>
+                    <w:spacing w:after="0" w:line="240" w:lineRule="auto"/>
+                    <w:rPr>
+                      <w:rFonts w:ascii="Century Schoolbook" w:eastAsia="Times New Roman" w:hAnsi="Century Schoolbook" w:cs="Times New Roman"/>
+                      <w:sz w:val="20"/>
+                      <w:szCs w:val="20"/>
+                      <w:lang w:eastAsia="en-IN"/>
+                    </w:rPr>
+                  </w:pPr>
+                  <w:r>
+                    <w:rPr>
+                      <w:rFonts w:ascii="Segoe UI Symbol" w:eastAsia="Times New Roman" w:hAnsi="Segoe UI Symbol" w:cs="Segoe UI Symbol"/>
+                      <w:sz w:val="20"/>
+                      <w:szCs w:val="20"/>
+                      <w:lang w:eastAsia="en-IN"/>
+                    </w:rPr>
+                    <w:t>✅</w:t>
+                  </w:r>
+                  <w:r>
+                    <w:rPr>
+                      <w:rFonts w:ascii="Century Schoolbook" w:eastAsia="Times New Roman" w:hAnsi="Century Schoolbook" w:cs="Times New Roman"/>
+                      <w:sz w:val="20"/>
+                      <w:szCs w:val="20"/>
+                      <w:lang w:eastAsia="en-IN"/>
+                    </w:rPr>
+                    <w:t xml:space="preserve"> Yes</w:t>
+                  </w:r>
+                </w:p>
+              </w:tc>
+            </w:tr>
+            <w:tr>
+              <w:trPr>
+                <w:tblCellSpacing w:w="15" w:type="dxa"/>
+              </w:trPr>
+              <w:tc>
+                <w:tcPr>
+                  <w:tcW w:w="0" w:type="auto"/>
+                  <w:vAlign w:val="center"/>
+                  <w:hideMark/>
+                </w:tcPr>
+                <w:p>
+                  <w:pPr>
+                    <w:spacing w:after="0" w:line="240" w:lineRule="auto"/>
+                    <w:rPr>
+                      <w:rFonts w:ascii="Century Schoolbook" w:eastAsia="Times New Roman" w:hAnsi="Century Schoolbook" w:cs="Times New Roman"/>
+                      <w:sz w:val="20"/>
+                      <w:szCs w:val="20"/>
+                      <w:lang w:eastAsia="en-IN"/>
+                    </w:rPr>
+                  </w:pPr>
+                  <w:r>
+                    <w:rPr>
+                      <w:rFonts w:ascii="Century Schoolbook" w:eastAsia="Times New Roman" w:hAnsi="Century Schoolbook" w:cs="Times New Roman"/>
+                      <w:sz w:val="20"/>
+                      <w:szCs w:val="20"/>
+                      <w:lang w:eastAsia="en-IN"/>
+                    </w:rPr>
+                    <w:t>7</w:t>
+                  </w:r>
+                </w:p>
+              </w:tc>
+              <w:tc>
+                <w:tcPr>
+                  <w:tcW w:w="0" w:type="auto"/>
+                  <w:vAlign w:val="center"/>
+                  <w:hideMark/>
+                </w:tcPr>
+                <w:p>
+                  <w:pPr>
+                    <w:spacing w:after="0" w:line="240" w:lineRule="auto"/>
+                    <w:rPr>
+                      <w:rFonts w:ascii="Century Schoolbook" w:eastAsia="Times New Roman" w:hAnsi="Century Schoolbook" w:cs="Times New Roman"/>
+                      <w:sz w:val="20"/>
+                      <w:szCs w:val="20"/>
+                      <w:lang w:eastAsia="en-IN"/>
+                    </w:rPr>
+                  </w:pPr>
+                  <w:r>
+                    <w:rPr>
+                      <w:rFonts w:ascii="Century Schoolbook" w:eastAsia="Times New Roman" w:hAnsi="Century Schoolbook" w:cs="Times New Roman"/>
+                      <w:sz w:val="20"/>
+                      <w:szCs w:val="20"/>
+                      <w:lang w:eastAsia="en-IN"/>
+                    </w:rPr>
+                    <w:t>Terminal</w:t>
+                  </w:r>
+                </w:p>
+              </w:tc>
+              <w:tc>
+                <w:tcPr>
+                  <w:tcW w:w="0" w:type="auto"/>
+                  <w:vAlign w:val="center"/>
+                  <w:hideMark/>
+                </w:tcPr>
+                <w:p>
+                  <w:pPr>
+                    <w:spacing w:after="0" w:line="240" w:lineRule="auto"/>
+                    <w:rPr>
+                      <w:rFonts w:ascii="Century Schoolbook" w:eastAsia="Times New Roman" w:hAnsi="Century Schoolbook" w:cs="Times New Roman"/>
+                      <w:sz w:val="20"/>
+                      <w:szCs w:val="20"/>
+                      <w:lang w:eastAsia="en-IN"/>
+                    </w:rPr>
+                  </w:pPr>
+                  <w:r>
+                    <w:rPr>
+                      <w:rFonts w:ascii="Century Schoolbook" w:eastAsia="Times New Roman" w:hAnsi="Century Schoolbook" w:cs="Times New Roman"/>
+                      <w:sz w:val="20"/>
+                      <w:szCs w:val="20"/>
+                      <w:lang w:eastAsia="en-IN"/>
+                    </w:rPr>
+                    <w:t>No</w:t>
+                  </w:r>
+                </w:p>
+              </w:tc>
+              <w:tc>
+                <w:tcPr>
+                  <w:tcW w:w="0" w:type="auto"/>
+                  <w:vAlign w:val="center"/>
+                  <w:hideMark/>
+                </w:tcPr>
+                <w:p>
+                  <w:pPr>
+                    <w:spacing w:after="0" w:line="240" w:lineRule="auto"/>
+                    <w:rPr>
+                      <w:rFonts w:ascii="Century Schoolbook" w:eastAsia="Times New Roman" w:hAnsi="Century Schoolbook" w:cs="Times New Roman"/>
+                      <w:sz w:val="20"/>
+                      <w:szCs w:val="20"/>
+                      <w:lang w:eastAsia="en-IN"/>
+                    </w:rPr>
+                  </w:pPr>
+                  <w:r>
+                    <w:rPr>
+                      <w:rFonts w:ascii="Segoe UI Symbol" w:eastAsia="Times New Roman" w:hAnsi="Segoe UI Symbol" w:cs="Segoe UI Symbol"/>
+                      <w:sz w:val="20"/>
+                      <w:szCs w:val="20"/>
+                      <w:lang w:eastAsia="en-IN"/>
+                    </w:rPr>
+                    <w:t>✅</w:t>
+                  </w:r>
+                  <w:r>
+                    <w:rPr>
+                      <w:rFonts w:ascii="Century Schoolbook" w:eastAsia="Times New Roman" w:hAnsi="Century Schoolbook" w:cs="Times New Roman"/>
+                      <w:sz w:val="20"/>
+                      <w:szCs w:val="20"/>
+                      <w:lang w:eastAsia="en-IN"/>
+                    </w:rPr>
+                    <w:t xml:space="preserve"> Yes</w:t>
+                  </w:r>
+                </w:p>
+              </w:tc>
+            </w:tr>
+            <w:tr>
+              <w:trPr>
+                <w:tblCellSpacing w:w="15" w:type="dxa"/>
+              </w:trPr>
+              <w:tc>
+                <w:tcPr>
+                  <w:tcW w:w="0" w:type="auto"/>
+                  <w:vAlign w:val="center"/>
+                  <w:hideMark/>
+                </w:tcPr>
+                <w:p>
+                  <w:pPr>
+                    <w:spacing w:after="0" w:line="240" w:lineRule="auto"/>
+                    <w:rPr>
+                      <w:rFonts w:ascii="Century Schoolbook" w:eastAsia="Times New Roman" w:hAnsi="Century Schoolbook" w:cs="Times New Roman"/>
+                      <w:sz w:val="20"/>
+                      <w:szCs w:val="20"/>
+                      <w:lang w:eastAsia="en-IN"/>
+                    </w:rPr>
+                  </w:pPr>
+                  <w:r>
+                    <w:rPr>
+                      <w:rFonts w:ascii="Century Schoolbook" w:eastAsia="Times New Roman" w:hAnsi="Century Schoolbook" w:cs="Times New Roman"/>
+                      <w:sz w:val="20"/>
+                      <w:szCs w:val="20"/>
+                      <w:lang w:eastAsia="en-IN"/>
+                    </w:rPr>
+                    <w:t>8</w:t>
+                  </w:r>
+                </w:p>
+              </w:tc>
+              <w:tc>
+                <w:tcPr>
+                  <w:tcW w:w="0" w:type="auto"/>
+                  <w:vAlign w:val="center"/>
+                  <w:hideMark/>
+                </w:tcPr>
+                <w:p>
+                  <w:pPr>
+                    <w:spacing w:after="0" w:line="240" w:lineRule="auto"/>
+                    <w:rPr>
+                      <w:rFonts w:ascii="Century Schoolbook" w:eastAsia="Times New Roman" w:hAnsi="Century Schoolbook" w:cs="Times New Roman"/>
+                      <w:sz w:val="20"/>
+                      <w:szCs w:val="20"/>
+                      <w:lang w:eastAsia="en-IN"/>
+                    </w:rPr>
+                  </w:pPr>
+                  <w:r>
+                    <w:rPr>
+                      <w:rFonts w:ascii="Century Schoolbook" w:eastAsia="Times New Roman" w:hAnsi="Century Schoolbook" w:cs="Times New Roman"/>
+                      <w:sz w:val="20"/>
+                      <w:szCs w:val="20"/>
+                      <w:lang w:eastAsia="en-IN"/>
+                    </w:rPr>
+                    <w:t>8→1→… (already visited) AND 8→9→10→8 (cycle)</w:t>
+                  </w:r>
+                </w:p>
+              </w:tc>
+              <w:tc>
+                <w:tcPr>
+                  <w:tcW w:w="0" w:type="auto"/>
+                  <w:vAlign w:val="center"/>
+                  <w:hideMark/>
+                </w:tcPr>
+                <w:p>
+                  <w:pPr>
+                    <w:spacing w:after="0" w:line="240" w:lineRule="auto"/>
+                    <w:rPr>
+                      <w:rFonts w:ascii="Century Schoolbook" w:eastAsia="Times New Roman" w:hAnsi="Century Schoolbook" w:cs="Times New Roman"/>
+                      <w:sz w:val="20"/>
+                      <w:szCs w:val="20"/>
+                      <w:lang w:eastAsia="en-IN"/>
+                    </w:rPr>
+                  </w:pPr>
+                  <w:r>
+                    <w:rPr>
+                      <w:rFonts w:ascii="Segoe UI Symbol" w:eastAsia="Times New Roman" w:hAnsi="Segoe UI Symbol" w:cs="Segoe UI Symbol"/>
+                      <w:sz w:val="20"/>
+                      <w:szCs w:val="20"/>
+                      <w:lang w:eastAsia="en-IN"/>
+                    </w:rPr>
+                    <w:t>✅</w:t>
+                  </w:r>
+                  <w:r>
+                    <w:rPr>
+                      <w:rFonts w:ascii="Century Schoolbook" w:eastAsia="Times New Roman" w:hAnsi="Century Schoolbook" w:cs="Times New Roman"/>
+                      <w:sz w:val="20"/>
+                      <w:szCs w:val="20"/>
+                      <w:lang w:eastAsia="en-IN"/>
+                    </w:rPr>
+                    <w:t xml:space="preserve"> Yes</w:t>
+                  </w:r>
+                </w:p>
+              </w:tc>
+              <w:tc>
+                <w:tcPr>
+                  <w:tcW w:w="0" w:type="auto"/>
+                  <w:vAlign w:val="center"/>
+                  <w:hideMark/>
+                </w:tcPr>
+                <w:p>
+                  <w:pPr>
+                    <w:spacing w:after="0" w:line="240" w:lineRule="auto"/>
+                    <w:rPr>
+                      <w:rFonts w:ascii="Century Schoolbook" w:eastAsia="Times New Roman" w:hAnsi="Century Schoolbook" w:cs="Times New Roman"/>
+                      <w:sz w:val="20"/>
+                      <w:szCs w:val="20"/>
+                      <w:lang w:eastAsia="en-IN"/>
+                    </w:rPr>
+                  </w:pPr>
+                  <w:r>
+                    <w:rPr>
+                      <w:rFonts w:ascii="Segoe UI Symbol" w:eastAsia="Times New Roman" w:hAnsi="Segoe UI Symbol" w:cs="Segoe UI Symbol"/>
+                      <w:sz w:val="20"/>
+                      <w:szCs w:val="20"/>
+                      <w:lang w:eastAsia="en-IN"/>
+                    </w:rPr>
+                    <w:t>❌</w:t>
+                  </w:r>
+                  <w:r>
+                    <w:rPr>
+                      <w:rFonts w:ascii="Century Schoolbook" w:eastAsia="Times New Roman" w:hAnsi="Century Schoolbook" w:cs="Times New Roman"/>
+                      <w:sz w:val="20"/>
+                      <w:szCs w:val="20"/>
+                      <w:lang w:eastAsia="en-IN"/>
+                    </w:rPr>
+                    <w:t xml:space="preserve"> No</w:t>
+                  </w:r>
+                </w:p>
+              </w:tc>
+            </w:tr>
+            <w:tr>
+              <w:trPr>
+                <w:tblCellSpacing w:w="15" w:type="dxa"/>
+              </w:trPr>
+              <w:tc>
+                <w:tcPr>
+                  <w:tcW w:w="0" w:type="auto"/>
+                  <w:vAlign w:val="center"/>
+                  <w:hideMark/>
+                </w:tcPr>
+                <w:p>
+                  <w:pPr>
+                    <w:spacing w:after="0" w:line="240" w:lineRule="auto"/>
+                    <w:rPr>
+                      <w:rFonts w:ascii="Century Schoolbook" w:eastAsia="Times New Roman" w:hAnsi="Century Schoolbook" w:cs="Times New Roman"/>
+                      <w:sz w:val="20"/>
+                      <w:szCs w:val="20"/>
+                      <w:lang w:eastAsia="en-IN"/>
+                    </w:rPr>
+                  </w:pPr>
+                  <w:r>
+                    <w:rPr>
+                      <w:rFonts w:ascii="Century Schoolbook" w:eastAsia="Times New Roman" w:hAnsi="Century Schoolbook" w:cs="Times New Roman"/>
+                      <w:sz w:val="20"/>
+                      <w:szCs w:val="20"/>
+                      <w:lang w:eastAsia="en-IN"/>
+                    </w:rPr>
+                    <w:t>9</w:t>
+                  </w:r>
+                </w:p>
+              </w:tc>
+              <w:tc>
+                <w:tcPr>
+                  <w:tcW w:w="0" w:type="auto"/>
+                  <w:vAlign w:val="center"/>
+                  <w:hideMark/>
+                </w:tcPr>
+                <w:p>
+                  <w:pPr>
+                    <w:spacing w:after="0" w:line="240" w:lineRule="auto"/>
+                    <w:rPr>
+                      <w:rFonts w:ascii="Century Schoolbook" w:eastAsia="Times New Roman" w:hAnsi="Century Schoolbook" w:cs="Times New Roman"/>
+                      <w:sz w:val="20"/>
+                      <w:szCs w:val="20"/>
+                      <w:lang w:eastAsia="en-IN"/>
+                    </w:rPr>
+                  </w:pPr>
+                  <w:r>
+                    <w:rPr>
+                      <w:rFonts w:ascii="Century Schoolbook" w:eastAsia="Times New Roman" w:hAnsi="Century Schoolbook" w:cs="Times New Roman"/>
+                      <w:sz w:val="20"/>
+                      <w:szCs w:val="20"/>
+                      <w:lang w:eastAsia="en-IN"/>
+                    </w:rPr>
+                    <w:t>9→10→8→9</w:t>
+                  </w:r>
+                </w:p>
+              </w:tc>
+              <w:tc>
+                <w:tcPr>
+                  <w:tcW w:w="0" w:type="auto"/>
+                  <w:vAlign w:val="center"/>
+                  <w:hideMark/>
+                </w:tcPr>
+                <w:p>
+                  <w:pPr>
+                    <w:spacing w:after="0" w:line="240" w:lineRule="auto"/>
+                    <w:rPr>
+                      <w:rFonts w:ascii="Century Schoolbook" w:eastAsia="Times New Roman" w:hAnsi="Century Schoolbook" w:cs="Times New Roman"/>
+                      <w:sz w:val="20"/>
+                      <w:szCs w:val="20"/>
+                      <w:lang w:eastAsia="en-IN"/>
+                    </w:rPr>
+                  </w:pPr>
+                  <w:r>
+                    <w:rPr>
+                      <w:rFonts w:ascii="Segoe UI Symbol" w:eastAsia="Times New Roman" w:hAnsi="Segoe UI Symbol" w:cs="Segoe UI Symbol"/>
+                      <w:sz w:val="20"/>
+                      <w:szCs w:val="20"/>
+                      <w:lang w:eastAsia="en-IN"/>
+                    </w:rPr>
+                    <w:t>✅</w:t>
+                  </w:r>
+                  <w:r>
+                    <w:rPr>
+                      <w:rFonts w:ascii="Century Schoolbook" w:eastAsia="Times New Roman" w:hAnsi="Century Schoolbook" w:cs="Times New Roman"/>
+                      <w:sz w:val="20"/>
+                      <w:szCs w:val="20"/>
+                      <w:lang w:eastAsia="en-IN"/>
+                    </w:rPr>
+                    <w:t xml:space="preserve"> Yes</w:t>
+                  </w:r>
+                </w:p>
+              </w:tc>
+              <w:tc>
+                <w:tcPr>
+                  <w:tcW w:w="0" w:type="auto"/>
+                  <w:vAlign w:val="center"/>
+                  <w:hideMark/>
+                </w:tcPr>
+                <w:p>
+                  <w:pPr>
+                    <w:spacing w:after="0" w:line="240" w:lineRule="auto"/>
+                    <w:rPr>
+                      <w:rFonts w:ascii="Century Schoolbook" w:eastAsia="Times New Roman" w:hAnsi="Century Schoolbook" w:cs="Times New Roman"/>
+                      <w:sz w:val="20"/>
+                      <w:szCs w:val="20"/>
+                      <w:lang w:eastAsia="en-IN"/>
+                    </w:rPr>
+                  </w:pPr>
+                  <w:r>
+                    <w:rPr>
+                      <w:rFonts w:ascii="Segoe UI Symbol" w:eastAsia="Times New Roman" w:hAnsi="Segoe UI Symbol" w:cs="Segoe UI Symbol"/>
+                      <w:sz w:val="20"/>
+                      <w:szCs w:val="20"/>
+                      <w:lang w:eastAsia="en-IN"/>
+                    </w:rPr>
+                    <w:t>❌</w:t>
+                  </w:r>
+                  <w:r>
+                    <w:rPr>
+                      <w:rFonts w:ascii="Century Schoolbook" w:eastAsia="Times New Roman" w:hAnsi="Century Schoolbook" w:cs="Times New Roman"/>
+                      <w:sz w:val="20"/>
+                      <w:szCs w:val="20"/>
+                      <w:lang w:eastAsia="en-IN"/>
+                    </w:rPr>
+                    <w:t xml:space="preserve"> No</w:t>
+                  </w:r>
+                </w:p>
+              </w:tc>
+            </w:tr>
+            <w:tr>
+              <w:trPr>
+                <w:tblCellSpacing w:w="15" w:type="dxa"/>
+              </w:trPr>
+              <w:tc>
+                <w:tcPr>
+                  <w:tcW w:w="0" w:type="auto"/>
+                  <w:vAlign w:val="center"/>
+                  <w:hideMark/>
+                </w:tcPr>
+                <w:p>
+                  <w:pPr>
+                    <w:spacing w:after="0" w:line="240" w:lineRule="auto"/>
+                    <w:rPr>
+                      <w:rFonts w:ascii="Century Schoolbook" w:eastAsia="Times New Roman" w:hAnsi="Century Schoolbook" w:cs="Times New Roman"/>
+                      <w:sz w:val="20"/>
+                      <w:szCs w:val="20"/>
+                      <w:lang w:eastAsia="en-IN"/>
+                    </w:rPr>
+                  </w:pPr>
+                  <w:r>
+                    <w:rPr>
+                      <w:rFonts w:ascii="Century Schoolbook" w:eastAsia="Times New Roman" w:hAnsi="Century Schoolbook" w:cs="Times New Roman"/>
+                      <w:sz w:val="20"/>
+                      <w:szCs w:val="20"/>
+                      <w:lang w:eastAsia="en-IN"/>
+                    </w:rPr>
+                    <w:t>10</w:t>
+                  </w:r>
+                </w:p>
+              </w:tc>
+              <w:tc>
+                <w:tcPr>
+                  <w:tcW w:w="0" w:type="auto"/>
+                  <w:vAlign w:val="center"/>
+                  <w:hideMark/>
+                </w:tcPr>
+                <w:p>
+                  <w:pPr>
+                    <w:spacing w:after="0" w:line="240" w:lineRule="auto"/>
+                    <w:rPr>
+                      <w:rFonts w:ascii="Century Schoolbook" w:eastAsia="Times New Roman" w:hAnsi="Century Schoolbook" w:cs="Times New Roman"/>
+                      <w:sz w:val="20"/>
+                      <w:szCs w:val="20"/>
+                      <w:lang w:eastAsia="en-IN"/>
+                    </w:rPr>
+                  </w:pPr>
+                  <w:r>
+                    <w:rPr>
+                      <w:rFonts w:ascii="Century Schoolbook" w:eastAsia="Times New Roman" w:hAnsi="Century Schoolbook" w:cs="Times New Roman"/>
+                      <w:sz w:val="20"/>
+                      <w:szCs w:val="20"/>
+                      <w:lang w:eastAsia="en-IN"/>
+                    </w:rPr>
+                    <w:t>10→8→9→10</w:t>
+                  </w:r>
+                </w:p>
+              </w:tc>
+              <w:tc>
+                <w:tcPr>
+                  <w:tcW w:w="0" w:type="auto"/>
+                  <w:vAlign w:val="center"/>
+                  <w:hideMark/>
+                </w:tcPr>
+                <w:p>
+                  <w:pPr>
+                    <w:spacing w:after="0" w:line="240" w:lineRule="auto"/>
+                    <w:rPr>
+                      <w:rFonts w:ascii="Century Schoolbook" w:eastAsia="Times New Roman" w:hAnsi="Century Schoolbook" w:cs="Times New Roman"/>
+                      <w:sz w:val="20"/>
+                      <w:szCs w:val="20"/>
+                      <w:lang w:eastAsia="en-IN"/>
+                    </w:rPr>
+                  </w:pPr>
+                  <w:r>
+                    <w:rPr>
+                      <w:rFonts w:ascii="Segoe UI Symbol" w:eastAsia="Times New Roman" w:hAnsi="Segoe UI Symbol" w:cs="Segoe UI Symbol"/>
+                      <w:sz w:val="20"/>
+                      <w:szCs w:val="20"/>
+                      <w:lang w:eastAsia="en-IN"/>
+                    </w:rPr>
+                    <w:t>✅</w:t>
+                  </w:r>
+                  <w:r>
+                    <w:rPr>
+                      <w:rFonts w:ascii="Century Schoolbook" w:eastAsia="Times New Roman" w:hAnsi="Century Schoolbook" w:cs="Times New Roman"/>
+                      <w:sz w:val="20"/>
+                      <w:szCs w:val="20"/>
+                      <w:lang w:eastAsia="en-IN"/>
+                    </w:rPr>
+                    <w:t xml:space="preserve"> Yes</w:t>
+                  </w:r>
+                </w:p>
+              </w:tc>
+              <w:tc>
+                <w:tcPr>
+                  <w:tcW w:w="0" w:type="auto"/>
+                  <w:vAlign w:val="center"/>
+                  <w:hideMark/>
+                </w:tcPr>
+                <w:p>
+                  <w:pPr>
+                    <w:spacing w:after="0" w:line="240" w:lineRule="auto"/>
+                    <w:rPr>
+                      <w:rFonts w:ascii="Century Schoolbook" w:eastAsia="Times New Roman" w:hAnsi="Century Schoolbook" w:cs="Times New Roman"/>
+                      <w:sz w:val="20"/>
+                      <w:szCs w:val="20"/>
+                      <w:lang w:eastAsia="en-IN"/>
+                    </w:rPr>
+                  </w:pPr>
+                  <w:r>
+                    <w:rPr>
+                      <w:rFonts w:ascii="Segoe UI Symbol" w:eastAsia="Times New Roman" w:hAnsi="Segoe UI Symbol" w:cs="Segoe UI Symbol"/>
+                      <w:sz w:val="20"/>
+                      <w:szCs w:val="20"/>
+                      <w:lang w:eastAsia="en-IN"/>
+                    </w:rPr>
+                    <w:t>❌</w:t>
+                  </w:r>
+                  <w:r>
+                    <w:rPr>
+                      <w:rFonts w:ascii="Century Schoolbook" w:eastAsia="Times New Roman" w:hAnsi="Century Schoolbook" w:cs="Times New Roman"/>
+                      <w:sz w:val="20"/>
+                      <w:szCs w:val="20"/>
+                      <w:lang w:eastAsia="en-IN"/>
+                    </w:rPr>
+                    <w:t xml:space="preserve"> No</w:t>
+                  </w:r>
+                </w:p>
+              </w:tc>
+            </w:tr>
+            <w:tr>
+              <w:trPr>
+                <w:tblCellSpacing w:w="15" w:type="dxa"/>
+              </w:trPr>
+              <w:tc>
+                <w:tcPr>
+                  <w:tcW w:w="0" w:type="auto"/>
+                  <w:vAlign w:val="center"/>
+                  <w:hideMark/>
+                </w:tcPr>
+                <w:p>
+                  <w:pPr>
+                    <w:spacing w:after="0" w:line="240" w:lineRule="auto"/>
+                    <w:rPr>
+                      <w:rFonts w:ascii="Century Schoolbook" w:eastAsia="Times New Roman" w:hAnsi="Century Schoolbook" w:cs="Times New Roman"/>
+                      <w:sz w:val="20"/>
+                      <w:szCs w:val="20"/>
+                      <w:lang w:eastAsia="en-IN"/>
+                    </w:rPr>
+                  </w:pPr>
+                  <w:r>
+                    <w:rPr>
+                      <w:rFonts w:ascii="Century Schoolbook" w:eastAsia="Times New Roman" w:hAnsi="Century Schoolbook" w:cs="Times New Roman"/>
+                      <w:sz w:val="20"/>
+                      <w:szCs w:val="20"/>
+                      <w:lang w:eastAsia="en-IN"/>
+                    </w:rPr>
+                    <w:t>11</w:t>
+                  </w:r>
+                </w:p>
+              </w:tc>
+              <w:tc>
+                <w:tcPr>
+                  <w:tcW w:w="0" w:type="auto"/>
+                  <w:vAlign w:val="center"/>
+                  <w:hideMark/>
+                </w:tcPr>
+                <w:p>
+                  <w:pPr>
+                    <w:spacing w:after="0" w:line="240" w:lineRule="auto"/>
+                    <w:rPr>
+                      <w:rFonts w:ascii="Century Schoolbook" w:eastAsia="Times New Roman" w:hAnsi="Century Schoolbook" w:cs="Times New Roman"/>
+                      <w:sz w:val="20"/>
+                      <w:szCs w:val="20"/>
+                      <w:lang w:eastAsia="en-IN"/>
+                    </w:rPr>
+                  </w:pPr>
+                  <w:r>
+                    <w:rPr>
+                      <w:rFonts w:ascii="Century Schoolbook" w:eastAsia="Times New Roman" w:hAnsi="Century Schoolbook" w:cs="Times New Roman"/>
+                      <w:sz w:val="20"/>
+                      <w:szCs w:val="20"/>
+                      <w:lang w:eastAsia="en-IN"/>
+                    </w:rPr>
+                    <w:t>11→9→cycle</w:t>
+                  </w:r>
+                </w:p>
+              </w:tc>
+              <w:tc>
+                <w:tcPr>
+                  <w:tcW w:w="0" w:type="auto"/>
+                  <w:vAlign w:val="center"/>
+                  <w:hideMark/>
+                </w:tcPr>
+                <w:p>
+                  <w:pPr>
+                    <w:spacing w:after="0" w:line="240" w:lineRule="auto"/>
+                    <w:rPr>
+                      <w:rFonts w:ascii="Century Schoolbook" w:eastAsia="Times New Roman" w:hAnsi="Century Schoolbook" w:cs="Times New Roman"/>
+                      <w:sz w:val="20"/>
+                      <w:szCs w:val="20"/>
+                      <w:lang w:eastAsia="en-IN"/>
+                    </w:rPr>
+                  </w:pPr>
+                  <w:r>
+                    <w:rPr>
+                      <w:rFonts w:ascii="Segoe UI Symbol" w:eastAsia="Times New Roman" w:hAnsi="Segoe UI Symbol" w:cs="Segoe UI Symbol"/>
+                      <w:sz w:val="20"/>
+                      <w:szCs w:val="20"/>
+                      <w:lang w:eastAsia="en-IN"/>
+                    </w:rPr>
+                    <w:t>✅</w:t>
+                  </w:r>
+                  <w:r>
+                    <w:rPr>
+                      <w:rFonts w:ascii="Century Schoolbook" w:eastAsia="Times New Roman" w:hAnsi="Century Schoolbook" w:cs="Times New Roman"/>
+                      <w:sz w:val="20"/>
+                      <w:szCs w:val="20"/>
+                      <w:lang w:eastAsia="en-IN"/>
+                    </w:rPr>
+                    <w:t xml:space="preserve"> Yes</w:t>
+                  </w:r>
+                </w:p>
+              </w:tc>
+              <w:tc>
+                <w:tcPr>
+                  <w:tcW w:w="0" w:type="auto"/>
+                  <w:vAlign w:val="center"/>
+                  <w:hideMark/>
+                </w:tcPr>
+                <w:p>
+                  <w:pPr>
+                    <w:spacing w:after="0" w:line="240" w:lineRule="auto"/>
+                    <w:rPr>
+                      <w:rFonts w:ascii="Century Schoolbook" w:eastAsia="Times New Roman" w:hAnsi="Century Schoolbook" w:cs="Times New Roman"/>
+                      <w:sz w:val="20"/>
+                      <w:szCs w:val="20"/>
+                      <w:lang w:eastAsia="en-IN"/>
+                    </w:rPr>
+                  </w:pPr>
+                  <w:r>
+                    <w:rPr>
+                      <w:rFonts w:ascii="Segoe UI Symbol" w:eastAsia="Times New Roman" w:hAnsi="Segoe UI Symbol" w:cs="Segoe UI Symbol"/>
+                      <w:sz w:val="20"/>
+                      <w:szCs w:val="20"/>
+                      <w:lang w:eastAsia="en-IN"/>
+                    </w:rPr>
+                    <w:t>❌</w:t>
+                  </w:r>
+                  <w:r>
+                    <w:rPr>
+                      <w:rFonts w:ascii="Century Schoolbook" w:eastAsia="Times New Roman" w:hAnsi="Century Schoolbook" w:cs="Times New Roman"/>
+                      <w:sz w:val="20"/>
+                      <w:szCs w:val="20"/>
+                      <w:lang w:eastAsia="en-IN"/>
+                    </w:rPr>
+                    <w:t xml:space="preserve"> No</w:t>
+                  </w:r>
+                </w:p>
+              </w:tc>
+            </w:tr>
+          </w:tbl>
+          <w:p>
+            <w:pPr>
+              <w:rPr>
+                <w:rFonts w:ascii="Century Schoolbook" w:eastAsia="Times New Roman" w:hAnsi="Century Schoolbook" w:cs="Times New Roman"/>
+                <w:sz w:val="20"/>
+                <w:szCs w:val="20"/>
+                <w:lang w:eastAsia="en-IN"/>
+              </w:rPr>
+            </w:pPr>
+            <w:r>
+              <w:rPr>
+                <w:rFonts w:ascii="Century Schoolbook" w:eastAsia="Times New Roman" w:hAnsi="Century Schoolbook" w:cs="Times New Roman"/>
+                <w:sz w:val="20"/>
+                <w:szCs w:val="20"/>
+                <w:lang w:eastAsia="en-IN"/>
+              </w:rPr>
+              <w:pict>
+                <v:rect id="_x0000_i1028" style="width:0;height:1.5pt" o:hralign="center" o:hrstd="t" o:hr="t" fillcolor="#a0a0a0" stroked="f"/>
+              </w:pict>
+            </w:r>
+          </w:p>
+          <w:p>
+            <w:pPr>
               <w:spacing w:before="100" w:beforeAutospacing="1" w:after="100" w:afterAutospacing="1"/>
-              <w:rPr>
-                <w:rFonts w:ascii="Century Schoolbook" w:eastAsia="Times New Roman" w:hAnsi="Century Schoolbook" w:cs="Times New Roman"/>
-                <w:sz w:val="20"/>
-                <w:szCs w:val="20"/>
-                <w:lang w:eastAsia="en-IN"/>
-              </w:rPr>
-            </w:pPr>
-            <w:r>
-              <w:rPr>
-                <w:rFonts w:ascii="Century Schoolbook" w:eastAsia="Times New Roman" w:hAnsi="Century Schoolbook" w:cs="Courier New"/>
-                <w:sz w:val="20"/>
-                <w:szCs w:val="20"/>
-                <w:lang w:eastAsia="en-IN"/>
-              </w:rPr>
-              <w:t>vis[0] = 1, pathVis[0] = 1</w:t>
-            </w:r>
-          </w:p>
-          <w:p>
-            <w:pPr>
-              <w:numPr>
-                <w:ilvl w:val="1"/>
-                <w:numId w:val="4"/>
-              </w:numPr>
-              <w:spacing w:before="100" w:beforeAutospacing="1" w:after="100" w:afterAutospacing="1"/>
-              <w:rPr>
-                <w:rFonts w:ascii="Century Schoolbook" w:eastAsia="Times New Roman" w:hAnsi="Century Schoolbook" w:cs="Times New Roman"/>
-                <w:sz w:val="20"/>
-                <w:szCs w:val="20"/>
-                <w:lang w:eastAsia="en-IN"/>
-              </w:rPr>
-            </w:pPr>
-            <w:r>
-              <w:rPr>
-                <w:rFonts w:ascii="Century Schoolbook" w:eastAsia="Times New Roman" w:hAnsi="Century Schoolbook" w:cs="Times New Roman"/>
-                <w:sz w:val="20"/>
-                <w:szCs w:val="20"/>
-                <w:lang w:eastAsia="en-IN"/>
-              </w:rPr>
-              <w:t xml:space="preserve">Go to node 1: </w:t>
-            </w:r>
-            <w:r>
-              <w:rPr>
-                <w:rFonts w:ascii="Century Schoolbook" w:eastAsia="Times New Roman" w:hAnsi="Century Schoolbook" w:cs="Courier New"/>
-                <w:sz w:val="20"/>
-                <w:szCs w:val="20"/>
-                <w:lang w:eastAsia="en-IN"/>
-              </w:rPr>
-              <w:t>vis[1] = 1, pathVis[1] = 1</w:t>
-            </w:r>
-          </w:p>
-          <w:p>
-            <w:pPr>
-              <w:numPr>
-                <w:ilvl w:val="1"/>
-                <w:numId w:val="4"/>
-              </w:numPr>
-              <w:spacing w:before="100" w:beforeAutospacing="1" w:after="100" w:afterAutospacing="1"/>
-              <w:rPr>
-                <w:rFonts w:ascii="Century Schoolbook" w:eastAsia="Times New Roman" w:hAnsi="Century Schoolbook" w:cs="Times New Roman"/>
-                <w:sz w:val="20"/>
-                <w:szCs w:val="20"/>
-                <w:lang w:eastAsia="en-IN"/>
-              </w:rPr>
-            </w:pPr>
-            <w:r>
-              <w:rPr>
-                <w:rFonts w:ascii="Century Schoolbook" w:eastAsia="Times New Roman" w:hAnsi="Century Schoolbook" w:cs="Times New Roman"/>
-                <w:sz w:val="20"/>
-                <w:szCs w:val="20"/>
-                <w:lang w:eastAsia="en-IN"/>
-              </w:rPr>
-              <w:t xml:space="preserve">Go to node 2: </w:t>
-            </w:r>
-            <w:r>
-              <w:rPr>
-                <w:rFonts w:ascii="Century Schoolbook" w:eastAsia="Times New Roman" w:hAnsi="Century Schoolbook" w:cs="Courier New"/>
-                <w:sz w:val="20"/>
-                <w:szCs w:val="20"/>
-                <w:lang w:eastAsia="en-IN"/>
-              </w:rPr>
-              <w:t>vis[2] = 1, pathVis[2] = 1</w:t>
-            </w:r>
-          </w:p>
-          <w:p>
-            <w:pPr>
-              <w:numPr>
-                <w:ilvl w:val="1"/>
-                <w:numId w:val="4"/>
-              </w:numPr>
-              <w:spacing w:before="100" w:beforeAutospacing="1" w:after="100" w:afterAutospacing="1"/>
-              <w:rPr>
-                <w:rFonts w:ascii="Century Schoolbook" w:eastAsia="Times New Roman" w:hAnsi="Century Schoolbook" w:cs="Times New Roman"/>
-                <w:sz w:val="20"/>
-                <w:szCs w:val="20"/>
-                <w:lang w:eastAsia="en-IN"/>
-              </w:rPr>
-            </w:pPr>
-            <w:r>
-              <w:rPr>
-                <w:rFonts w:ascii="Century Schoolbook" w:eastAsia="Times New Roman" w:hAnsi="Century Schoolbook" w:cs="Times New Roman"/>
-                <w:sz w:val="20"/>
-                <w:szCs w:val="20"/>
-                <w:lang w:eastAsia="en-IN"/>
-              </w:rPr>
-              <w:t xml:space="preserve">Go to node 3: </w:t>
-            </w:r>
-            <w:r>
-              <w:rPr>
-                <w:rFonts w:ascii="Century Schoolbook" w:eastAsia="Times New Roman" w:hAnsi="Century Schoolbook" w:cs="Courier New"/>
-                <w:sz w:val="20"/>
-                <w:szCs w:val="20"/>
-                <w:lang w:eastAsia="en-IN"/>
-              </w:rPr>
-              <w:t>vis[3] = 1, pathVis[3] = 1</w:t>
-            </w:r>
-          </w:p>
-          <w:p>
-            <w:pPr>
-              <w:numPr>
-                <w:ilvl w:val="1"/>
-                <w:numId w:val="4"/>
-              </w:numPr>
-              <w:spacing w:before="100" w:beforeAutospacing="1" w:after="100" w:afterAutospacing="1"/>
-              <w:rPr>
-                <w:rFonts w:ascii="Century Schoolbook" w:eastAsia="Times New Roman" w:hAnsi="Century Schoolbook" w:cs="Times New Roman"/>
-                <w:sz w:val="20"/>
-                <w:szCs w:val="20"/>
-                <w:lang w:eastAsia="en-IN"/>
-              </w:rPr>
-            </w:pPr>
-            <w:r>
-              <w:rPr>
-                <w:rFonts w:ascii="Century Schoolbook" w:eastAsia="Times New Roman" w:hAnsi="Century Schoolbook" w:cs="Times New Roman"/>
-                <w:sz w:val="20"/>
-                <w:szCs w:val="20"/>
-                <w:lang w:eastAsia="en-IN"/>
-              </w:rPr>
-              <w:t xml:space="preserve">Go to node 4: </w:t>
-            </w:r>
-            <w:r>
-              <w:rPr>
-                <w:rFonts w:ascii="Century Schoolbook" w:eastAsia="Times New Roman" w:hAnsi="Century Schoolbook" w:cs="Courier New"/>
-                <w:sz w:val="20"/>
-                <w:szCs w:val="20"/>
-                <w:lang w:eastAsia="en-IN"/>
-              </w:rPr>
-              <w:t>vis[4] = 1, pathVis[4] = 1</w:t>
-            </w:r>
-          </w:p>
-          <w:p>
-            <w:pPr>
-              <w:numPr>
-                <w:ilvl w:val="1"/>
-                <w:numId w:val="4"/>
-              </w:numPr>
-              <w:spacing w:before="100" w:beforeAutospacing="1" w:after="100" w:afterAutospacing="1"/>
-              <w:rPr>
-                <w:rFonts w:ascii="Century Schoolbook" w:eastAsia="Times New Roman" w:hAnsi="Century Schoolbook" w:cs="Times New Roman"/>
-                <w:sz w:val="20"/>
-                <w:szCs w:val="20"/>
-                <w:lang w:eastAsia="en-IN"/>
-              </w:rPr>
-            </w:pPr>
-            <w:r>
-              <w:rPr>
-                <w:rFonts w:ascii="Century Schoolbook" w:eastAsia="Times New Roman" w:hAnsi="Century Schoolbook" w:cs="Times New Roman"/>
-                <w:sz w:val="20"/>
-                <w:szCs w:val="20"/>
-                <w:lang w:eastAsia="en-IN"/>
-              </w:rPr>
-              <w:t xml:space="preserve">Go to node 6: </w:t>
-            </w:r>
-            <w:r>
-              <w:rPr>
-                <w:rFonts w:ascii="Century Schoolbook" w:eastAsia="Times New Roman" w:hAnsi="Century Schoolbook" w:cs="Courier New"/>
-                <w:sz w:val="20"/>
-                <w:szCs w:val="20"/>
-                <w:lang w:eastAsia="en-IN"/>
-              </w:rPr>
-              <w:t>vis[6] = 1, pathVis[6] = 1</w:t>
-            </w:r>
-          </w:p>
-          <w:p>
-            <w:pPr>
-              <w:numPr>
-                <w:ilvl w:val="1"/>
-                <w:numId w:val="4"/>
-              </w:numPr>
-              <w:spacing w:before="100" w:beforeAutospacing="1" w:after="100" w:afterAutospacing="1"/>
-              <w:rPr>
-                <w:rFonts w:ascii="Century Schoolbook" w:eastAsia="Times New Roman" w:hAnsi="Century Schoolbook" w:cs="Times New Roman"/>
-                <w:sz w:val="20"/>
-                <w:szCs w:val="20"/>
-                <w:lang w:eastAsia="en-IN"/>
-              </w:rPr>
-            </w:pPr>
-            <w:r>
-              <w:rPr>
-                <w:rFonts w:ascii="Century Schoolbook" w:eastAsia="Times New Roman" w:hAnsi="Century Schoolbook" w:cs="Times New Roman"/>
-                <w:sz w:val="20"/>
-                <w:szCs w:val="20"/>
-                <w:lang w:eastAsia="en-IN"/>
-              </w:rPr>
-              <w:t xml:space="preserve">Go to node 7: </w:t>
-            </w:r>
-            <w:r>
-              <w:rPr>
-                <w:rFonts w:ascii="Century Schoolbook" w:eastAsia="Times New Roman" w:hAnsi="Century Schoolbook" w:cs="Courier New"/>
-                <w:sz w:val="20"/>
-                <w:szCs w:val="20"/>
-                <w:lang w:eastAsia="en-IN"/>
-              </w:rPr>
-              <w:t>vis[7] = 1, pathVis[7] = 1</w:t>
-            </w:r>
-          </w:p>
-          <w:p>
-            <w:pPr>
-              <w:numPr>
-                <w:ilvl w:val="2"/>
-                <w:numId w:val="4"/>
-              </w:numPr>
-              <w:spacing w:before="100" w:beforeAutospacing="1" w:after="100" w:afterAutospacing="1"/>
-              <w:rPr>
-                <w:rFonts w:ascii="Century Schoolbook" w:eastAsia="Times New Roman" w:hAnsi="Century Schoolbook" w:cs="Times New Roman"/>
-                <w:sz w:val="20"/>
-                <w:szCs w:val="20"/>
-                <w:lang w:eastAsia="en-IN"/>
-              </w:rPr>
-            </w:pPr>
-            <w:r>
-              <w:rPr>
-                <w:rFonts w:ascii="Century Schoolbook" w:eastAsia="Times New Roman" w:hAnsi="Century Schoolbook" w:cs="Times New Roman"/>
-                <w:sz w:val="20"/>
-                <w:szCs w:val="20"/>
-                <w:lang w:eastAsia="en-IN"/>
-              </w:rPr>
-              <w:t xml:space="preserve">Node 7 has no outgoing edges, so it is safe: </w:t>
-            </w:r>
-            <w:r>
-              <w:rPr>
-                <w:rFonts w:ascii="Century Schoolbook" w:eastAsia="Times New Roman" w:hAnsi="Century Schoolbook" w:cs="Courier New"/>
-                <w:sz w:val="20"/>
-                <w:szCs w:val="20"/>
-                <w:lang w:eastAsia="en-IN"/>
-              </w:rPr>
-              <w:t>check[7] = 1</w:t>
-            </w:r>
-          </w:p>
-          <w:p>
-            <w:pPr>
-              <w:numPr>
-                <w:ilvl w:val="1"/>
-                <w:numId w:val="4"/>
-              </w:numPr>
-              <w:spacing w:before="100" w:beforeAutospacing="1" w:after="100" w:afterAutospacing="1"/>
-              <w:rPr>
-                <w:rFonts w:ascii="Century Schoolbook" w:eastAsia="Times New Roman" w:hAnsi="Century Schoolbook" w:cs="Times New Roman"/>
-                <w:sz w:val="20"/>
-                <w:szCs w:val="20"/>
-                <w:lang w:eastAsia="en-IN"/>
-              </w:rPr>
-            </w:pPr>
-            <w:r>
-              <w:rPr>
-                <w:rFonts w:ascii="Century Schoolbook" w:eastAsia="Times New Roman" w:hAnsi="Century Schoolbook" w:cs="Times New Roman"/>
-                <w:sz w:val="20"/>
-                <w:szCs w:val="20"/>
-                <w:lang w:eastAsia="en-IN"/>
-              </w:rPr>
-              <w:t xml:space="preserve">Node 6 is safe as it leads to safe node 7: </w:t>
-            </w:r>
-            <w:r>
-              <w:rPr>
-                <w:rFonts w:ascii="Century Schoolbook" w:eastAsia="Times New Roman" w:hAnsi="Century Schoolbook" w:cs="Courier New"/>
-                <w:sz w:val="20"/>
-                <w:szCs w:val="20"/>
-                <w:lang w:eastAsia="en-IN"/>
-              </w:rPr>
-              <w:t>check[6] = 1</w:t>
-            </w:r>
-          </w:p>
-          <w:p>
-            <w:pPr>
-              <w:numPr>
-                <w:ilvl w:val="1"/>
-                <w:numId w:val="4"/>
-              </w:numPr>
-              <w:spacing w:before="100" w:beforeAutospacing="1" w:after="100" w:afterAutospacing="1"/>
-              <w:rPr>
-                <w:rFonts w:ascii="Century Schoolbook" w:eastAsia="Times New Roman" w:hAnsi="Century Schoolbook" w:cs="Times New Roman"/>
-                <w:sz w:val="20"/>
-                <w:szCs w:val="20"/>
-                <w:lang w:eastAsia="en-IN"/>
-              </w:rPr>
-            </w:pPr>
-            <w:r>
-              <w:rPr>
-                <w:rFonts w:ascii="Century Schoolbook" w:eastAsia="Times New Roman" w:hAnsi="Century Schoolbook" w:cs="Times New Roman"/>
-                <w:sz w:val="20"/>
-                <w:szCs w:val="20"/>
-                <w:lang w:eastAsia="en-IN"/>
-              </w:rPr>
-              <w:t xml:space="preserve">Node 4 is safe as it leads to safe node 6: </w:t>
-            </w:r>
-            <w:r>
-              <w:rPr>
-                <w:rFonts w:ascii="Century Schoolbook" w:eastAsia="Times New Roman" w:hAnsi="Century Schoolbook" w:cs="Courier New"/>
-                <w:sz w:val="20"/>
-                <w:szCs w:val="20"/>
-                <w:lang w:eastAsia="en-IN"/>
-              </w:rPr>
-              <w:t>check[4] = 1</w:t>
-            </w:r>
-          </w:p>
-          <w:p>
-            <w:pPr>
-              <w:numPr>
-                <w:ilvl w:val="1"/>
-                <w:numId w:val="4"/>
-              </w:numPr>
-              <w:spacing w:before="100" w:beforeAutospacing="1" w:after="100" w:afterAutospacing="1"/>
-              <w:rPr>
-                <w:rFonts w:ascii="Century Schoolbook" w:eastAsia="Times New Roman" w:hAnsi="Century Schoolbook" w:cs="Times New Roman"/>
-                <w:sz w:val="20"/>
-                <w:szCs w:val="20"/>
-                <w:lang w:eastAsia="en-IN"/>
-              </w:rPr>
-            </w:pPr>
-            <w:r>
-              <w:rPr>
-                <w:rFonts w:ascii="Century Schoolbook" w:eastAsia="Times New Roman" w:hAnsi="Century Schoolbook" w:cs="Times New Roman"/>
-                <w:sz w:val="20"/>
-                <w:szCs w:val="20"/>
-                <w:lang w:eastAsia="en-IN"/>
-              </w:rPr>
-              <w:t xml:space="preserve">Node 3 is safe as it leads to safe nodes 4 and 5: </w:t>
-            </w:r>
-            <w:r>
-              <w:rPr>
-                <w:rFonts w:ascii="Century Schoolbook" w:eastAsia="Times New Roman" w:hAnsi="Century Schoolbook" w:cs="Courier New"/>
-                <w:sz w:val="20"/>
-                <w:szCs w:val="20"/>
-                <w:lang w:eastAsia="en-IN"/>
-              </w:rPr>
-              <w:t>check[3] = 1</w:t>
-            </w:r>
-          </w:p>
-          <w:p>
-            <w:pPr>
-              <w:numPr>
-                <w:ilvl w:val="1"/>
-                <w:numId w:val="4"/>
-              </w:numPr>
-              <w:spacing w:before="100" w:beforeAutospacing="1" w:after="100" w:afterAutospacing="1"/>
-              <w:rPr>
-                <w:rFonts w:ascii="Century Schoolbook" w:eastAsia="Times New Roman" w:hAnsi="Century Schoolbook" w:cs="Times New Roman"/>
-                <w:sz w:val="20"/>
-                <w:szCs w:val="20"/>
-                <w:lang w:eastAsia="en-IN"/>
-              </w:rPr>
-            </w:pPr>
-            <w:r>
-              <w:rPr>
-                <w:rFonts w:ascii="Century Schoolbook" w:eastAsia="Times New Roman" w:hAnsi="Century Schoolbook" w:cs="Times New Roman"/>
-                <w:sz w:val="20"/>
-                <w:szCs w:val="20"/>
-                <w:lang w:eastAsia="en-IN"/>
-              </w:rPr>
-              <w:t xml:space="preserve">Node 2 is safe as it leads to safe node 3: </w:t>
-            </w:r>
-            <w:r>
-              <w:rPr>
-                <w:rFonts w:ascii="Century Schoolbook" w:eastAsia="Times New Roman" w:hAnsi="Century Schoolbook" w:cs="Courier New"/>
-                <w:sz w:val="20"/>
-                <w:szCs w:val="20"/>
-                <w:lang w:eastAsia="en-IN"/>
-              </w:rPr>
-              <w:t>check[2] = 1</w:t>
-            </w:r>
-          </w:p>
-          <w:p>
-            <w:pPr>
-              <w:numPr>
-                <w:ilvl w:val="1"/>
-                <w:numId w:val="4"/>
-              </w:numPr>
-              <w:spacing w:before="100" w:beforeAutospacing="1" w:after="100" w:afterAutospacing="1"/>
-              <w:rPr>
-                <w:rFonts w:ascii="Century Schoolbook" w:eastAsia="Times New Roman" w:hAnsi="Century Schoolbook" w:cs="Times New Roman"/>
-                <w:sz w:val="20"/>
-                <w:szCs w:val="20"/>
-                <w:lang w:eastAsia="en-IN"/>
-              </w:rPr>
-            </w:pPr>
-            <w:r>
-              <w:rPr>
-                <w:rFonts w:ascii="Century Schoolbook" w:eastAsia="Times New Roman" w:hAnsi="Century Schoolbook" w:cs="Times New Roman"/>
-                <w:sz w:val="20"/>
-                <w:szCs w:val="20"/>
-                <w:lang w:eastAsia="en-IN"/>
-              </w:rPr>
-              <w:t xml:space="preserve">Node 1 is safe as it leads to safe node 2: </w:t>
-            </w:r>
-            <w:r>
-              <w:rPr>
-                <w:rFonts w:ascii="Century Schoolbook" w:eastAsia="Times New Roman" w:hAnsi="Century Schoolbook" w:cs="Courier New"/>
-                <w:sz w:val="20"/>
-                <w:szCs w:val="20"/>
-                <w:lang w:eastAsia="en-IN"/>
-              </w:rPr>
-              <w:t>check[1] = 1</w:t>
-            </w:r>
-          </w:p>
-          <w:p>
-            <w:pPr>
-              <w:numPr>
-                <w:ilvl w:val="1"/>
-                <w:numId w:val="4"/>
-              </w:numPr>
-              <w:spacing w:before="100" w:beforeAutospacing="1" w:after="100" w:afterAutospacing="1"/>
-              <w:rPr>
-                <w:rFonts w:ascii="Century Schoolbook" w:eastAsia="Times New Roman" w:hAnsi="Century Schoolbook" w:cs="Times New Roman"/>
-                <w:sz w:val="20"/>
-                <w:szCs w:val="20"/>
-                <w:lang w:eastAsia="en-IN"/>
-              </w:rPr>
-            </w:pPr>
-            <w:r>
-              <w:rPr>
-                <w:rFonts w:ascii="Century Schoolbook" w:eastAsia="Times New Roman" w:hAnsi="Century Schoolbook" w:cs="Times New Roman"/>
-                <w:sz w:val="20"/>
-                <w:szCs w:val="20"/>
-                <w:lang w:eastAsia="en-IN"/>
-              </w:rPr>
-              <w:t xml:space="preserve">Node 0 is safe as it leads to safe node 1: </w:t>
-            </w:r>
-            <w:r>
-              <w:rPr>
-                <w:rFonts w:ascii="Century Schoolbook" w:eastAsia="Times New Roman" w:hAnsi="Century Schoolbook" w:cs="Courier New"/>
-                <w:sz w:val="20"/>
-                <w:szCs w:val="20"/>
-                <w:lang w:eastAsia="en-IN"/>
-              </w:rPr>
-              <w:t>check[0] = 1</w:t>
-            </w:r>
-          </w:p>
-          <w:p>
-            <w:pPr>
-              <w:numPr>
-                <w:ilvl w:val="0"/>
-                <w:numId w:val="4"/>
-              </w:numPr>
-              <w:spacing w:before="100" w:beforeAutospacing="1" w:after="100" w:afterAutospacing="1"/>
-              <w:rPr>
-                <w:rFonts w:ascii="Century Schoolbook" w:eastAsia="Times New Roman" w:hAnsi="Century Schoolbook" w:cs="Times New Roman"/>
-                <w:sz w:val="20"/>
-                <w:szCs w:val="20"/>
-                <w:lang w:eastAsia="en-IN"/>
-              </w:rPr>
-            </w:pPr>
-            <w:r>
+              <w:outlineLvl w:val="2"/>
               <w:rPr>
                 <w:rFonts w:ascii="Century Schoolbook" w:eastAsia="Times New Roman" w:hAnsi="Century Schoolbook" w:cs="Times New Roman"/>
                 <w:b/>
@@ -3482,104 +6437,18 @@
                 <w:szCs w:val="20"/>
                 <w:lang w:eastAsia="en-IN"/>
               </w:rPr>
-              <w:t>DFS from node 8</w:t>
-            </w:r>
-            <w:r>
-              <w:rPr>
-                <w:rFonts w:ascii="Century Schoolbook" w:eastAsia="Times New Roman" w:hAnsi="Century Schoolbook" w:cs="Times New Roman"/>
-                <w:sz w:val="20"/>
-                <w:szCs w:val="20"/>
-                <w:lang w:eastAsia="en-IN"/>
-              </w:rPr>
-              <w:t>:</w:t>
-            </w:r>
-          </w:p>
-          <w:p>
-            <w:pPr>
-              <w:numPr>
-                <w:ilvl w:val="1"/>
-                <w:numId w:val="4"/>
-              </w:numPr>
-              <w:spacing w:before="100" w:beforeAutospacing="1" w:after="100" w:afterAutospacing="1"/>
-              <w:rPr>
-                <w:rFonts w:ascii="Century Schoolbook" w:eastAsia="Times New Roman" w:hAnsi="Century Schoolbook" w:cs="Times New Roman"/>
-                <w:sz w:val="20"/>
-                <w:szCs w:val="20"/>
-                <w:lang w:eastAsia="en-IN"/>
-              </w:rPr>
-            </w:pPr>
-            <w:r>
-              <w:rPr>
-                <w:rFonts w:ascii="Century Schoolbook" w:eastAsia="Times New Roman" w:hAnsi="Century Schoolbook" w:cs="Courier New"/>
-                <w:sz w:val="20"/>
-                <w:szCs w:val="20"/>
-                <w:lang w:eastAsia="en-IN"/>
-              </w:rPr>
-              <w:t>vis[8] = 1, pathVis[8] = 1</w:t>
-            </w:r>
-          </w:p>
-          <w:p>
-            <w:pPr>
-              <w:numPr>
-                <w:ilvl w:val="1"/>
-                <w:numId w:val="4"/>
-              </w:numPr>
-              <w:spacing w:before="100" w:beforeAutospacing="1" w:after="100" w:afterAutospacing="1"/>
-              <w:rPr>
-                <w:rFonts w:ascii="Century Schoolbook" w:eastAsia="Times New Roman" w:hAnsi="Century Schoolbook" w:cs="Times New Roman"/>
-                <w:sz w:val="20"/>
-                <w:szCs w:val="20"/>
-                <w:lang w:eastAsia="en-IN"/>
-              </w:rPr>
-            </w:pPr>
-            <w:r>
-              <w:rPr>
-                <w:rFonts w:ascii="Century Schoolbook" w:eastAsia="Times New Roman" w:hAnsi="Century Schoolbook" w:cs="Times New Roman"/>
-                <w:sz w:val="20"/>
-                <w:szCs w:val="20"/>
-                <w:lang w:eastAsia="en-IN"/>
-              </w:rPr>
-              <w:t>Go to node 1, but node 1 is already visited and part of the current path (cycle detected).</w:t>
-            </w:r>
-          </w:p>
-          <w:p>
-            <w:pPr>
-              <w:numPr>
-                <w:ilvl w:val="1"/>
-                <w:numId w:val="4"/>
-              </w:numPr>
-              <w:spacing w:before="100" w:beforeAutospacing="1" w:after="100" w:afterAutospacing="1"/>
-              <w:rPr>
-                <w:rFonts w:ascii="Century Schoolbook" w:eastAsia="Times New Roman" w:hAnsi="Century Schoolbook" w:cs="Times New Roman"/>
-                <w:sz w:val="20"/>
-                <w:szCs w:val="20"/>
-                <w:lang w:eastAsia="en-IN"/>
-              </w:rPr>
-            </w:pPr>
-            <w:r>
-              <w:rPr>
-                <w:rFonts w:ascii="Century Schoolbook" w:eastAsia="Times New Roman" w:hAnsi="Century Schoolbook" w:cs="Times New Roman"/>
-                <w:sz w:val="20"/>
-                <w:szCs w:val="20"/>
-                <w:lang w:eastAsia="en-IN"/>
-              </w:rPr>
-              <w:t>Hence, node 8 is unsafe.</w:t>
-            </w:r>
-          </w:p>
-          <w:p>
-            <w:pPr>
-              <w:numPr>
-                <w:ilvl w:val="0"/>
-                <w:numId w:val="4"/>
-              </w:numPr>
-              <w:spacing w:before="100" w:beforeAutospacing="1" w:after="100" w:afterAutospacing="1"/>
-              <w:rPr>
-                <w:rFonts w:ascii="Century Schoolbook" w:eastAsia="Times New Roman" w:hAnsi="Century Schoolbook" w:cs="Times New Roman"/>
-                <w:sz w:val="20"/>
-                <w:szCs w:val="20"/>
-                <w:lang w:eastAsia="en-IN"/>
-              </w:rPr>
-            </w:pPr>
+            </w:pPr>
+            <w:r>
+              <w:rPr>
+                <w:rFonts w:ascii="Segoe UI Symbol" w:eastAsia="Times New Roman" w:hAnsi="Segoe UI Symbol" w:cs="Segoe UI Symbol"/>
+                <w:b/>
+                <w:bCs/>
+                <w:sz w:val="20"/>
+                <w:szCs w:val="20"/>
+                <w:lang w:eastAsia="en-IN"/>
+              </w:rPr>
+              <w:t>✅</w:t>
+            </w:r>
             <w:r>
               <w:rPr>
                 <w:rFonts w:ascii="Century Schoolbook" w:eastAsia="Times New Roman" w:hAnsi="Century Schoolbook" w:cs="Times New Roman"/>
@@ -3589,358 +6458,27 @@
                 <w:szCs w:val="20"/>
                 <w:lang w:eastAsia="en-IN"/>
               </w:rPr>
-              <w:t>DFS from node 9</w:t>
-            </w:r>
-            <w:r>
+              <w:t xml:space="preserve"> Safe Nodes</w:t>
+            </w:r>
+          </w:p>
+          <w:p>
+            <w:pPr>
+              <w:spacing w:before="100" w:beforeAutospacing="1" w:after="100" w:afterAutospacing="1"/>
               <w:rPr>
                 <w:rFonts w:ascii="Century Schoolbook" w:eastAsia="Times New Roman" w:hAnsi="Century Schoolbook" w:cs="Times New Roman"/>
                 <w:sz w:val="20"/>
                 <w:szCs w:val="20"/>
                 <w:lang w:eastAsia="en-IN"/>
               </w:rPr>
-              <w:t>:</w:t>
-            </w:r>
-          </w:p>
-          <w:p>
-            <w:pPr>
-              <w:numPr>
-                <w:ilvl w:val="1"/>
-                <w:numId w:val="4"/>
-              </w:numPr>
-              <w:spacing w:before="100" w:beforeAutospacing="1" w:after="100" w:afterAutospacing="1"/>
+            </w:pPr>
+            <w:r>
               <w:rPr>
                 <w:rFonts w:ascii="Century Schoolbook" w:eastAsia="Times New Roman" w:hAnsi="Century Schoolbook" w:cs="Times New Roman"/>
                 <w:sz w:val="20"/>
                 <w:szCs w:val="20"/>
                 <w:lang w:eastAsia="en-IN"/>
               </w:rPr>
-            </w:pPr>
-            <w:r>
-              <w:rPr>
-                <w:rFonts w:ascii="Century Schoolbook" w:eastAsia="Times New Roman" w:hAnsi="Century Schoolbook" w:cs="Courier New"/>
-                <w:sz w:val="20"/>
-                <w:szCs w:val="20"/>
-                <w:lang w:eastAsia="en-IN"/>
-              </w:rPr>
-              <w:t>vis[9] = 1, pathVis[9] = 1</w:t>
-            </w:r>
-          </w:p>
-          <w:p>
-            <w:pPr>
-              <w:numPr>
-                <w:ilvl w:val="1"/>
-                <w:numId w:val="4"/>
-              </w:numPr>
-              <w:spacing w:before="100" w:beforeAutospacing="1" w:after="100" w:afterAutospacing="1"/>
-              <w:rPr>
-                <w:rFonts w:ascii="Century Schoolbook" w:eastAsia="Times New Roman" w:hAnsi="Century Schoolbook" w:cs="Times New Roman"/>
-                <w:sz w:val="20"/>
-                <w:szCs w:val="20"/>
-                <w:lang w:eastAsia="en-IN"/>
-              </w:rPr>
-            </w:pPr>
-            <w:r>
-              <w:rPr>
-                <w:rFonts w:ascii="Century Schoolbook" w:eastAsia="Times New Roman" w:hAnsi="Century Schoolbook" w:cs="Times New Roman"/>
-                <w:sz w:val="20"/>
-                <w:szCs w:val="20"/>
-                <w:lang w:eastAsia="en-IN"/>
-              </w:rPr>
-              <w:t xml:space="preserve">Go to node 10: </w:t>
-            </w:r>
-            <w:r>
-              <w:rPr>
-                <w:rFonts w:ascii="Century Schoolbook" w:eastAsia="Times New Roman" w:hAnsi="Century Schoolbook" w:cs="Courier New"/>
-                <w:sz w:val="20"/>
-                <w:szCs w:val="20"/>
-                <w:lang w:eastAsia="en-IN"/>
-              </w:rPr>
-              <w:t>vis[10] = 1, pathVis[10] = 1</w:t>
-            </w:r>
-          </w:p>
-          <w:p>
-            <w:pPr>
-              <w:numPr>
-                <w:ilvl w:val="1"/>
-                <w:numId w:val="4"/>
-              </w:numPr>
-              <w:spacing w:before="100" w:beforeAutospacing="1" w:after="100" w:afterAutospacing="1"/>
-              <w:rPr>
-                <w:rFonts w:ascii="Century Schoolbook" w:eastAsia="Times New Roman" w:hAnsi="Century Schoolbook" w:cs="Times New Roman"/>
-                <w:sz w:val="20"/>
-                <w:szCs w:val="20"/>
-                <w:lang w:eastAsia="en-IN"/>
-              </w:rPr>
-            </w:pPr>
-            <w:r>
-              <w:rPr>
-                <w:rFonts w:ascii="Century Schoolbook" w:eastAsia="Times New Roman" w:hAnsi="Century Schoolbook" w:cs="Times New Roman"/>
-                <w:sz w:val="20"/>
-                <w:szCs w:val="20"/>
-                <w:lang w:eastAsia="en-IN"/>
-              </w:rPr>
-              <w:lastRenderedPageBreak/>
-              <w:t>Go to node 8, and since 8 is already visited and part of the current DFS path, node 9 is unsafe.</w:t>
-            </w:r>
-          </w:p>
-          <w:p>
-            <w:pPr>
-              <w:numPr>
-                <w:ilvl w:val="0"/>
-                <w:numId w:val="4"/>
-              </w:numPr>
-              <w:spacing w:before="100" w:beforeAutospacing="1" w:after="100" w:afterAutospacing="1"/>
-              <w:rPr>
-                <w:rFonts w:ascii="Century Schoolbook" w:eastAsia="Times New Roman" w:hAnsi="Century Schoolbook" w:cs="Times New Roman"/>
-                <w:sz w:val="20"/>
-                <w:szCs w:val="20"/>
-                <w:lang w:eastAsia="en-IN"/>
-              </w:rPr>
-            </w:pPr>
-            <w:r>
-              <w:rPr>
-                <w:rFonts w:ascii="Century Schoolbook" w:eastAsia="Times New Roman" w:hAnsi="Century Schoolbook" w:cs="Times New Roman"/>
-                <w:b/>
-                <w:bCs/>
-                <w:sz w:val="20"/>
-                <w:szCs w:val="20"/>
-                <w:lang w:eastAsia="en-IN"/>
-              </w:rPr>
-              <w:t>DFS from node 10</w:t>
-            </w:r>
-            <w:r>
-              <w:rPr>
-                <w:rFonts w:ascii="Century Schoolbook" w:eastAsia="Times New Roman" w:hAnsi="Century Schoolbook" w:cs="Times New Roman"/>
-                <w:sz w:val="20"/>
-                <w:szCs w:val="20"/>
-                <w:lang w:eastAsia="en-IN"/>
-              </w:rPr>
-              <w:t>:</w:t>
-            </w:r>
-          </w:p>
-          <w:p>
-            <w:pPr>
-              <w:numPr>
-                <w:ilvl w:val="1"/>
-                <w:numId w:val="4"/>
-              </w:numPr>
-              <w:spacing w:before="100" w:beforeAutospacing="1" w:after="100" w:afterAutospacing="1"/>
-              <w:rPr>
-                <w:rFonts w:ascii="Century Schoolbook" w:eastAsia="Times New Roman" w:hAnsi="Century Schoolbook" w:cs="Times New Roman"/>
-                <w:sz w:val="20"/>
-                <w:szCs w:val="20"/>
-                <w:lang w:eastAsia="en-IN"/>
-              </w:rPr>
-            </w:pPr>
-            <w:r>
-              <w:rPr>
-                <w:rFonts w:ascii="Century Schoolbook" w:eastAsia="Times New Roman" w:hAnsi="Century Schoolbook" w:cs="Times New Roman"/>
-                <w:sz w:val="20"/>
-                <w:szCs w:val="20"/>
-                <w:lang w:eastAsia="en-IN"/>
-              </w:rPr>
-              <w:t>Same as node 9, it leads to node 8, so it's unsafe.</w:t>
-            </w:r>
-          </w:p>
-          <w:p>
-            <w:pPr>
-              <w:numPr>
-                <w:ilvl w:val="0"/>
-                <w:numId w:val="4"/>
-              </w:numPr>
-              <w:spacing w:before="100" w:beforeAutospacing="1" w:after="100" w:afterAutospacing="1"/>
-              <w:rPr>
-                <w:rFonts w:ascii="Century Schoolbook" w:eastAsia="Times New Roman" w:hAnsi="Century Schoolbook" w:cs="Times New Roman"/>
-                <w:sz w:val="20"/>
-                <w:szCs w:val="20"/>
-                <w:lang w:eastAsia="en-IN"/>
-              </w:rPr>
-            </w:pPr>
-            <w:r>
-              <w:rPr>
-                <w:rFonts w:ascii="Century Schoolbook" w:eastAsia="Times New Roman" w:hAnsi="Century Schoolbook" w:cs="Times New Roman"/>
-                <w:b/>
-                <w:bCs/>
-                <w:sz w:val="20"/>
-                <w:szCs w:val="20"/>
-                <w:lang w:eastAsia="en-IN"/>
-              </w:rPr>
-              <w:t>DFS from node 11</w:t>
-            </w:r>
-            <w:r>
-              <w:rPr>
-                <w:rFonts w:ascii="Century Schoolbook" w:eastAsia="Times New Roman" w:hAnsi="Century Schoolbook" w:cs="Times New Roman"/>
-                <w:sz w:val="20"/>
-                <w:szCs w:val="20"/>
-                <w:lang w:eastAsia="en-IN"/>
-              </w:rPr>
-              <w:t>:</w:t>
-            </w:r>
-          </w:p>
-          <w:p>
-            <w:pPr>
-              <w:numPr>
-                <w:ilvl w:val="1"/>
-                <w:numId w:val="4"/>
-              </w:numPr>
-              <w:spacing w:before="100" w:beforeAutospacing="1" w:after="100" w:afterAutospacing="1"/>
-              <w:rPr>
-                <w:rFonts w:ascii="Century Schoolbook" w:eastAsia="Times New Roman" w:hAnsi="Century Schoolbook" w:cs="Times New Roman"/>
-                <w:sz w:val="20"/>
-                <w:szCs w:val="20"/>
-                <w:lang w:eastAsia="en-IN"/>
-              </w:rPr>
-            </w:pPr>
-            <w:r>
-              <w:rPr>
-                <w:rFonts w:ascii="Century Schoolbook" w:eastAsia="Times New Roman" w:hAnsi="Century Schoolbook" w:cs="Courier New"/>
-                <w:sz w:val="20"/>
-                <w:szCs w:val="20"/>
-                <w:lang w:eastAsia="en-IN"/>
-              </w:rPr>
-              <w:t>vis[11] = 1, pathVis[11] = 1</w:t>
-            </w:r>
-          </w:p>
-          <w:p>
-            <w:pPr>
-              <w:numPr>
-                <w:ilvl w:val="1"/>
-                <w:numId w:val="4"/>
-              </w:numPr>
-              <w:spacing w:before="100" w:beforeAutospacing="1" w:after="100" w:afterAutospacing="1"/>
-              <w:rPr>
-                <w:rFonts w:ascii="Century Schoolbook" w:eastAsia="Times New Roman" w:hAnsi="Century Schoolbook" w:cs="Times New Roman"/>
-                <w:sz w:val="20"/>
-                <w:szCs w:val="20"/>
-                <w:lang w:eastAsia="en-IN"/>
-              </w:rPr>
-            </w:pPr>
-            <w:r>
-              <w:rPr>
-                <w:rFonts w:ascii="Century Schoolbook" w:eastAsia="Times New Roman" w:hAnsi="Century Schoolbook" w:cs="Times New Roman"/>
-                <w:sz w:val="20"/>
-                <w:szCs w:val="20"/>
-                <w:lang w:eastAsia="en-IN"/>
-              </w:rPr>
-              <w:t>Go to node 9, which is unsafe.</w:t>
-            </w:r>
-          </w:p>
-          <w:p>
-            <w:pPr>
-              <w:numPr>
-                <w:ilvl w:val="1"/>
-                <w:numId w:val="4"/>
-              </w:numPr>
-              <w:spacing w:before="100" w:beforeAutospacing="1" w:after="100" w:afterAutospacing="1"/>
-              <w:rPr>
-                <w:rFonts w:ascii="Century Schoolbook" w:eastAsia="Times New Roman" w:hAnsi="Century Schoolbook" w:cs="Times New Roman"/>
-                <w:sz w:val="20"/>
-                <w:szCs w:val="20"/>
-                <w:lang w:eastAsia="en-IN"/>
-              </w:rPr>
-            </w:pPr>
-            <w:r>
-              <w:rPr>
-                <w:rFonts w:ascii="Century Schoolbook" w:eastAsia="Times New Roman" w:hAnsi="Century Schoolbook" w:cs="Times New Roman"/>
-                <w:sz w:val="20"/>
-                <w:szCs w:val="20"/>
-                <w:lang w:eastAsia="en-IN"/>
-              </w:rPr>
-              <w:t>Therefore, node 11 is unsafe.</w:t>
-            </w:r>
-          </w:p>
-          <w:p>
-            <w:pPr>
-              <w:spacing w:before="100" w:beforeAutospacing="1" w:after="100" w:afterAutospacing="1"/>
-              <w:outlineLvl w:val="2"/>
-              <w:rPr>
-                <w:rFonts w:ascii="Century Schoolbook" w:eastAsia="Times New Roman" w:hAnsi="Century Schoolbook" w:cs="Times New Roman"/>
-                <w:b/>
-                <w:bCs/>
-                <w:sz w:val="20"/>
-                <w:szCs w:val="20"/>
-                <w:lang w:eastAsia="en-IN"/>
-              </w:rPr>
-            </w:pPr>
-            <w:r>
-              <w:rPr>
-                <w:rFonts w:ascii="Century Schoolbook" w:eastAsia="Times New Roman" w:hAnsi="Century Schoolbook" w:cs="Times New Roman"/>
-                <w:b/>
-                <w:bCs/>
-                <w:sz w:val="20"/>
-                <w:szCs w:val="20"/>
-                <w:lang w:eastAsia="en-IN"/>
-              </w:rPr>
-              <w:t>Final Results:</w:t>
-            </w:r>
-          </w:p>
-          <w:p>
-            <w:pPr>
-              <w:numPr>
-                <w:ilvl w:val="0"/>
-                <w:numId w:val="5"/>
-              </w:numPr>
-              <w:spacing w:before="100" w:beforeAutospacing="1" w:after="100" w:afterAutospacing="1"/>
-              <w:rPr>
-                <w:rFonts w:ascii="Century Schoolbook" w:eastAsia="Times New Roman" w:hAnsi="Century Schoolbook" w:cs="Times New Roman"/>
-                <w:sz w:val="20"/>
-                <w:szCs w:val="20"/>
-                <w:lang w:eastAsia="en-IN"/>
-              </w:rPr>
-            </w:pPr>
-            <w:r>
-              <w:rPr>
-                <w:rFonts w:ascii="Century Schoolbook" w:eastAsia="Times New Roman" w:hAnsi="Century Schoolbook" w:cs="Times New Roman"/>
-                <w:sz w:val="20"/>
-                <w:szCs w:val="20"/>
-                <w:lang w:eastAsia="en-IN"/>
-              </w:rPr>
-              <w:t xml:space="preserve">The safe nodes are </w:t>
-            </w:r>
-            <w:r>
-              <w:rPr>
-                <w:rFonts w:ascii="Century Schoolbook" w:eastAsia="Times New Roman" w:hAnsi="Century Schoolbook" w:cs="Times New Roman"/>
-                <w:b/>
-                <w:bCs/>
-                <w:sz w:val="20"/>
-                <w:szCs w:val="20"/>
-                <w:lang w:eastAsia="en-IN"/>
-              </w:rPr>
-              <w:t>[0, 1, 2, 3, 4, 5, 6, 7]</w:t>
-            </w:r>
-            <w:r>
-              <w:rPr>
-                <w:rFonts w:ascii="Century Schoolbook" w:eastAsia="Times New Roman" w:hAnsi="Century Schoolbook" w:cs="Times New Roman"/>
-                <w:sz w:val="20"/>
-                <w:szCs w:val="20"/>
-                <w:lang w:eastAsia="en-IN"/>
-              </w:rPr>
-              <w:t>.</w:t>
-            </w:r>
-          </w:p>
-          <w:p>
-            <w:pPr>
-              <w:spacing w:before="100" w:beforeAutospacing="1" w:after="100" w:afterAutospacing="1"/>
-              <w:outlineLvl w:val="2"/>
-              <w:rPr>
-                <w:rFonts w:ascii="Century Schoolbook" w:eastAsia="Times New Roman" w:hAnsi="Century Schoolbook" w:cs="Times New Roman"/>
-                <w:b/>
-                <w:bCs/>
-                <w:sz w:val="20"/>
-                <w:szCs w:val="20"/>
-                <w:lang w:eastAsia="en-IN"/>
-              </w:rPr>
-            </w:pPr>
-            <w:r>
-              <w:rPr>
-                <w:rFonts w:ascii="Century Schoolbook" w:eastAsia="Times New Roman" w:hAnsi="Century Schoolbook" w:cs="Times New Roman"/>
-                <w:b/>
-                <w:bCs/>
-                <w:sz w:val="20"/>
-                <w:szCs w:val="20"/>
-                <w:lang w:eastAsia="en-IN"/>
-              </w:rPr>
-              <w:t>Output:</w:t>
+              <w:t>From the table above, the safe nodes are:</w:t>
             </w:r>
           </w:p>
           <w:p>
@@ -3970,8 +6508,6 @@
                 <w:lang w:eastAsia="en-IN"/>
               </w:rPr>
             </w:pPr>
-            <w:bookmarkStart w:id="0" w:name="_GoBack"/>
-            <w:bookmarkEnd w:id="0"/>
             <w:r>
               <w:rPr>
                 <w:rFonts w:ascii="Century Schoolbook" w:eastAsia="Times New Roman" w:hAnsi="Century Schoolbook" w:cs="Courier New"/>
@@ -4008,6 +6544,7 @@
                 <w:szCs w:val="20"/>
               </w:rPr>
             </w:pPr>
+            <w:proofErr w:type="gramStart"/>
             <w:r>
               <w:rPr>
                 <w:rFonts w:ascii="Century Schoolbook" w:hAnsi="Century Schoolbook"/>
@@ -4018,6 +6555,7 @@
               <w:lastRenderedPageBreak/>
               <w:t>Output:-</w:t>
             </w:r>
+            <w:proofErr w:type="gramEnd"/>
           </w:p>
           <w:p>
             <w:pPr>
@@ -4038,6 +6576,7 @@
           </w:p>
         </w:tc>
       </w:tr>
+      <w:bookmarkEnd w:id="0"/>
     </w:tbl>
     <w:p>
       <w:pPr>
@@ -4061,6 +6600,155 @@
 <file path=word/numbering.xml><?xml version="1.0" encoding="utf-8"?>
 <w:numbering xmlns:wpc="http://schemas.microsoft.com/office/word/2010/wordprocessingCanvas" xmlns:cx="http://schemas.microsoft.com/office/drawing/2014/chartex" xmlns:mc="http://schemas.openxmlformats.org/markup-compatibility/2006" xmlns:o="urn:schemas-microsoft-com:office:office" xmlns:r="http://schemas.openxmlformats.org/officeDocument/2006/relationships" xmlns:m="http://schemas.openxmlformats.org/officeDocument/2006/math" xmlns:v="urn:schemas-microsoft-com:vml" xmlns:wp14="http://schemas.microsoft.com/office/word/2010/wordprocessingDrawing" xmlns:wp="http://schemas.openxmlformats.org/drawingml/2006/wordprocessingDrawing" xmlns:w10="urn:schemas-microsoft-com:office:word" xmlns:w="http://schemas.openxmlformats.org/wordprocessingml/2006/main" xmlns:w14="http://schemas.microsoft.com/office/word/2010/wordml" xmlns:w15="http://schemas.microsoft.com/office/word/2012/wordml" xmlns:w16se="http://schemas.microsoft.com/office/word/2015/wordml/symex" xmlns:wpg="http://schemas.microsoft.com/office/word/2010/wordprocessingGroup" xmlns:wpi="http://schemas.microsoft.com/office/word/2010/wordprocessingInk" xmlns:wne="http://schemas.microsoft.com/office/word/2006/wordml" xmlns:wps="http://schemas.microsoft.com/office/word/2010/wordprocessingShape" mc:Ignorable="w14 w15 w16se wp14">
   <w:abstractNum w:abstractNumId="0" w15:restartNumberingAfterBreak="0">
+    <w:nsid w:val="05BA585B"/>
+    <w:multiLevelType w:val="multilevel"/>
+    <w:tmpl w:val="E1A054F0"/>
+    <w:lvl w:ilvl="0">
+      <w:start w:val="1"/>
+      <w:numFmt w:val="bullet"/>
+      <w:lvlText w:val=""/>
+      <w:lvlJc w:val="left"/>
+      <w:pPr>
+        <w:tabs>
+          <w:tab w:val="num" w:pos="720"/>
+        </w:tabs>
+        <w:ind w:left="720" w:hanging="360"/>
+      </w:pPr>
+      <w:rPr>
+        <w:rFonts w:ascii="Symbol" w:hAnsi="Symbol" w:hint="default"/>
+        <w:sz w:val="20"/>
+      </w:rPr>
+    </w:lvl>
+    <w:lvl w:ilvl="1" w:tentative="1">
+      <w:start w:val="1"/>
+      <w:numFmt w:val="bullet"/>
+      <w:lvlText w:val="o"/>
+      <w:lvlJc w:val="left"/>
+      <w:pPr>
+        <w:tabs>
+          <w:tab w:val="num" w:pos="1440"/>
+        </w:tabs>
+        <w:ind w:left="1440" w:hanging="360"/>
+      </w:pPr>
+      <w:rPr>
+        <w:rFonts w:ascii="Courier New" w:hAnsi="Courier New" w:hint="default"/>
+        <w:sz w:val="20"/>
+      </w:rPr>
+    </w:lvl>
+    <w:lvl w:ilvl="2" w:tentative="1">
+      <w:start w:val="1"/>
+      <w:numFmt w:val="bullet"/>
+      <w:lvlText w:val=""/>
+      <w:lvlJc w:val="left"/>
+      <w:pPr>
+        <w:tabs>
+          <w:tab w:val="num" w:pos="2160"/>
+        </w:tabs>
+        <w:ind w:left="2160" w:hanging="360"/>
+      </w:pPr>
+      <w:rPr>
+        <w:rFonts w:ascii="Wingdings" w:hAnsi="Wingdings" w:hint="default"/>
+        <w:sz w:val="20"/>
+      </w:rPr>
+    </w:lvl>
+    <w:lvl w:ilvl="3" w:tentative="1">
+      <w:start w:val="1"/>
+      <w:numFmt w:val="bullet"/>
+      <w:lvlText w:val=""/>
+      <w:lvlJc w:val="left"/>
+      <w:pPr>
+        <w:tabs>
+          <w:tab w:val="num" w:pos="2880"/>
+        </w:tabs>
+        <w:ind w:left="2880" w:hanging="360"/>
+      </w:pPr>
+      <w:rPr>
+        <w:rFonts w:ascii="Wingdings" w:hAnsi="Wingdings" w:hint="default"/>
+        <w:sz w:val="20"/>
+      </w:rPr>
+    </w:lvl>
+    <w:lvl w:ilvl="4" w:tentative="1">
+      <w:start w:val="1"/>
+      <w:numFmt w:val="bullet"/>
+      <w:lvlText w:val=""/>
+      <w:lvlJc w:val="left"/>
+      <w:pPr>
+        <w:tabs>
+          <w:tab w:val="num" w:pos="3600"/>
+        </w:tabs>
+        <w:ind w:left="3600" w:hanging="360"/>
+      </w:pPr>
+      <w:rPr>
+        <w:rFonts w:ascii="Wingdings" w:hAnsi="Wingdings" w:hint="default"/>
+        <w:sz w:val="20"/>
+      </w:rPr>
+    </w:lvl>
+    <w:lvl w:ilvl="5" w:tentative="1">
+      <w:start w:val="1"/>
+      <w:numFmt w:val="bullet"/>
+      <w:lvlText w:val=""/>
+      <w:lvlJc w:val="left"/>
+      <w:pPr>
+        <w:tabs>
+          <w:tab w:val="num" w:pos="4320"/>
+        </w:tabs>
+        <w:ind w:left="4320" w:hanging="360"/>
+      </w:pPr>
+      <w:rPr>
+        <w:rFonts w:ascii="Wingdings" w:hAnsi="Wingdings" w:hint="default"/>
+        <w:sz w:val="20"/>
+      </w:rPr>
+    </w:lvl>
+    <w:lvl w:ilvl="6" w:tentative="1">
+      <w:start w:val="1"/>
+      <w:numFmt w:val="bullet"/>
+      <w:lvlText w:val=""/>
+      <w:lvlJc w:val="left"/>
+      <w:pPr>
+        <w:tabs>
+          <w:tab w:val="num" w:pos="5040"/>
+        </w:tabs>
+        <w:ind w:left="5040" w:hanging="360"/>
+      </w:pPr>
+      <w:rPr>
+        <w:rFonts w:ascii="Wingdings" w:hAnsi="Wingdings" w:hint="default"/>
+        <w:sz w:val="20"/>
+      </w:rPr>
+    </w:lvl>
+    <w:lvl w:ilvl="7" w:tentative="1">
+      <w:start w:val="1"/>
+      <w:numFmt w:val="bullet"/>
+      <w:lvlText w:val=""/>
+      <w:lvlJc w:val="left"/>
+      <w:pPr>
+        <w:tabs>
+          <w:tab w:val="num" w:pos="5760"/>
+        </w:tabs>
+        <w:ind w:left="5760" w:hanging="360"/>
+      </w:pPr>
+      <w:rPr>
+        <w:rFonts w:ascii="Wingdings" w:hAnsi="Wingdings" w:hint="default"/>
+        <w:sz w:val="20"/>
+      </w:rPr>
+    </w:lvl>
+    <w:lvl w:ilvl="8" w:tentative="1">
+      <w:start w:val="1"/>
+      <w:numFmt w:val="bullet"/>
+      <w:lvlText w:val=""/>
+      <w:lvlJc w:val="left"/>
+      <w:pPr>
+        <w:tabs>
+          <w:tab w:val="num" w:pos="6480"/>
+        </w:tabs>
+        <w:ind w:left="6480" w:hanging="360"/>
+      </w:pPr>
+      <w:rPr>
+        <w:rFonts w:ascii="Wingdings" w:hAnsi="Wingdings" w:hint="default"/>
+        <w:sz w:val="20"/>
+      </w:rPr>
+    </w:lvl>
+  </w:abstractNum>
+  <w:abstractNum w:abstractNumId="1" w15:restartNumberingAfterBreak="0">
     <w:nsid w:val="09192ADB"/>
     <w:multiLevelType w:val="multilevel"/>
     <w:tmpl w:val="B95A3A84"/>
@@ -4181,7 +6869,156 @@
       </w:pPr>
     </w:lvl>
   </w:abstractNum>
-  <w:abstractNum w:abstractNumId="1" w15:restartNumberingAfterBreak="0">
+  <w:abstractNum w:abstractNumId="2" w15:restartNumberingAfterBreak="0">
+    <w:nsid w:val="09716A20"/>
+    <w:multiLevelType w:val="multilevel"/>
+    <w:tmpl w:val="324859F4"/>
+    <w:lvl w:ilvl="0">
+      <w:start w:val="1"/>
+      <w:numFmt w:val="bullet"/>
+      <w:lvlText w:val=""/>
+      <w:lvlJc w:val="left"/>
+      <w:pPr>
+        <w:tabs>
+          <w:tab w:val="num" w:pos="720"/>
+        </w:tabs>
+        <w:ind w:left="720" w:hanging="360"/>
+      </w:pPr>
+      <w:rPr>
+        <w:rFonts w:ascii="Symbol" w:hAnsi="Symbol" w:hint="default"/>
+        <w:sz w:val="20"/>
+      </w:rPr>
+    </w:lvl>
+    <w:lvl w:ilvl="1" w:tentative="1">
+      <w:start w:val="1"/>
+      <w:numFmt w:val="bullet"/>
+      <w:lvlText w:val="o"/>
+      <w:lvlJc w:val="left"/>
+      <w:pPr>
+        <w:tabs>
+          <w:tab w:val="num" w:pos="1440"/>
+        </w:tabs>
+        <w:ind w:left="1440" w:hanging="360"/>
+      </w:pPr>
+      <w:rPr>
+        <w:rFonts w:ascii="Courier New" w:hAnsi="Courier New" w:hint="default"/>
+        <w:sz w:val="20"/>
+      </w:rPr>
+    </w:lvl>
+    <w:lvl w:ilvl="2" w:tentative="1">
+      <w:start w:val="1"/>
+      <w:numFmt w:val="bullet"/>
+      <w:lvlText w:val=""/>
+      <w:lvlJc w:val="left"/>
+      <w:pPr>
+        <w:tabs>
+          <w:tab w:val="num" w:pos="2160"/>
+        </w:tabs>
+        <w:ind w:left="2160" w:hanging="360"/>
+      </w:pPr>
+      <w:rPr>
+        <w:rFonts w:ascii="Wingdings" w:hAnsi="Wingdings" w:hint="default"/>
+        <w:sz w:val="20"/>
+      </w:rPr>
+    </w:lvl>
+    <w:lvl w:ilvl="3" w:tentative="1">
+      <w:start w:val="1"/>
+      <w:numFmt w:val="bullet"/>
+      <w:lvlText w:val=""/>
+      <w:lvlJc w:val="left"/>
+      <w:pPr>
+        <w:tabs>
+          <w:tab w:val="num" w:pos="2880"/>
+        </w:tabs>
+        <w:ind w:left="2880" w:hanging="360"/>
+      </w:pPr>
+      <w:rPr>
+        <w:rFonts w:ascii="Wingdings" w:hAnsi="Wingdings" w:hint="default"/>
+        <w:sz w:val="20"/>
+      </w:rPr>
+    </w:lvl>
+    <w:lvl w:ilvl="4" w:tentative="1">
+      <w:start w:val="1"/>
+      <w:numFmt w:val="bullet"/>
+      <w:lvlText w:val=""/>
+      <w:lvlJc w:val="left"/>
+      <w:pPr>
+        <w:tabs>
+          <w:tab w:val="num" w:pos="3600"/>
+        </w:tabs>
+        <w:ind w:left="3600" w:hanging="360"/>
+      </w:pPr>
+      <w:rPr>
+        <w:rFonts w:ascii="Wingdings" w:hAnsi="Wingdings" w:hint="default"/>
+        <w:sz w:val="20"/>
+      </w:rPr>
+    </w:lvl>
+    <w:lvl w:ilvl="5" w:tentative="1">
+      <w:start w:val="1"/>
+      <w:numFmt w:val="bullet"/>
+      <w:lvlText w:val=""/>
+      <w:lvlJc w:val="left"/>
+      <w:pPr>
+        <w:tabs>
+          <w:tab w:val="num" w:pos="4320"/>
+        </w:tabs>
+        <w:ind w:left="4320" w:hanging="360"/>
+      </w:pPr>
+      <w:rPr>
+        <w:rFonts w:ascii="Wingdings" w:hAnsi="Wingdings" w:hint="default"/>
+        <w:sz w:val="20"/>
+      </w:rPr>
+    </w:lvl>
+    <w:lvl w:ilvl="6" w:tentative="1">
+      <w:start w:val="1"/>
+      <w:numFmt w:val="bullet"/>
+      <w:lvlText w:val=""/>
+      <w:lvlJc w:val="left"/>
+      <w:pPr>
+        <w:tabs>
+          <w:tab w:val="num" w:pos="5040"/>
+        </w:tabs>
+        <w:ind w:left="5040" w:hanging="360"/>
+      </w:pPr>
+      <w:rPr>
+        <w:rFonts w:ascii="Wingdings" w:hAnsi="Wingdings" w:hint="default"/>
+        <w:sz w:val="20"/>
+      </w:rPr>
+    </w:lvl>
+    <w:lvl w:ilvl="7" w:tentative="1">
+      <w:start w:val="1"/>
+      <w:numFmt w:val="bullet"/>
+      <w:lvlText w:val=""/>
+      <w:lvlJc w:val="left"/>
+      <w:pPr>
+        <w:tabs>
+          <w:tab w:val="num" w:pos="5760"/>
+        </w:tabs>
+        <w:ind w:left="5760" w:hanging="360"/>
+      </w:pPr>
+      <w:rPr>
+        <w:rFonts w:ascii="Wingdings" w:hAnsi="Wingdings" w:hint="default"/>
+        <w:sz w:val="20"/>
+      </w:rPr>
+    </w:lvl>
+    <w:lvl w:ilvl="8" w:tentative="1">
+      <w:start w:val="1"/>
+      <w:numFmt w:val="bullet"/>
+      <w:lvlText w:val=""/>
+      <w:lvlJc w:val="left"/>
+      <w:pPr>
+        <w:tabs>
+          <w:tab w:val="num" w:pos="6480"/>
+        </w:tabs>
+        <w:ind w:left="6480" w:hanging="360"/>
+      </w:pPr>
+      <w:rPr>
+        <w:rFonts w:ascii="Wingdings" w:hAnsi="Wingdings" w:hint="default"/>
+        <w:sz w:val="20"/>
+      </w:rPr>
+    </w:lvl>
+  </w:abstractNum>
+  <w:abstractNum w:abstractNumId="3" w15:restartNumberingAfterBreak="0">
     <w:nsid w:val="09EE22CC"/>
     <w:multiLevelType w:val="multilevel"/>
     <w:tmpl w:val="59DE01A6"/>
@@ -4302,7 +7139,7 @@
       </w:pPr>
     </w:lvl>
   </w:abstractNum>
-  <w:abstractNum w:abstractNumId="2" w15:restartNumberingAfterBreak="0">
+  <w:abstractNum w:abstractNumId="4" w15:restartNumberingAfterBreak="0">
     <w:nsid w:val="2D0311BC"/>
     <w:multiLevelType w:val="multilevel"/>
     <w:tmpl w:val="168ECE66"/>
@@ -4451,7 +7288,7 @@
       </w:rPr>
     </w:lvl>
   </w:abstractNum>
-  <w:abstractNum w:abstractNumId="3" w15:restartNumberingAfterBreak="0">
+  <w:abstractNum w:abstractNumId="5" w15:restartNumberingAfterBreak="0">
     <w:nsid w:val="5C1261DD"/>
     <w:multiLevelType w:val="multilevel"/>
     <w:tmpl w:val="5888B016"/>
@@ -4600,7 +7437,7 @@
       </w:rPr>
     </w:lvl>
   </w:abstractNum>
-  <w:abstractNum w:abstractNumId="4" w15:restartNumberingAfterBreak="0">
+  <w:abstractNum w:abstractNumId="6" w15:restartNumberingAfterBreak="0">
     <w:nsid w:val="78DB3811"/>
     <w:multiLevelType w:val="multilevel"/>
     <w:tmpl w:val="3B00C8C0"/>
@@ -4722,18 +7559,24 @@
     </w:lvl>
   </w:abstractNum>
   <w:num w:numId="1">
+    <w:abstractNumId w:val="5"/>
+  </w:num>
+  <w:num w:numId="2">
+    <w:abstractNumId w:val="6"/>
+  </w:num>
+  <w:num w:numId="3">
     <w:abstractNumId w:val="3"/>
   </w:num>
-  <w:num w:numId="2">
+  <w:num w:numId="4">
+    <w:abstractNumId w:val="1"/>
+  </w:num>
+  <w:num w:numId="5">
     <w:abstractNumId w:val="4"/>
   </w:num>
-  <w:num w:numId="3">
-    <w:abstractNumId w:val="1"/>
-  </w:num>
-  <w:num w:numId="4">
+  <w:num w:numId="6">
     <w:abstractNumId w:val="0"/>
   </w:num>
-  <w:num w:numId="5">
+  <w:num w:numId="7">
     <w:abstractNumId w:val="2"/>
   </w:num>
 </w:numbering>
@@ -5350,6 +8193,17 @@
     <w:basedOn w:val="DefaultParagraphFont"/>
     <w:rsid w:val="00E04A11"/>
   </w:style>
+  <w:style w:type="character" w:styleId="Emphasis">
+    <w:name w:val="Emphasis"/>
+    <w:basedOn w:val="DefaultParagraphFont"/>
+    <w:uiPriority w:val="20"/>
+    <w:qFormat/>
+    <w:rsid w:val="008A1177"/>
+    <w:rPr>
+      <w:i/>
+      <w:iCs/>
+    </w:rPr>
+  </w:style>
 </w:styles>
 </file>
 
